--- a/ex2/answers.docx
+++ b/ex2/answers.docx
@@ -13,7 +13,14 @@
         <w:rPr>
           <w:lang w:val="en-US"/>
         </w:rPr>
-        <w:t>Q 2) a</w:t>
+        <w:t xml:space="preserve">Q 2) </w:t>
+      </w:r>
+      <w:proofErr w:type="spellStart"/>
+      <w:r>
+        <w:rPr>
+          <w:lang w:val="en-US"/>
+        </w:rPr>
+        <w:t>a</w:t>
       </w:r>
       <w:r>
         <w:rPr>
@@ -21,6 +28,7 @@
         </w:rPr>
         <w:t>+b</w:t>
       </w:r>
+      <w:proofErr w:type="spellEnd"/>
       <w:r>
         <w:rPr>
           <w:lang w:val="en-US"/>
@@ -170,7 +178,21 @@
         <w:rPr>
           <w:lang w:val="en-US"/>
         </w:rPr>
-        <w:t xml:space="preserve"> As shown in the plot above, the orange dots (higher sample size of the training set) are above the blue line (smaller sample size of the training set) as we expected. Moreover </w:t>
+        <w:t xml:space="preserve"> As shown in the plot above, the orange dots (higher sample size of the training set) are above the blue line (smaller sample size of the training set) as we expected. </w:t>
+      </w:r>
+      <w:proofErr w:type="gramStart"/>
+      <w:r>
+        <w:rPr>
+          <w:lang w:val="en-US"/>
+        </w:rPr>
+        <w:t>Moreover</w:t>
+      </w:r>
+      <w:proofErr w:type="gramEnd"/>
+      <w:r>
+        <w:rPr>
+          <w:lang w:val="en-US"/>
+        </w:rPr>
+        <w:t xml:space="preserve"> </w:t>
       </w:r>
       <w:r>
         <w:rPr>
@@ -606,6 +628,932 @@
           <w:lang w:val="en-US"/>
         </w:rPr>
         <w:t xml:space="preserve"> as we see in the plot above, the training error does increase as we expected, and the test error does decrease until it meets the training error, and then starts to increase.</w:t>
+      </w:r>
+    </w:p>
+    <w:p>
+      <w:pPr>
+        <w:rPr>
+          <w:u w:val="single"/>
+          <w:lang w:val="en-US"/>
+        </w:rPr>
+      </w:pPr>
+    </w:p>
+    <w:p>
+      <w:pPr>
+        <w:rPr>
+          <w:u w:val="single"/>
+          <w:lang w:val="en-US"/>
+        </w:rPr>
+      </w:pPr>
+      <w:r>
+        <w:rPr>
+          <w:u w:val="single"/>
+          <w:lang w:val="en-US"/>
+        </w:rPr>
+        <w:t>Q</w:t>
+      </w:r>
+      <w:r>
+        <w:rPr>
+          <w:u w:val="single"/>
+          <w:lang w:val="en-US"/>
+        </w:rPr>
+        <w:t>4</w:t>
+      </w:r>
+      <w:r>
+        <w:rPr>
+          <w:u w:val="single"/>
+          <w:lang w:val="en-US"/>
+        </w:rPr>
+        <w:t xml:space="preserve">) </w:t>
+      </w:r>
+    </w:p>
+    <w:p>
+      <w:pPr>
+        <w:pStyle w:val="ListParagraph"/>
+        <w:numPr>
+          <w:ilvl w:val="0"/>
+          <w:numId w:val="3"/>
+        </w:numPr>
+        <w:rPr>
+          <w:u w:val="single"/>
+          <w:lang w:val="en-US"/>
+        </w:rPr>
+      </w:pPr>
+      <w:r>
+        <w:rPr>
+          <w:noProof/>
+          <w:lang w:val="en-US"/>
+        </w:rPr>
+        <w:drawing>
+          <wp:inline distT="0" distB="0" distL="0" distR="0" wp14:anchorId="7A85B78E" wp14:editId="2D7BD216">
+            <wp:extent cx="5943600" cy="2411095"/>
+            <wp:effectExtent l="0" t="0" r="0" b="1905"/>
+            <wp:docPr id="2" name="Picture 2"/>
+            <wp:cNvGraphicFramePr>
+              <a:graphicFrameLocks xmlns:a="http://schemas.openxmlformats.org/drawingml/2006/main" noChangeAspect="1"/>
+            </wp:cNvGraphicFramePr>
+            <a:graphic xmlns:a="http://schemas.openxmlformats.org/drawingml/2006/main">
+              <a:graphicData uri="http://schemas.openxmlformats.org/drawingml/2006/picture">
+                <pic:pic xmlns:pic="http://schemas.openxmlformats.org/drawingml/2006/picture">
+                  <pic:nvPicPr>
+                    <pic:cNvPr id="2" name="Picture 2"/>
+                    <pic:cNvPicPr/>
+                  </pic:nvPicPr>
+                  <pic:blipFill>
+                    <a:blip r:embed="rId6">
+                      <a:extLst>
+                        <a:ext uri="{28A0092B-C50C-407E-A947-70E740481C1C}">
+                          <a14:useLocalDpi xmlns:a14="http://schemas.microsoft.com/office/drawing/2010/main" val="0"/>
+                        </a:ext>
+                      </a:extLst>
+                    </a:blip>
+                    <a:stretch>
+                      <a:fillRect/>
+                    </a:stretch>
+                  </pic:blipFill>
+                  <pic:spPr>
+                    <a:xfrm>
+                      <a:off x="0" y="0"/>
+                      <a:ext cx="5943600" cy="2411095"/>
+                    </a:xfrm>
+                    <a:prstGeom prst="rect">
+                      <a:avLst/>
+                    </a:prstGeom>
+                  </pic:spPr>
+                </pic:pic>
+              </a:graphicData>
+            </a:graphic>
+          </wp:inline>
+        </w:drawing>
+      </w:r>
+      <w:r>
+        <w:rPr>
+          <w:u w:val="single"/>
+          <w:lang w:val="en-US"/>
+        </w:rPr>
+        <w:br/>
+      </w:r>
+      <w:r>
+        <w:rPr>
+          <w:lang w:val="en-US"/>
+        </w:rPr>
+        <w:t xml:space="preserve">according to the plot, it is easy to see that there isn’t a linear predictor that separates </w:t>
+      </w:r>
+      <w:r>
+        <w:rPr>
+          <w:lang w:val="en-US"/>
+        </w:rPr>
+        <w:t>all</w:t>
+      </w:r>
+      <w:r>
+        <w:rPr>
+          <w:lang w:val="en-US"/>
+        </w:rPr>
+        <w:t xml:space="preserve"> the dots. But there is a polynomial separator that can separate all the blue and red dots better.</w:t>
+      </w:r>
+    </w:p>
+    <w:p>
+      <w:pPr>
+        <w:pStyle w:val="ListParagraph"/>
+        <w:numPr>
+          <w:ilvl w:val="0"/>
+          <w:numId w:val="3"/>
+        </w:numPr>
+        <w:rPr>
+          <w:u w:val="single"/>
+          <w:lang w:val="en-US"/>
+        </w:rPr>
+      </w:pPr>
+    </w:p>
+    <w:tbl>
+      <w:tblPr>
+        <w:tblStyle w:val="TableGrid"/>
+        <w:tblW w:w="0" w:type="auto"/>
+        <w:tblInd w:w="720" w:type="dxa"/>
+        <w:tblLook w:val="04A0" w:firstRow="1" w:lastRow="0" w:firstColumn="1" w:lastColumn="0" w:noHBand="0" w:noVBand="1"/>
+      </w:tblPr>
+      <w:tblGrid>
+        <w:gridCol w:w="2140"/>
+        <w:gridCol w:w="2166"/>
+        <w:gridCol w:w="2162"/>
+        <w:gridCol w:w="2162"/>
+      </w:tblGrid>
+      <w:tr>
+        <w:tc>
+          <w:tcPr>
+            <w:tcW w:w="2337" w:type="dxa"/>
+          </w:tcPr>
+          <w:p>
+            <w:pPr>
+              <w:pStyle w:val="ListParagraph"/>
+              <w:ind w:left="0"/>
+              <w:jc w:val="center"/>
+              <w:rPr>
+                <w:lang w:val="en-US"/>
+              </w:rPr>
+            </w:pPr>
+            <m:oMathPara>
+              <m:oMath>
+                <m:r>
+                  <w:rPr>
+                    <w:rFonts w:ascii="Cambria Math" w:hAnsi="Cambria Math"/>
+                    <w:lang w:val="en-US"/>
+                  </w:rPr>
+                  <m:t>λ \ k</m:t>
+                </m:r>
+              </m:oMath>
+            </m:oMathPara>
+          </w:p>
+        </w:tc>
+        <w:tc>
+          <w:tcPr>
+            <w:tcW w:w="2337" w:type="dxa"/>
+          </w:tcPr>
+          <w:p>
+            <w:pPr>
+              <w:pStyle w:val="ListParagraph"/>
+              <w:ind w:left="0"/>
+              <w:jc w:val="center"/>
+              <w:rPr>
+                <w:lang w:val="en-US"/>
+              </w:rPr>
+            </w:pPr>
+            <w:r>
+              <w:rPr>
+                <w:lang w:val="en-US"/>
+              </w:rPr>
+              <w:t>2</w:t>
+            </w:r>
+          </w:p>
+        </w:tc>
+        <w:tc>
+          <w:tcPr>
+            <w:tcW w:w="2338" w:type="dxa"/>
+          </w:tcPr>
+          <w:p>
+            <w:pPr>
+              <w:pStyle w:val="ListParagraph"/>
+              <w:ind w:left="0"/>
+              <w:jc w:val="center"/>
+              <w:rPr>
+                <w:lang w:val="en-US"/>
+              </w:rPr>
+            </w:pPr>
+            <w:r>
+              <w:rPr>
+                <w:lang w:val="en-US"/>
+              </w:rPr>
+              <w:t>5</w:t>
+            </w:r>
+          </w:p>
+        </w:tc>
+        <w:tc>
+          <w:tcPr>
+            <w:tcW w:w="2338" w:type="dxa"/>
+          </w:tcPr>
+          <w:p>
+            <w:pPr>
+              <w:pStyle w:val="ListParagraph"/>
+              <w:ind w:left="0"/>
+              <w:jc w:val="center"/>
+              <w:rPr>
+                <w:lang w:val="en-US"/>
+              </w:rPr>
+            </w:pPr>
+            <w:r>
+              <w:rPr>
+                <w:lang w:val="en-US"/>
+              </w:rPr>
+              <w:t>8</w:t>
+            </w:r>
+          </w:p>
+        </w:tc>
+      </w:tr>
+      <w:tr>
+        <w:tc>
+          <w:tcPr>
+            <w:tcW w:w="2337" w:type="dxa"/>
+          </w:tcPr>
+          <w:p>
+            <w:pPr>
+              <w:pStyle w:val="ListParagraph"/>
+              <w:ind w:left="0"/>
+              <w:jc w:val="center"/>
+              <w:rPr>
+                <w:lang w:val="en-US"/>
+              </w:rPr>
+            </w:pPr>
+            <w:r>
+              <w:rPr>
+                <w:lang w:val="en-US"/>
+              </w:rPr>
+              <w:t>1</w:t>
+            </w:r>
+          </w:p>
+        </w:tc>
+        <w:tc>
+          <w:tcPr>
+            <w:tcW w:w="2337" w:type="dxa"/>
+          </w:tcPr>
+          <w:p>
+            <w:pPr>
+              <w:pStyle w:val="ListParagraph"/>
+              <w:ind w:left="0"/>
+              <w:jc w:val="center"/>
+              <w:rPr>
+                <w:lang w:val="en-US"/>
+              </w:rPr>
+            </w:pPr>
+            <w:r>
+              <w:rPr>
+                <w:rFonts w:ascii="AppleSystemUIFont" w:hAnsi="AppleSystemUIFont" w:cs="AppleSystemUIFont"/>
+                <w:sz w:val="26"/>
+                <w:szCs w:val="26"/>
+                <w:lang w:val="en-US"/>
+              </w:rPr>
+              <w:t>0.069</w:t>
+            </w:r>
+          </w:p>
+        </w:tc>
+        <w:tc>
+          <w:tcPr>
+            <w:tcW w:w="2338" w:type="dxa"/>
+          </w:tcPr>
+          <w:p>
+            <w:pPr>
+              <w:pStyle w:val="ListParagraph"/>
+              <w:ind w:left="0"/>
+              <w:jc w:val="center"/>
+              <w:rPr>
+                <w:lang w:val="en-US"/>
+              </w:rPr>
+            </w:pPr>
+            <w:r>
+              <w:rPr>
+                <w:lang w:val="en-US"/>
+              </w:rPr>
+              <w:t>0.059</w:t>
+            </w:r>
+          </w:p>
+        </w:tc>
+        <w:tc>
+          <w:tcPr>
+            <w:tcW w:w="2338" w:type="dxa"/>
+          </w:tcPr>
+          <w:p>
+            <w:pPr>
+              <w:pStyle w:val="ListParagraph"/>
+              <w:ind w:left="0"/>
+              <w:jc w:val="center"/>
+              <w:rPr>
+                <w:lang w:val="en-US"/>
+              </w:rPr>
+            </w:pPr>
+            <w:r>
+              <w:rPr>
+                <w:lang w:val="en-US"/>
+              </w:rPr>
+              <w:t>0.051</w:t>
+            </w:r>
+          </w:p>
+        </w:tc>
+      </w:tr>
+      <w:tr>
+        <w:tc>
+          <w:tcPr>
+            <w:tcW w:w="2337" w:type="dxa"/>
+          </w:tcPr>
+          <w:p>
+            <w:pPr>
+              <w:pStyle w:val="ListParagraph"/>
+              <w:ind w:left="0"/>
+              <w:jc w:val="center"/>
+              <w:rPr>
+                <w:lang w:val="en-US"/>
+              </w:rPr>
+            </w:pPr>
+            <w:r>
+              <w:rPr>
+                <w:lang w:val="en-US"/>
+              </w:rPr>
+              <w:t>10</w:t>
+            </w:r>
+          </w:p>
+        </w:tc>
+        <w:tc>
+          <w:tcPr>
+            <w:tcW w:w="2337" w:type="dxa"/>
+          </w:tcPr>
+          <w:p>
+            <w:pPr>
+              <w:pStyle w:val="ListParagraph"/>
+              <w:ind w:left="0"/>
+              <w:jc w:val="center"/>
+              <w:rPr>
+                <w:lang w:val="en-US"/>
+              </w:rPr>
+            </w:pPr>
+            <w:r>
+              <w:rPr>
+                <w:lang w:val="en-US"/>
+              </w:rPr>
+              <w:t>0.069</w:t>
+            </w:r>
+          </w:p>
+        </w:tc>
+        <w:tc>
+          <w:tcPr>
+            <w:tcW w:w="2338" w:type="dxa"/>
+          </w:tcPr>
+          <w:p>
+            <w:pPr>
+              <w:pStyle w:val="ListParagraph"/>
+              <w:ind w:left="0"/>
+              <w:jc w:val="center"/>
+              <w:rPr>
+                <w:lang w:val="en-US"/>
+              </w:rPr>
+            </w:pPr>
+            <w:r>
+              <w:rPr>
+                <w:lang w:val="en-US"/>
+              </w:rPr>
+              <w:t>0.064</w:t>
+            </w:r>
+          </w:p>
+        </w:tc>
+        <w:tc>
+          <w:tcPr>
+            <w:tcW w:w="2338" w:type="dxa"/>
+          </w:tcPr>
+          <w:p>
+            <w:pPr>
+              <w:pStyle w:val="ListParagraph"/>
+              <w:ind w:left="0"/>
+              <w:jc w:val="center"/>
+              <w:rPr>
+                <w:lang w:val="en-US"/>
+              </w:rPr>
+            </w:pPr>
+            <w:r>
+              <w:rPr>
+                <w:lang w:val="en-US"/>
+              </w:rPr>
+              <w:t>0.059</w:t>
+            </w:r>
+          </w:p>
+        </w:tc>
+      </w:tr>
+      <w:tr>
+        <w:tc>
+          <w:tcPr>
+            <w:tcW w:w="2337" w:type="dxa"/>
+          </w:tcPr>
+          <w:p>
+            <w:pPr>
+              <w:pStyle w:val="ListParagraph"/>
+              <w:ind w:left="0"/>
+              <w:jc w:val="center"/>
+              <w:rPr>
+                <w:lang w:val="en-US"/>
+              </w:rPr>
+            </w:pPr>
+            <w:r>
+              <w:rPr>
+                <w:lang w:val="en-US"/>
+              </w:rPr>
+              <w:t>100</w:t>
+            </w:r>
+          </w:p>
+        </w:tc>
+        <w:tc>
+          <w:tcPr>
+            <w:tcW w:w="2337" w:type="dxa"/>
+          </w:tcPr>
+          <w:p>
+            <w:pPr>
+              <w:pStyle w:val="ListParagraph"/>
+              <w:ind w:left="0"/>
+              <w:jc w:val="center"/>
+              <w:rPr>
+                <w:lang w:val="en-US"/>
+              </w:rPr>
+            </w:pPr>
+            <w:r>
+              <w:rPr>
+                <w:lang w:val="en-US"/>
+              </w:rPr>
+              <w:t>0.069</w:t>
+            </w:r>
+          </w:p>
+        </w:tc>
+        <w:tc>
+          <w:tcPr>
+            <w:tcW w:w="2338" w:type="dxa"/>
+          </w:tcPr>
+          <w:p>
+            <w:pPr>
+              <w:pStyle w:val="ListParagraph"/>
+              <w:ind w:left="0"/>
+              <w:jc w:val="center"/>
+              <w:rPr>
+                <w:lang w:val="en-US"/>
+              </w:rPr>
+            </w:pPr>
+            <w:r>
+              <w:rPr>
+                <w:lang w:val="en-US"/>
+              </w:rPr>
+              <w:t>0.064</w:t>
+            </w:r>
+          </w:p>
+        </w:tc>
+        <w:tc>
+          <w:tcPr>
+            <w:tcW w:w="2338" w:type="dxa"/>
+          </w:tcPr>
+          <w:p>
+            <w:pPr>
+              <w:pStyle w:val="ListParagraph"/>
+              <w:ind w:left="0"/>
+              <w:jc w:val="center"/>
+              <w:rPr>
+                <w:lang w:val="en-US"/>
+              </w:rPr>
+            </w:pPr>
+            <w:r>
+              <w:rPr>
+                <w:lang w:val="en-US"/>
+              </w:rPr>
+              <w:t>0.061</w:t>
+            </w:r>
+          </w:p>
+        </w:tc>
+      </w:tr>
+    </w:tbl>
+    <w:p>
+      <w:pPr>
+        <w:pStyle w:val="ListParagraph"/>
+        <w:rPr>
+          <w:u w:val="single"/>
+          <w:lang w:val="en-US"/>
+        </w:rPr>
+      </w:pPr>
+    </w:p>
+    <w:p>
+      <w:pPr>
+        <w:pStyle w:val="ListParagraph"/>
+        <w:rPr>
+          <w:lang w:val="en-US"/>
+        </w:rPr>
+      </w:pPr>
+      <w:r>
+        <w:rPr>
+          <w:lang w:val="en-US"/>
+        </w:rPr>
+        <w:t xml:space="preserve">The best result was with </w:t>
+      </w:r>
+      <m:oMath>
+        <m:r>
+          <w:rPr>
+            <w:rFonts w:ascii="Cambria Math" w:hAnsi="Cambria Math"/>
+            <w:lang w:val="en-US"/>
+          </w:rPr>
+          <m:t>λ=1, k=8</m:t>
+        </m:r>
+      </m:oMath>
+      <w:r>
+        <w:rPr>
+          <w:rFonts w:eastAsiaTheme="minorEastAsia"/>
+          <w:lang w:val="en-US"/>
+        </w:rPr>
+        <w:t xml:space="preserve"> with average error of 0.051.</w:t>
+      </w:r>
+      <w:r>
+        <w:rPr>
+          <w:rFonts w:eastAsiaTheme="minorEastAsia"/>
+          <w:lang w:val="en-US"/>
+        </w:rPr>
+        <w:br/>
+        <w:t>After running with the chosen parameters on the entire training set, we got error of 0.0</w:t>
+      </w:r>
+      <w:r>
+        <w:rPr>
+          <w:rFonts w:eastAsiaTheme="minorEastAsia"/>
+          <w:lang w:val="en-US"/>
+        </w:rPr>
+        <w:t>3</w:t>
+      </w:r>
+      <w:r>
+        <w:rPr>
+          <w:rFonts w:eastAsiaTheme="minorEastAsia"/>
+          <w:lang w:val="en-US"/>
+        </w:rPr>
+        <w:t>.</w:t>
+      </w:r>
+      <w:r>
+        <w:rPr>
+          <w:rFonts w:eastAsiaTheme="minorEastAsia"/>
+          <w:lang w:val="en-US"/>
+        </w:rPr>
+        <w:br/>
+      </w:r>
+      <w:r>
+        <w:rPr>
+          <w:rFonts w:eastAsiaTheme="minorEastAsia"/>
+          <w:lang w:val="en-US"/>
+        </w:rPr>
+        <w:br/>
+      </w:r>
+      <w:r>
+        <w:rPr>
+          <w:lang w:val="en-US"/>
+        </w:rPr>
+        <w:t>When running the 5-fold cross validation on the soft SVM without kernel we got:</w:t>
+      </w:r>
+    </w:p>
+    <w:tbl>
+      <w:tblPr>
+        <w:tblStyle w:val="TableGrid"/>
+        <w:tblW w:w="0" w:type="auto"/>
+        <w:tblInd w:w="720" w:type="dxa"/>
+        <w:tblLook w:val="04A0" w:firstRow="1" w:lastRow="0" w:firstColumn="1" w:lastColumn="0" w:noHBand="0" w:noVBand="1"/>
+      </w:tblPr>
+      <w:tblGrid>
+        <w:gridCol w:w="2872"/>
+        <w:gridCol w:w="2874"/>
+        <w:gridCol w:w="2884"/>
+      </w:tblGrid>
+      <w:tr>
+        <w:tc>
+          <w:tcPr>
+            <w:tcW w:w="3116" w:type="dxa"/>
+          </w:tcPr>
+          <w:p>
+            <w:pPr>
+              <w:pStyle w:val="ListParagraph"/>
+              <w:ind w:left="0"/>
+              <w:rPr>
+                <w:lang w:val="en-US"/>
+              </w:rPr>
+            </w:pPr>
+            <m:oMathPara>
+              <m:oMath>
+                <m:r>
+                  <w:rPr>
+                    <w:rFonts w:ascii="Cambria Math" w:hAnsi="Cambria Math"/>
+                    <w:lang w:val="en-US"/>
+                  </w:rPr>
+                  <m:t>λ</m:t>
+                </m:r>
+                <m:r>
+                  <w:rPr>
+                    <w:rFonts w:ascii="Cambria Math" w:hAnsi="Cambria Math"/>
+                    <w:lang w:val="en-US"/>
+                  </w:rPr>
+                  <m:t>=1</m:t>
+                </m:r>
+              </m:oMath>
+            </m:oMathPara>
+          </w:p>
+        </w:tc>
+        <w:tc>
+          <w:tcPr>
+            <w:tcW w:w="3117" w:type="dxa"/>
+          </w:tcPr>
+          <w:p>
+            <w:pPr>
+              <w:pStyle w:val="ListParagraph"/>
+              <w:ind w:left="0"/>
+              <w:rPr>
+                <w:lang w:val="en-US"/>
+              </w:rPr>
+            </w:pPr>
+            <m:oMathPara>
+              <m:oMath>
+                <m:r>
+                  <w:rPr>
+                    <w:rFonts w:ascii="Cambria Math" w:hAnsi="Cambria Math"/>
+                    <w:lang w:val="en-US"/>
+                  </w:rPr>
+                  <m:t>λ</m:t>
+                </m:r>
+                <m:r>
+                  <w:rPr>
+                    <w:rFonts w:ascii="Cambria Math" w:hAnsi="Cambria Math"/>
+                    <w:lang w:val="en-US"/>
+                  </w:rPr>
+                  <m:t>=1</m:t>
+                </m:r>
+                <m:r>
+                  <w:rPr>
+                    <w:rFonts w:ascii="Cambria Math" w:hAnsi="Cambria Math"/>
+                    <w:lang w:val="en-US"/>
+                  </w:rPr>
+                  <m:t>0</m:t>
+                </m:r>
+              </m:oMath>
+            </m:oMathPara>
+          </w:p>
+        </w:tc>
+        <w:tc>
+          <w:tcPr>
+            <w:tcW w:w="3117" w:type="dxa"/>
+          </w:tcPr>
+          <w:p>
+            <w:pPr>
+              <w:pStyle w:val="ListParagraph"/>
+              <w:ind w:left="0"/>
+              <w:rPr>
+                <w:lang w:val="en-US"/>
+              </w:rPr>
+            </w:pPr>
+            <m:oMathPara>
+              <m:oMath>
+                <m:r>
+                  <w:rPr>
+                    <w:rFonts w:ascii="Cambria Math" w:hAnsi="Cambria Math"/>
+                    <w:lang w:val="en-US"/>
+                  </w:rPr>
+                  <m:t>λ</m:t>
+                </m:r>
+                <m:r>
+                  <w:rPr>
+                    <w:rFonts w:ascii="Cambria Math" w:hAnsi="Cambria Math"/>
+                    <w:lang w:val="en-US"/>
+                  </w:rPr>
+                  <m:t>=1</m:t>
+                </m:r>
+                <m:r>
+                  <w:rPr>
+                    <w:rFonts w:ascii="Cambria Math" w:hAnsi="Cambria Math"/>
+                    <w:lang w:val="en-US"/>
+                  </w:rPr>
+                  <m:t>00</m:t>
+                </m:r>
+              </m:oMath>
+            </m:oMathPara>
+          </w:p>
+        </w:tc>
+      </w:tr>
+      <w:tr>
+        <w:tc>
+          <w:tcPr>
+            <w:tcW w:w="3116" w:type="dxa"/>
+          </w:tcPr>
+          <w:p>
+            <w:pPr>
+              <w:pStyle w:val="ListParagraph"/>
+              <w:ind w:left="0"/>
+              <w:jc w:val="center"/>
+              <w:rPr>
+                <w:lang w:val="en-US"/>
+              </w:rPr>
+            </w:pPr>
+            <w:r>
+              <w:rPr>
+                <w:lang w:val="en-US"/>
+              </w:rPr>
+              <w:t>0.063</w:t>
+            </w:r>
+          </w:p>
+        </w:tc>
+        <w:tc>
+          <w:tcPr>
+            <w:tcW w:w="3117" w:type="dxa"/>
+          </w:tcPr>
+          <w:p>
+            <w:pPr>
+              <w:pStyle w:val="ListParagraph"/>
+              <w:ind w:left="0"/>
+              <w:jc w:val="center"/>
+              <w:rPr>
+                <w:lang w:val="en-US"/>
+              </w:rPr>
+            </w:pPr>
+            <w:r>
+              <w:rPr>
+                <w:lang w:val="en-US"/>
+              </w:rPr>
+              <w:t>0.063</w:t>
+            </w:r>
+          </w:p>
+        </w:tc>
+        <w:tc>
+          <w:tcPr>
+            <w:tcW w:w="3117" w:type="dxa"/>
+          </w:tcPr>
+          <w:p>
+            <w:pPr>
+              <w:pStyle w:val="ListParagraph"/>
+              <w:ind w:left="0"/>
+              <w:jc w:val="center"/>
+              <w:rPr>
+                <w:lang w:val="en-US"/>
+              </w:rPr>
+            </w:pPr>
+            <w:r>
+              <w:rPr>
+                <w:lang w:val="en-US"/>
+              </w:rPr>
+              <w:t>0.063</w:t>
+            </w:r>
+          </w:p>
+        </w:tc>
+      </w:tr>
+    </w:tbl>
+    <w:p>
+      <w:pPr>
+        <w:pStyle w:val="ListParagraph"/>
+        <w:rPr>
+          <w:lang w:val="en-US"/>
+        </w:rPr>
+      </w:pPr>
+    </w:p>
+    <w:p>
+      <w:pPr>
+        <w:pStyle w:val="ListParagraph"/>
+        <w:rPr>
+          <w:rFonts w:eastAsiaTheme="minorEastAsia"/>
+          <w:lang w:val="en-US"/>
+        </w:rPr>
+      </w:pPr>
+      <m:oMath>
+        <m:r>
+          <w:rPr>
+            <w:rFonts w:ascii="Cambria Math" w:hAnsi="Cambria Math"/>
+            <w:lang w:val="en-US"/>
+          </w:rPr>
+          <m:t>λ</m:t>
+        </m:r>
+        <m:r>
+          <w:rPr>
+            <w:rFonts w:ascii="Cambria Math" w:hAnsi="Cambria Math"/>
+            <w:lang w:val="en-US"/>
+          </w:rPr>
+          <m:t>=1</m:t>
+        </m:r>
+      </m:oMath>
+      <w:r>
+        <w:rPr>
+          <w:rFonts w:eastAsiaTheme="minorEastAsia"/>
+          <w:lang w:val="en-US"/>
+        </w:rPr>
+        <w:t xml:space="preserve"> was chosen, and after running again with it on the entire training </w:t>
+      </w:r>
+      <w:proofErr w:type="gramStart"/>
+      <w:r>
+        <w:rPr>
+          <w:rFonts w:eastAsiaTheme="minorEastAsia"/>
+          <w:lang w:val="en-US"/>
+        </w:rPr>
+        <w:t>set</w:t>
+      </w:r>
+      <w:proofErr w:type="gramEnd"/>
+      <w:r>
+        <w:rPr>
+          <w:rFonts w:eastAsiaTheme="minorEastAsia"/>
+          <w:lang w:val="en-US"/>
+        </w:rPr>
+        <w:t xml:space="preserve"> we got error of 0.04.</w:t>
+      </w:r>
+      <w:r>
+        <w:rPr>
+          <w:rFonts w:eastAsiaTheme="minorEastAsia"/>
+          <w:lang w:val="en-US"/>
+        </w:rPr>
+        <w:br/>
+      </w:r>
+    </w:p>
+    <w:p>
+      <w:pPr>
+        <w:pStyle w:val="ListParagraph"/>
+        <w:numPr>
+          <w:ilvl w:val="0"/>
+          <w:numId w:val="3"/>
+        </w:numPr>
+        <w:rPr>
+          <w:lang w:val="en-US"/>
+        </w:rPr>
+      </w:pPr>
+      <w:r>
+        <w:rPr>
+          <w:lang w:val="en-US"/>
+        </w:rPr>
+        <w:t>The polynomial kernel SVM got a better error than the linear soft SVM</w:t>
+      </w:r>
+      <w:r>
+        <w:rPr>
+          <w:lang w:val="en-US"/>
+        </w:rPr>
+        <w:t>.</w:t>
+      </w:r>
+      <w:r>
+        <w:rPr>
+          <w:lang w:val="en-US"/>
+        </w:rPr>
+        <w:t xml:space="preserve"> It is as we expected, as you can see from the distribution of the examples in </w:t>
+      </w:r>
+      <m:oMath>
+        <m:sSup>
+          <m:sSupPr>
+            <m:ctrlPr>
+              <w:rPr>
+                <w:rFonts w:ascii="Cambria Math" w:hAnsi="Cambria Math"/>
+                <w:i/>
+                <w:lang w:val="en-US"/>
+              </w:rPr>
+            </m:ctrlPr>
+          </m:sSupPr>
+          <m:e>
+            <m:r>
+              <m:rPr>
+                <m:scr m:val="double-struck"/>
+              </m:rPr>
+              <w:rPr>
+                <w:rFonts w:ascii="Cambria Math" w:hAnsi="Cambria Math"/>
+                <w:lang w:val="en-US"/>
+              </w:rPr>
+              <m:t>R</m:t>
+            </m:r>
+          </m:e>
+          <m:sup>
+            <m:r>
+              <w:rPr>
+                <w:rFonts w:ascii="Cambria Math" w:hAnsi="Cambria Math"/>
+                <w:lang w:val="en-US"/>
+              </w:rPr>
+              <m:t>2</m:t>
+            </m:r>
+          </m:sup>
+        </m:sSup>
+      </m:oMath>
+      <w:r>
+        <w:rPr>
+          <w:rFonts w:eastAsiaTheme="minorEastAsia"/>
+          <w:lang w:val="en-US"/>
+        </w:rPr>
+        <w:t xml:space="preserve"> in sub-question 4.a, there isn’t a linear separator, but there is a polynomial separator.</w:t>
+      </w:r>
+    </w:p>
+    <w:p>
+      <w:pPr>
+        <w:pStyle w:val="ListParagraph"/>
+        <w:numPr>
+          <w:ilvl w:val="0"/>
+          <w:numId w:val="3"/>
+        </w:numPr>
+        <w:rPr>
+          <w:lang w:val="en-US"/>
+        </w:rPr>
+      </w:pPr>
+      <w:r>
+        <w:rPr>
+          <w:rFonts w:eastAsiaTheme="minorEastAsia"/>
+          <w:lang w:val="en-US"/>
+        </w:rPr>
+        <w:lastRenderedPageBreak/>
+        <w:t xml:space="preserve">For a general classification problem, if the examples are distributed in </w:t>
       </w:r>
     </w:p>
     <w:sectPr>
@@ -621,6 +1569,95 @@
 <file path=word/numbering.xml><?xml version="1.0" encoding="utf-8"?>
 <w:numbering xmlns:wpc="http://schemas.microsoft.com/office/word/2010/wordprocessingCanvas" xmlns:cx="http://schemas.microsoft.com/office/drawing/2014/chartex" xmlns:cx1="http://schemas.microsoft.com/office/drawing/2015/9/8/chartex" xmlns:cx2="http://schemas.microsoft.com/office/drawing/2015/10/21/chartex" xmlns:cx3="http://schemas.microsoft.com/office/drawing/2016/5/9/chartex" xmlns:cx4="http://schemas.microsoft.com/office/drawing/2016/5/10/chartex" xmlns:cx5="http://schemas.microsoft.com/office/drawing/2016/5/11/chartex" xmlns:cx6="http://schemas.microsoft.com/office/drawing/2016/5/12/chartex" xmlns:cx7="http://schemas.microsoft.com/office/drawing/2016/5/13/chartex" xmlns:cx8="http://schemas.microsoft.com/office/drawing/2016/5/14/chartex" xmlns:mc="http://schemas.openxmlformats.org/markup-compatibility/2006" xmlns:aink="http://schemas.microsoft.com/office/drawing/2016/ink" xmlns:am3d="http://schemas.microsoft.com/office/drawing/2017/model3d" xmlns:o="urn:schemas-microsoft-com:office:office" xmlns:oel="http://schemas.microsoft.com/office/2019/extlst" xmlns:r="http://schemas.openxmlformats.org/officeDocument/2006/relationships" xmlns:m="http://schemas.openxmlformats.org/officeDocument/2006/math" xmlns:v="urn:schemas-microsoft-com:vml" xmlns:wp14="http://schemas.microsoft.com/office/word/2010/wordprocessingDrawing" xmlns:wp="http://schemas.openxmlformats.org/drawingml/2006/wordprocessingDrawing" xmlns:w10="urn:schemas-microsoft-com:office:word" xmlns:w="http://schemas.openxmlformats.org/wordprocessingml/2006/main" xmlns:w14="http://schemas.microsoft.com/office/word/2010/wordml" xmlns:w15="http://schemas.microsoft.com/office/word/2012/wordml" xmlns:w16cex="http://schemas.microsoft.com/office/word/2018/wordml/cex" xmlns:w16cid="http://schemas.microsoft.com/office/word/2016/wordml/cid" xmlns:w16="http://schemas.microsoft.com/office/word/2018/wordml" xmlns:w16sdtdh="http://schemas.microsoft.com/office/word/2020/wordml/sdtdatahash" xmlns:w16se="http://schemas.microsoft.com/office/word/2015/wordml/symex" xmlns:wpg="http://schemas.microsoft.com/office/word/2010/wordprocessingGroup" xmlns:wpi="http://schemas.microsoft.com/office/word/2010/wordprocessingInk" xmlns:wne="http://schemas.microsoft.com/office/word/2006/wordml" xmlns:wps="http://schemas.microsoft.com/office/word/2010/wordprocessingShape" mc:Ignorable="w14 w15 w16se w16cid w16 w16cex w16sdtdh wp14">
   <w:abstractNum w:abstractNumId="0" w15:restartNumberingAfterBreak="0">
+    <w:nsid w:val="30D46C78"/>
+    <w:multiLevelType w:val="hybridMultilevel"/>
+    <w:tmpl w:val="15129F6E"/>
+    <w:lvl w:ilvl="0" w:tplc="04090017">
+      <w:start w:val="1"/>
+      <w:numFmt w:val="lowerLetter"/>
+      <w:lvlText w:val="%1)"/>
+      <w:lvlJc w:val="left"/>
+      <w:pPr>
+        <w:ind w:left="720" w:hanging="360"/>
+      </w:pPr>
+      <w:rPr>
+        <w:rFonts w:hint="default"/>
+      </w:rPr>
+    </w:lvl>
+    <w:lvl w:ilvl="1" w:tplc="04090019" w:tentative="1">
+      <w:start w:val="1"/>
+      <w:numFmt w:val="lowerLetter"/>
+      <w:lvlText w:val="%2."/>
+      <w:lvlJc w:val="left"/>
+      <w:pPr>
+        <w:ind w:left="1440" w:hanging="360"/>
+      </w:pPr>
+    </w:lvl>
+    <w:lvl w:ilvl="2" w:tplc="0409001B" w:tentative="1">
+      <w:start w:val="1"/>
+      <w:numFmt w:val="lowerRoman"/>
+      <w:lvlText w:val="%3."/>
+      <w:lvlJc w:val="right"/>
+      <w:pPr>
+        <w:ind w:left="2160" w:hanging="180"/>
+      </w:pPr>
+    </w:lvl>
+    <w:lvl w:ilvl="3" w:tplc="0409000F" w:tentative="1">
+      <w:start w:val="1"/>
+      <w:numFmt w:val="decimal"/>
+      <w:lvlText w:val="%4."/>
+      <w:lvlJc w:val="left"/>
+      <w:pPr>
+        <w:ind w:left="2880" w:hanging="360"/>
+      </w:pPr>
+    </w:lvl>
+    <w:lvl w:ilvl="4" w:tplc="04090019" w:tentative="1">
+      <w:start w:val="1"/>
+      <w:numFmt w:val="lowerLetter"/>
+      <w:lvlText w:val="%5."/>
+      <w:lvlJc w:val="left"/>
+      <w:pPr>
+        <w:ind w:left="3600" w:hanging="360"/>
+      </w:pPr>
+    </w:lvl>
+    <w:lvl w:ilvl="5" w:tplc="0409001B" w:tentative="1">
+      <w:start w:val="1"/>
+      <w:numFmt w:val="lowerRoman"/>
+      <w:lvlText w:val="%6."/>
+      <w:lvlJc w:val="right"/>
+      <w:pPr>
+        <w:ind w:left="4320" w:hanging="180"/>
+      </w:pPr>
+    </w:lvl>
+    <w:lvl w:ilvl="6" w:tplc="0409000F" w:tentative="1">
+      <w:start w:val="1"/>
+      <w:numFmt w:val="decimal"/>
+      <w:lvlText w:val="%7."/>
+      <w:lvlJc w:val="left"/>
+      <w:pPr>
+        <w:ind w:left="5040" w:hanging="360"/>
+      </w:pPr>
+    </w:lvl>
+    <w:lvl w:ilvl="7" w:tplc="04090019" w:tentative="1">
+      <w:start w:val="1"/>
+      <w:numFmt w:val="lowerLetter"/>
+      <w:lvlText w:val="%8."/>
+      <w:lvlJc w:val="left"/>
+      <w:pPr>
+        <w:ind w:left="5760" w:hanging="360"/>
+      </w:pPr>
+    </w:lvl>
+    <w:lvl w:ilvl="8" w:tplc="0409001B" w:tentative="1">
+      <w:start w:val="1"/>
+      <w:numFmt w:val="lowerRoman"/>
+      <w:lvlText w:val="%9."/>
+      <w:lvlJc w:val="right"/>
+      <w:pPr>
+        <w:ind w:left="6480" w:hanging="180"/>
+      </w:pPr>
+    </w:lvl>
+  </w:abstractNum>
+  <w:abstractNum w:abstractNumId="1" w15:restartNumberingAfterBreak="0">
     <w:nsid w:val="338407F5"/>
     <w:multiLevelType w:val="hybridMultilevel"/>
     <w:tmpl w:val="D0725C42"/>
@@ -706,7 +1743,7 @@
       </w:pPr>
     </w:lvl>
   </w:abstractNum>
-  <w:abstractNum w:abstractNumId="1" w15:restartNumberingAfterBreak="0">
+  <w:abstractNum w:abstractNumId="2" w15:restartNumberingAfterBreak="0">
     <w:nsid w:val="6F87548B"/>
     <w:multiLevelType w:val="hybridMultilevel"/>
     <w:tmpl w:val="230244EE"/>
@@ -820,10 +1857,13 @@
     </w:lvl>
   </w:abstractNum>
   <w:num w:numId="1" w16cid:durableId="586155372">
-    <w:abstractNumId w:val="0"/>
+    <w:abstractNumId w:val="1"/>
   </w:num>
   <w:num w:numId="2" w16cid:durableId="1142575215">
-    <w:abstractNumId w:val="1"/>
+    <w:abstractNumId w:val="2"/>
+  </w:num>
+  <w:num w:numId="3" w16cid:durableId="523132240">
+    <w:abstractNumId w:val="0"/>
   </w:num>
 </w:numbering>
 </file>
@@ -1271,6 +2311,22 @@
       <w:color w:val="808080"/>
     </w:rPr>
   </w:style>
+  <w:style w:type="table" w:styleId="TableGrid">
+    <w:name w:val="Table Grid"/>
+    <w:basedOn w:val="TableNormal"/>
+    <w:uiPriority w:val="39"/>
+    <w:rsid w:val="000C3DAC"/>
+    <w:tblPr>
+      <w:tblBorders>
+        <w:top w:val="single" w:sz="4" w:space="0" w:color="auto"/>
+        <w:left w:val="single" w:sz="4" w:space="0" w:color="auto"/>
+        <w:bottom w:val="single" w:sz="4" w:space="0" w:color="auto"/>
+        <w:right w:val="single" w:sz="4" w:space="0" w:color="auto"/>
+        <w:insideH w:val="single" w:sz="4" w:space="0" w:color="auto"/>
+        <w:insideV w:val="single" w:sz="4" w:space="0" w:color="auto"/>
+      </w:tblBorders>
+    </w:tblPr>
+  </w:style>
 </w:styles>
 </file>
 

--- a/ex2/answers.docx
+++ b/ex2/answers.docx
@@ -2,7 +2,13 @@
 <file path=word/document.xml><?xml version="1.0" encoding="utf-8"?>
 <w:document xmlns:wpc="http://schemas.microsoft.com/office/word/2010/wordprocessingCanvas" xmlns:cx="http://schemas.microsoft.com/office/drawing/2014/chartex" xmlns:cx1="http://schemas.microsoft.com/office/drawing/2015/9/8/chartex" xmlns:cx2="http://schemas.microsoft.com/office/drawing/2015/10/21/chartex" xmlns:cx3="http://schemas.microsoft.com/office/drawing/2016/5/9/chartex" xmlns:cx4="http://schemas.microsoft.com/office/drawing/2016/5/10/chartex" xmlns:cx5="http://schemas.microsoft.com/office/drawing/2016/5/11/chartex" xmlns:cx6="http://schemas.microsoft.com/office/drawing/2016/5/12/chartex" xmlns:cx7="http://schemas.microsoft.com/office/drawing/2016/5/13/chartex" xmlns:cx8="http://schemas.microsoft.com/office/drawing/2016/5/14/chartex" xmlns:mc="http://schemas.openxmlformats.org/markup-compatibility/2006" xmlns:aink="http://schemas.microsoft.com/office/drawing/2016/ink" xmlns:am3d="http://schemas.microsoft.com/office/drawing/2017/model3d" xmlns:o="urn:schemas-microsoft-com:office:office" xmlns:oel="http://schemas.microsoft.com/office/2019/extlst" xmlns:r="http://schemas.openxmlformats.org/officeDocument/2006/relationships" xmlns:m="http://schemas.openxmlformats.org/officeDocument/2006/math" xmlns:v="urn:schemas-microsoft-com:vml" xmlns:wp14="http://schemas.microsoft.com/office/word/2010/wordprocessingDrawing" xmlns:wp="http://schemas.openxmlformats.org/drawingml/2006/wordprocessingDrawing" xmlns:w10="urn:schemas-microsoft-com:office:word" xmlns:w="http://schemas.openxmlformats.org/wordprocessingml/2006/main" xmlns:w14="http://schemas.microsoft.com/office/word/2010/wordml" xmlns:w15="http://schemas.microsoft.com/office/word/2012/wordml" xmlns:w16cex="http://schemas.microsoft.com/office/word/2018/wordml/cex" xmlns:w16cid="http://schemas.microsoft.com/office/word/2016/wordml/cid" xmlns:w16="http://schemas.microsoft.com/office/word/2018/wordml" xmlns:w16sdtdh="http://schemas.microsoft.com/office/word/2020/wordml/sdtdatahash" xmlns:w16se="http://schemas.microsoft.com/office/word/2015/wordml/symex" xmlns:wpg="http://schemas.microsoft.com/office/word/2010/wordprocessingGroup" xmlns:wpi="http://schemas.microsoft.com/office/word/2010/wordprocessingInk" xmlns:wne="http://schemas.microsoft.com/office/word/2006/wordml" xmlns:wps="http://schemas.microsoft.com/office/word/2010/wordprocessingShape" mc:Ignorable="w14 w15 w16se w16cid w16 w16cex w16sdtdh wp14">
   <w:body>
-    <w:p/>
+    <w:p>
+      <w:pPr>
+        <w:rPr>
+          <w:lang w:val="en-US"/>
+        </w:rPr>
+      </w:pPr>
+    </w:p>
     <w:p>
       <w:pPr>
         <w:rPr>
@@ -192,73 +198,7 @@
         <w:rPr>
           <w:lang w:val="en-US"/>
         </w:rPr>
-        <w:t xml:space="preserve"> </w:t>
-      </w:r>
-      <w:r>
-        <w:rPr>
-          <w:lang w:val="en-US"/>
-        </w:rPr>
-        <w:t xml:space="preserve">the </w:t>
-      </w:r>
-      <w:r>
-        <w:rPr>
-          <w:lang w:val="en-US"/>
-        </w:rPr>
-        <w:t>purple</w:t>
-      </w:r>
-      <w:r>
-        <w:rPr>
-          <w:lang w:val="en-US"/>
-        </w:rPr>
-        <w:t xml:space="preserve"> dots (higher sample size of the </w:t>
-      </w:r>
-      <w:r>
-        <w:rPr>
-          <w:lang w:val="en-US"/>
-        </w:rPr>
-        <w:t>test</w:t>
-      </w:r>
-      <w:r>
-        <w:rPr>
-          <w:lang w:val="en-US"/>
-        </w:rPr>
-        <w:t xml:space="preserve"> set) are </w:t>
-      </w:r>
-      <w:r>
-        <w:rPr>
-          <w:lang w:val="en-US"/>
-        </w:rPr>
-        <w:t>below</w:t>
-      </w:r>
-      <w:r>
-        <w:rPr>
-          <w:lang w:val="en-US"/>
-        </w:rPr>
-        <w:t xml:space="preserve"> the </w:t>
-      </w:r>
-      <w:r>
-        <w:rPr>
-          <w:lang w:val="en-US"/>
-        </w:rPr>
-        <w:t>green</w:t>
-      </w:r>
-      <w:r>
-        <w:rPr>
-          <w:lang w:val="en-US"/>
-        </w:rPr>
-        <w:t xml:space="preserve"> line (smaller sample size of the </w:t>
-      </w:r>
-      <w:r>
-        <w:rPr>
-          <w:lang w:val="en-US"/>
-        </w:rPr>
-        <w:t>test</w:t>
-      </w:r>
-      <w:r>
-        <w:rPr>
-          <w:lang w:val="en-US"/>
-        </w:rPr>
-        <w:t xml:space="preserve"> set)</w:t>
+        <w:t xml:space="preserve"> the purple dots (higher sample size of the test set) are below the green line (smaller sample size of the test set)</w:t>
       </w:r>
       <w:r>
         <w:rPr>
@@ -435,13 +375,7 @@
         <w:rPr>
           <w:lang w:val="en-US"/>
         </w:rPr>
-        <w:t xml:space="preserve"> </w:t>
-      </w:r>
-      <w:r>
-        <w:rPr>
-          <w:lang w:val="en-US"/>
-        </w:rPr>
-        <w:t xml:space="preserve">We expect that as the </w:t>
+        <w:t xml:space="preserve"> We expect that as the </w:t>
       </w:r>
       <m:oMath>
         <m:r>
@@ -457,14 +391,7 @@
           <w:rFonts w:eastAsiaTheme="minorEastAsia"/>
           <w:lang w:val="en-US"/>
         </w:rPr>
-        <w:t xml:space="preserve"> increases</w:t>
-      </w:r>
-      <w:r>
-        <w:rPr>
-          <w:rFonts w:eastAsiaTheme="minorEastAsia"/>
-          <w:lang w:val="en-US"/>
-        </w:rPr>
-        <w:t xml:space="preserve">, the test error will first decrease until the optimal value for </w:t>
+        <w:t xml:space="preserve"> increases, the test error will first decrease until the optimal value for </w:t>
       </w:r>
       <m:oMath>
         <m:r>
@@ -524,14 +451,7 @@
           <w:rFonts w:eastAsiaTheme="minorEastAsia"/>
           <w:lang w:val="en-US"/>
         </w:rPr>
-        <w:t>we expect the SVM program to find a separator with small margin</w:t>
-      </w:r>
-      <w:r>
-        <w:rPr>
-          <w:rFonts w:eastAsiaTheme="minorEastAsia"/>
-          <w:lang w:val="en-US"/>
-        </w:rPr>
-        <w:t>, which will result in high estimation error.</w:t>
+        <w:t>we expect the SVM program to find a separator with small margin, which will result in high estimation error.</w:t>
       </w:r>
       <w:r>
         <w:rPr>
@@ -1244,14 +1164,7 @@
                     <w:rFonts w:ascii="Cambria Math" w:hAnsi="Cambria Math"/>
                     <w:lang w:val="en-US"/>
                   </w:rPr>
-                  <m:t>λ</m:t>
-                </m:r>
-                <m:r>
-                  <w:rPr>
-                    <w:rFonts w:ascii="Cambria Math" w:hAnsi="Cambria Math"/>
-                    <w:lang w:val="en-US"/>
-                  </w:rPr>
-                  <m:t>=1</m:t>
+                  <m:t>λ=1</m:t>
                 </m:r>
               </m:oMath>
             </m:oMathPara>
@@ -1276,21 +1189,7 @@
                     <w:rFonts w:ascii="Cambria Math" w:hAnsi="Cambria Math"/>
                     <w:lang w:val="en-US"/>
                   </w:rPr>
-                  <m:t>λ</m:t>
-                </m:r>
-                <m:r>
-                  <w:rPr>
-                    <w:rFonts w:ascii="Cambria Math" w:hAnsi="Cambria Math"/>
-                    <w:lang w:val="en-US"/>
-                  </w:rPr>
-                  <m:t>=1</m:t>
-                </m:r>
-                <m:r>
-                  <w:rPr>
-                    <w:rFonts w:ascii="Cambria Math" w:hAnsi="Cambria Math"/>
-                    <w:lang w:val="en-US"/>
-                  </w:rPr>
-                  <m:t>0</m:t>
+                  <m:t>λ=10</m:t>
                 </m:r>
               </m:oMath>
             </m:oMathPara>
@@ -1315,21 +1214,7 @@
                     <w:rFonts w:ascii="Cambria Math" w:hAnsi="Cambria Math"/>
                     <w:lang w:val="en-US"/>
                   </w:rPr>
-                  <m:t>λ</m:t>
-                </m:r>
-                <m:r>
-                  <w:rPr>
-                    <w:rFonts w:ascii="Cambria Math" w:hAnsi="Cambria Math"/>
-                    <w:lang w:val="en-US"/>
-                  </w:rPr>
-                  <m:t>=1</m:t>
-                </m:r>
-                <m:r>
-                  <w:rPr>
-                    <w:rFonts w:ascii="Cambria Math" w:hAnsi="Cambria Math"/>
-                    <w:lang w:val="en-US"/>
-                  </w:rPr>
-                  <m:t>00</m:t>
+                  <m:t>λ=100</m:t>
                 </m:r>
               </m:oMath>
             </m:oMathPara>
@@ -1424,14 +1309,7 @@
             <w:rFonts w:ascii="Cambria Math" w:hAnsi="Cambria Math"/>
             <w:lang w:val="en-US"/>
           </w:rPr>
-          <m:t>λ</m:t>
-        </m:r>
-        <m:r>
-          <w:rPr>
-            <w:rFonts w:ascii="Cambria Math" w:hAnsi="Cambria Math"/>
-            <w:lang w:val="en-US"/>
-          </w:rPr>
-          <m:t>=1</m:t>
+          <m:t>λ=1</m:t>
         </m:r>
       </m:oMath>
       <w:r>
@@ -1553,8 +1431,4402 @@
           <w:lang w:val="en-US"/>
         </w:rPr>
         <w:lastRenderedPageBreak/>
-        <w:t xml:space="preserve">For a general classification problem, if the examples are distributed in </w:t>
-      </w:r>
+        <w:t xml:space="preserve">For a general classification problem, if the examples </w:t>
+      </w:r>
+      <w:r>
+        <w:rPr>
+          <w:rFonts w:eastAsiaTheme="minorEastAsia"/>
+          <w:lang w:val="en-US"/>
+        </w:rPr>
+        <w:t xml:space="preserve">in the distribution are separable </w:t>
+      </w:r>
+      <w:r>
+        <w:rPr>
+          <w:rFonts w:eastAsiaTheme="minorEastAsia"/>
+          <w:lang w:val="en-US"/>
+        </w:rPr>
+        <w:t>by a</w:t>
+      </w:r>
+      <w:r>
+        <w:rPr>
+          <w:rFonts w:eastAsiaTheme="minorEastAsia"/>
+          <w:lang w:val="en-US"/>
+        </w:rPr>
+        <w:t xml:space="preserve"> linear separator, then the linear soft SVM will result in better validation error than polynomial kernel soft SVM, as using the polynomial kernel might result in a new feature space that is not sep</w:t>
+      </w:r>
+      <w:r>
+        <w:rPr>
+          <w:rFonts w:eastAsiaTheme="minorEastAsia"/>
+          <w:lang w:val="en-US"/>
+        </w:rPr>
+        <w:t>a</w:t>
+      </w:r>
+      <w:r>
+        <w:rPr>
+          <w:rFonts w:eastAsiaTheme="minorEastAsia"/>
+          <w:lang w:val="en-US"/>
+        </w:rPr>
+        <w:t xml:space="preserve">rable, which will cause it to return </w:t>
+      </w:r>
+      <w:r>
+        <w:rPr>
+          <w:rFonts w:eastAsiaTheme="minorEastAsia"/>
+          <w:lang w:val="en-US"/>
+        </w:rPr>
+        <w:t>worse separator.</w:t>
+      </w:r>
+      <w:r>
+        <w:rPr>
+          <w:rFonts w:eastAsiaTheme="minorEastAsia"/>
+          <w:lang w:val="en-US"/>
+        </w:rPr>
+        <w:br/>
+      </w:r>
+      <w:r>
+        <w:rPr>
+          <w:lang w:val="en-US"/>
+        </w:rPr>
+        <w:t>On the other hand, if the examples are not separable in the original space and are separable in the new feature space, then the polynomial kernel will return a better separator which will result in a better validation error.</w:t>
+      </w:r>
+    </w:p>
+    <w:p>
+      <w:pPr>
+        <w:pStyle w:val="ListParagraph"/>
+        <w:numPr>
+          <w:ilvl w:val="0"/>
+          <w:numId w:val="3"/>
+        </w:numPr>
+        <w:rPr>
+          <w:lang w:val="en-US"/>
+        </w:rPr>
+      </w:pPr>
+      <w:r>
+        <w:rPr>
+          <w:noProof/>
+          <w:lang w:val="en-US"/>
+        </w:rPr>
+        <w:drawing>
+          <wp:inline distT="0" distB="0" distL="0" distR="0" wp14:anchorId="3A96C94D" wp14:editId="26083966">
+            <wp:extent cx="2241904" cy="1681427"/>
+            <wp:effectExtent l="0" t="0" r="0" b="0"/>
+            <wp:docPr id="3" name="Picture 3"/>
+            <wp:cNvGraphicFramePr>
+              <a:graphicFrameLocks xmlns:a="http://schemas.openxmlformats.org/drawingml/2006/main" noChangeAspect="1"/>
+            </wp:cNvGraphicFramePr>
+            <a:graphic xmlns:a="http://schemas.openxmlformats.org/drawingml/2006/main">
+              <a:graphicData uri="http://schemas.openxmlformats.org/drawingml/2006/picture">
+                <pic:pic xmlns:pic="http://schemas.openxmlformats.org/drawingml/2006/picture">
+                  <pic:nvPicPr>
+                    <pic:cNvPr id="3" name="Picture 3"/>
+                    <pic:cNvPicPr/>
+                  </pic:nvPicPr>
+                  <pic:blipFill>
+                    <a:blip r:embed="rId7" cstate="print">
+                      <a:extLst>
+                        <a:ext uri="{28A0092B-C50C-407E-A947-70E740481C1C}">
+                          <a14:useLocalDpi xmlns:a14="http://schemas.microsoft.com/office/drawing/2010/main" val="0"/>
+                        </a:ext>
+                      </a:extLst>
+                    </a:blip>
+                    <a:stretch>
+                      <a:fillRect/>
+                    </a:stretch>
+                  </pic:blipFill>
+                  <pic:spPr>
+                    <a:xfrm>
+                      <a:off x="0" y="0"/>
+                      <a:ext cx="2289079" cy="1716808"/>
+                    </a:xfrm>
+                    <a:prstGeom prst="rect">
+                      <a:avLst/>
+                    </a:prstGeom>
+                  </pic:spPr>
+                </pic:pic>
+              </a:graphicData>
+            </a:graphic>
+          </wp:inline>
+        </w:drawing>
+      </w:r>
+      <w:r>
+        <w:rPr>
+          <w:noProof/>
+          <w:lang w:val="en-US"/>
+        </w:rPr>
+        <w:drawing>
+          <wp:inline distT="0" distB="0" distL="0" distR="0" wp14:anchorId="7CC5C5F2" wp14:editId="11451924">
+            <wp:extent cx="2215603" cy="1661702"/>
+            <wp:effectExtent l="0" t="0" r="0" b="2540"/>
+            <wp:docPr id="4" name="Picture 4"/>
+            <wp:cNvGraphicFramePr>
+              <a:graphicFrameLocks xmlns:a="http://schemas.openxmlformats.org/drawingml/2006/main" noChangeAspect="1"/>
+            </wp:cNvGraphicFramePr>
+            <a:graphic xmlns:a="http://schemas.openxmlformats.org/drawingml/2006/main">
+              <a:graphicData uri="http://schemas.openxmlformats.org/drawingml/2006/picture">
+                <pic:pic xmlns:pic="http://schemas.openxmlformats.org/drawingml/2006/picture">
+                  <pic:nvPicPr>
+                    <pic:cNvPr id="4" name="Picture 4"/>
+                    <pic:cNvPicPr/>
+                  </pic:nvPicPr>
+                  <pic:blipFill>
+                    <a:blip r:embed="rId8" cstate="print">
+                      <a:extLst>
+                        <a:ext uri="{28A0092B-C50C-407E-A947-70E740481C1C}">
+                          <a14:useLocalDpi xmlns:a14="http://schemas.microsoft.com/office/drawing/2010/main" val="0"/>
+                        </a:ext>
+                      </a:extLst>
+                    </a:blip>
+                    <a:stretch>
+                      <a:fillRect/>
+                    </a:stretch>
+                  </pic:blipFill>
+                  <pic:spPr>
+                    <a:xfrm>
+                      <a:off x="0" y="0"/>
+                      <a:ext cx="2270933" cy="1703200"/>
+                    </a:xfrm>
+                    <a:prstGeom prst="rect">
+                      <a:avLst/>
+                    </a:prstGeom>
+                  </pic:spPr>
+                </pic:pic>
+              </a:graphicData>
+            </a:graphic>
+          </wp:inline>
+        </w:drawing>
+      </w:r>
+      <w:r>
+        <w:rPr>
+          <w:noProof/>
+          <w:lang w:val="en-US"/>
+        </w:rPr>
+        <w:drawing>
+          <wp:inline distT="0" distB="0" distL="0" distR="0" wp14:anchorId="509E15E9" wp14:editId="28EEED7A">
+            <wp:extent cx="2271286" cy="1763818"/>
+            <wp:effectExtent l="0" t="0" r="2540" b="1905"/>
+            <wp:docPr id="5" name="Picture 5"/>
+            <wp:cNvGraphicFramePr>
+              <a:graphicFrameLocks xmlns:a="http://schemas.openxmlformats.org/drawingml/2006/main" noChangeAspect="1"/>
+            </wp:cNvGraphicFramePr>
+            <a:graphic xmlns:a="http://schemas.openxmlformats.org/drawingml/2006/main">
+              <a:graphicData uri="http://schemas.openxmlformats.org/drawingml/2006/picture">
+                <pic:pic xmlns:pic="http://schemas.openxmlformats.org/drawingml/2006/picture">
+                  <pic:nvPicPr>
+                    <pic:cNvPr id="5" name="Picture 5"/>
+                    <pic:cNvPicPr/>
+                  </pic:nvPicPr>
+                  <pic:blipFill>
+                    <a:blip r:embed="rId9" cstate="print">
+                      <a:extLst>
+                        <a:ext uri="{28A0092B-C50C-407E-A947-70E740481C1C}">
+                          <a14:useLocalDpi xmlns:a14="http://schemas.microsoft.com/office/drawing/2010/main" val="0"/>
+                        </a:ext>
+                      </a:extLst>
+                    </a:blip>
+                    <a:stretch>
+                      <a:fillRect/>
+                    </a:stretch>
+                  </pic:blipFill>
+                  <pic:spPr>
+                    <a:xfrm>
+                      <a:off x="0" y="0"/>
+                      <a:ext cx="2318216" cy="1800263"/>
+                    </a:xfrm>
+                    <a:prstGeom prst="rect">
+                      <a:avLst/>
+                    </a:prstGeom>
+                  </pic:spPr>
+                </pic:pic>
+              </a:graphicData>
+            </a:graphic>
+          </wp:inline>
+        </w:drawing>
+      </w:r>
+    </w:p>
+    <w:p>
+      <w:pPr>
+        <w:pStyle w:val="ListParagraph"/>
+        <w:numPr>
+          <w:ilvl w:val="0"/>
+          <w:numId w:val="3"/>
+        </w:numPr>
+        <w:rPr>
+          <w:lang w:val="en-US"/>
+        </w:rPr>
+      </w:pPr>
+      <w:r>
+        <w:rPr>
+          <w:lang w:val="en-US"/>
+        </w:rPr>
+        <w:t xml:space="preserve">The best </w:t>
+      </w:r>
+      <m:oMath>
+        <m:r>
+          <w:rPr>
+            <w:rFonts w:ascii="Cambria Math" w:hAnsi="Cambria Math"/>
+            <w:lang w:val="en-US"/>
+          </w:rPr>
+          <m:t>λ</m:t>
+        </m:r>
+      </m:oMath>
+      <w:r>
+        <w:rPr>
+          <w:rFonts w:eastAsiaTheme="minorEastAsia"/>
+          <w:lang w:val="en-US"/>
+        </w:rPr>
+        <w:t xml:space="preserve"> for </w:t>
+      </w:r>
+      <m:oMath>
+        <m:r>
+          <w:rPr>
+            <w:rFonts w:ascii="Cambria Math" w:eastAsiaTheme="minorEastAsia" w:hAnsi="Cambria Math"/>
+            <w:lang w:val="en-US"/>
+          </w:rPr>
+          <m:t>k=5</m:t>
+        </m:r>
+      </m:oMath>
+      <w:r>
+        <w:rPr>
+          <w:rFonts w:eastAsiaTheme="minorEastAsia"/>
+          <w:lang w:val="en-US"/>
+        </w:rPr>
+        <w:t xml:space="preserve"> is </w:t>
+      </w:r>
+      <m:oMath>
+        <m:r>
+          <w:rPr>
+            <w:rFonts w:ascii="Cambria Math" w:eastAsiaTheme="minorEastAsia" w:hAnsi="Cambria Math"/>
+            <w:lang w:val="en-US"/>
+          </w:rPr>
+          <m:t>λ=1</m:t>
+        </m:r>
+      </m:oMath>
+      <w:r>
+        <w:rPr>
+          <w:rFonts w:eastAsiaTheme="minorEastAsia"/>
+          <w:lang w:val="en-US"/>
+        </w:rPr>
+        <w:t>.</w:t>
+      </w:r>
+    </w:p>
+    <w:p>
+      <w:pPr>
+        <w:pStyle w:val="ListParagraph"/>
+        <w:numPr>
+          <w:ilvl w:val="1"/>
+          <w:numId w:val="3"/>
+        </w:numPr>
+        <w:rPr>
+          <w:lang w:val="en-US"/>
+        </w:rPr>
+      </w:pPr>
+      <w:r>
+        <w:rPr>
+          <w:rFonts w:eastAsiaTheme="minorEastAsia"/>
+          <w:lang w:val="en-US"/>
+        </w:rPr>
+        <w:t xml:space="preserve">To calculate </w:t>
+      </w:r>
+      <w:proofErr w:type="gramStart"/>
+      <w:r>
+        <w:rPr>
+          <w:rFonts w:eastAsiaTheme="minorEastAsia"/>
+          <w:lang w:val="en-US"/>
+        </w:rPr>
+        <w:t>w</w:t>
+      </w:r>
+      <w:proofErr w:type="gramEnd"/>
+      <w:r>
+        <w:rPr>
+          <w:rFonts w:eastAsiaTheme="minorEastAsia"/>
+          <w:lang w:val="en-US"/>
+        </w:rPr>
+        <w:t xml:space="preserve"> we use: </w:t>
+      </w:r>
+      <m:oMath>
+        <m:r>
+          <w:rPr>
+            <w:rFonts w:ascii="Cambria Math" w:hAnsi="Cambria Math"/>
+            <w:lang w:val="en-US"/>
+          </w:rPr>
+          <m:t>w=</m:t>
+        </m:r>
+        <m:sSubSup>
+          <m:sSubSupPr>
+            <m:ctrlPr>
+              <w:rPr>
+                <w:rFonts w:ascii="Cambria Math" w:hAnsi="Cambria Math"/>
+                <w:i/>
+                <w:lang w:val="en-US"/>
+              </w:rPr>
+            </m:ctrlPr>
+          </m:sSubSupPr>
+          <m:e>
+            <m:r>
+              <m:rPr>
+                <m:sty m:val="p"/>
+              </m:rPr>
+              <w:rPr>
+                <w:rFonts w:ascii="Cambria Math" w:hAnsi="Cambria Math"/>
+                <w:lang w:val="en-US"/>
+              </w:rPr>
+              <m:t>Σ</m:t>
+            </m:r>
+            <m:ctrlPr>
+              <w:rPr>
+                <w:rFonts w:ascii="Cambria Math" w:hAnsi="Cambria Math"/>
+                <w:lang w:val="en-US"/>
+              </w:rPr>
+            </m:ctrlPr>
+          </m:e>
+          <m:sub>
+            <m:r>
+              <w:rPr>
+                <w:rFonts w:ascii="Cambria Math" w:hAnsi="Cambria Math"/>
+                <w:lang w:val="en-US"/>
+              </w:rPr>
+              <m:t>i=1</m:t>
+            </m:r>
+          </m:sub>
+          <m:sup>
+            <m:r>
+              <w:rPr>
+                <w:rFonts w:ascii="Cambria Math" w:hAnsi="Cambria Math"/>
+                <w:lang w:val="en-US"/>
+              </w:rPr>
+              <m:t>m</m:t>
+            </m:r>
+          </m:sup>
+        </m:sSubSup>
+        <m:r>
+          <w:rPr>
+            <w:rFonts w:ascii="Cambria Math" w:hAnsi="Cambria Math"/>
+            <w:lang w:val="en-US"/>
+          </w:rPr>
+          <m:t>α</m:t>
+        </m:r>
+        <m:d>
+          <m:dPr>
+            <m:ctrlPr>
+              <w:rPr>
+                <w:rFonts w:ascii="Cambria Math" w:hAnsi="Cambria Math"/>
+                <w:i/>
+                <w:lang w:val="en-US"/>
+              </w:rPr>
+            </m:ctrlPr>
+          </m:dPr>
+          <m:e>
+            <m:r>
+              <w:rPr>
+                <w:rFonts w:ascii="Cambria Math" w:hAnsi="Cambria Math"/>
+                <w:lang w:val="en-US"/>
+              </w:rPr>
+              <m:t>i</m:t>
+            </m:r>
+          </m:e>
+        </m:d>
+        <m:r>
+          <w:rPr>
+            <w:rFonts w:ascii="Cambria Math" w:hAnsi="Cambria Math"/>
+            <w:lang w:val="en-US"/>
+          </w:rPr>
+          <m:t>⋅</m:t>
+        </m:r>
+        <m:r>
+          <m:rPr>
+            <m:sty m:val="p"/>
+          </m:rPr>
+          <w:rPr>
+            <w:rFonts w:ascii="Cambria Math" w:hAnsi="Cambria Math"/>
+            <w:lang w:val="en-US"/>
+          </w:rPr>
+          <m:t>ψ</m:t>
+        </m:r>
+        <m:d>
+          <m:dPr>
+            <m:ctrlPr>
+              <w:rPr>
+                <w:rFonts w:ascii="Cambria Math" w:hAnsi="Cambria Math"/>
+                <w:lang w:val="en-US"/>
+              </w:rPr>
+            </m:ctrlPr>
+          </m:dPr>
+          <m:e>
+            <m:sSub>
+              <m:sSubPr>
+                <m:ctrlPr>
+                  <w:rPr>
+                    <w:rFonts w:ascii="Cambria Math" w:hAnsi="Cambria Math"/>
+                    <w:lang w:val="en-US"/>
+                  </w:rPr>
+                </m:ctrlPr>
+              </m:sSubPr>
+              <m:e>
+                <m:r>
+                  <m:rPr>
+                    <m:sty m:val="p"/>
+                  </m:rPr>
+                  <w:rPr>
+                    <w:rFonts w:ascii="Cambria Math" w:hAnsi="Cambria Math"/>
+                    <w:lang w:val="en-US"/>
+                  </w:rPr>
+                  <m:t>x</m:t>
+                </m:r>
+              </m:e>
+              <m:sub>
+                <m:r>
+                  <m:rPr>
+                    <m:sty m:val="p"/>
+                  </m:rPr>
+                  <w:rPr>
+                    <w:rFonts w:ascii="Cambria Math" w:hAnsi="Cambria Math"/>
+                    <w:lang w:val="en-US"/>
+                  </w:rPr>
+                  <m:t>i</m:t>
+                </m:r>
+              </m:sub>
+            </m:sSub>
+            <m:r>
+              <m:rPr>
+                <m:sty m:val="p"/>
+              </m:rPr>
+              <w:rPr>
+                <w:rFonts w:ascii="Cambria Math" w:hAnsi="Cambria Math"/>
+                <w:lang w:val="en-US"/>
+              </w:rPr>
+              <m:t xml:space="preserve"> </m:t>
+            </m:r>
+          </m:e>
+        </m:d>
+      </m:oMath>
+      <w:r>
+        <w:rPr>
+          <w:rFonts w:eastAsiaTheme="minorEastAsia"/>
+          <w:lang w:val="en-US"/>
+        </w:rPr>
+        <w:t xml:space="preserve">, where </w:t>
+      </w:r>
+      <m:oMath>
+        <m:sSub>
+          <m:sSubPr>
+            <m:ctrlPr>
+              <w:rPr>
+                <w:rFonts w:ascii="Cambria Math" w:eastAsiaTheme="minorEastAsia" w:hAnsi="Cambria Math"/>
+                <w:i/>
+                <w:lang w:val="en-US"/>
+              </w:rPr>
+            </m:ctrlPr>
+          </m:sSubPr>
+          <m:e>
+            <m:r>
+              <w:rPr>
+                <w:rFonts w:ascii="Cambria Math" w:eastAsiaTheme="minorEastAsia" w:hAnsi="Cambria Math"/>
+                <w:lang w:val="en-US"/>
+              </w:rPr>
+              <m:t>x</m:t>
+            </m:r>
+          </m:e>
+          <m:sub>
+            <m:r>
+              <w:rPr>
+                <w:rFonts w:ascii="Cambria Math" w:eastAsiaTheme="minorEastAsia" w:hAnsi="Cambria Math"/>
+                <w:lang w:val="en-US"/>
+              </w:rPr>
+              <m:t>i</m:t>
+            </m:r>
+          </m:sub>
+        </m:sSub>
+      </m:oMath>
+      <w:r>
+        <w:rPr>
+          <w:rFonts w:eastAsiaTheme="minorEastAsia"/>
+          <w:lang w:val="en-US"/>
+        </w:rPr>
+        <w:t xml:space="preserve"> are our examples.</w:t>
+      </w:r>
+    </w:p>
+    <w:p>
+      <w:pPr>
+        <w:rPr>
+          <w:lang w:val="en-US"/>
+        </w:rPr>
+      </w:pPr>
+    </w:p>
+    <w:p>
+      <w:pPr>
+        <w:rPr>
+          <w:lang w:val="en-US"/>
+        </w:rPr>
+      </w:pPr>
+    </w:p>
+    <w:p>
+      <w:pPr>
+        <w:rPr>
+          <w:lang w:val="en-US"/>
+        </w:rPr>
+      </w:pPr>
+    </w:p>
+    <w:p>
+      <w:pPr>
+        <w:bidi/>
+        <w:rPr>
+          <w:rFonts w:hint="cs"/>
+          <w:rtl/>
+          <w:lang w:val="en-US"/>
+        </w:rPr>
+      </w:pPr>
+    </w:p>
+    <w:p>
+      <w:pPr>
+        <w:rPr>
+          <w:rFonts w:eastAsiaTheme="minorEastAsia"/>
+          <w:lang w:val="en-US"/>
+        </w:rPr>
+      </w:pPr>
+      <w:r>
+        <w:rPr>
+          <w:lang w:val="en-US"/>
+        </w:rPr>
+        <w:t>9)</w:t>
+      </w:r>
+    </w:p>
+    <w:p>
+      <w:pPr>
+        <w:pStyle w:val="ListParagraph"/>
+        <w:numPr>
+          <w:ilvl w:val="0"/>
+          <w:numId w:val="4"/>
+        </w:numPr>
+        <w:rPr>
+          <w:rFonts w:eastAsiaTheme="minorEastAsia"/>
+          <w:lang w:val="en-US"/>
+        </w:rPr>
+      </w:pPr>
+      <w:r>
+        <w:rPr>
+          <w:lang w:val="en-US"/>
+        </w:rPr>
+        <w:t xml:space="preserve">By definition, </w:t>
+      </w:r>
+      <m:oMath>
+        <m:r>
+          <w:rPr>
+            <w:rFonts w:ascii="Cambria Math" w:hAnsi="Cambria Math"/>
+            <w:lang w:val="en-US"/>
+          </w:rPr>
+          <m:t>K</m:t>
+        </m:r>
+        <m:d>
+          <m:dPr>
+            <m:ctrlPr>
+              <w:rPr>
+                <w:rFonts w:ascii="Cambria Math" w:hAnsi="Cambria Math"/>
+                <w:i/>
+                <w:lang w:val="en-US"/>
+              </w:rPr>
+            </m:ctrlPr>
+          </m:dPr>
+          <m:e>
+            <m:r>
+              <w:rPr>
+                <w:rFonts w:ascii="Cambria Math" w:hAnsi="Cambria Math"/>
+                <w:lang w:val="en-US"/>
+              </w:rPr>
+              <m:t>x,</m:t>
+            </m:r>
+            <m:sSup>
+              <m:sSupPr>
+                <m:ctrlPr>
+                  <w:rPr>
+                    <w:rFonts w:ascii="Cambria Math" w:hAnsi="Cambria Math"/>
+                    <w:i/>
+                    <w:lang w:val="en-US"/>
+                  </w:rPr>
+                </m:ctrlPr>
+              </m:sSupPr>
+              <m:e>
+                <m:r>
+                  <w:rPr>
+                    <w:rFonts w:ascii="Cambria Math" w:hAnsi="Cambria Math"/>
+                    <w:lang w:val="en-US"/>
+                  </w:rPr>
+                  <m:t>x</m:t>
+                </m:r>
+              </m:e>
+              <m:sup>
+                <m:r>
+                  <w:rPr>
+                    <w:rFonts w:ascii="Cambria Math" w:hAnsi="Cambria Math"/>
+                    <w:lang w:val="en-US"/>
+                  </w:rPr>
+                  <m:t>'</m:t>
+                </m:r>
+              </m:sup>
+            </m:sSup>
+          </m:e>
+        </m:d>
+        <m:r>
+          <w:rPr>
+            <w:rFonts w:ascii="Cambria Math" w:hAnsi="Cambria Math"/>
+            <w:lang w:val="en-US"/>
+          </w:rPr>
+          <m:t>=&lt;</m:t>
+        </m:r>
+        <m:r>
+          <m:rPr>
+            <m:sty m:val="p"/>
+          </m:rPr>
+          <w:rPr>
+            <w:rFonts w:ascii="Cambria Math" w:hAnsi="Cambria Math"/>
+            <w:lang w:val="en-US"/>
+          </w:rPr>
+          <m:t>Ψ</m:t>
+        </m:r>
+        <m:d>
+          <m:dPr>
+            <m:ctrlPr>
+              <w:rPr>
+                <w:rFonts w:ascii="Cambria Math" w:hAnsi="Cambria Math"/>
+                <w:i/>
+                <w:lang w:val="en-US"/>
+              </w:rPr>
+            </m:ctrlPr>
+          </m:dPr>
+          <m:e>
+            <m:r>
+              <w:rPr>
+                <w:rFonts w:ascii="Cambria Math" w:hAnsi="Cambria Math"/>
+                <w:lang w:val="en-US"/>
+              </w:rPr>
+              <m:t>x</m:t>
+            </m:r>
+          </m:e>
+        </m:d>
+        <m:r>
+          <w:rPr>
+            <w:rFonts w:ascii="Cambria Math" w:hAnsi="Cambria Math"/>
+            <w:lang w:val="en-US"/>
+          </w:rPr>
+          <m:t>,</m:t>
+        </m:r>
+        <m:r>
+          <m:rPr>
+            <m:sty m:val="p"/>
+          </m:rPr>
+          <w:rPr>
+            <w:rFonts w:ascii="Cambria Math" w:hAnsi="Cambria Math"/>
+            <w:lang w:val="en-US"/>
+          </w:rPr>
+          <m:t>Ψ</m:t>
+        </m:r>
+        <m:d>
+          <m:dPr>
+            <m:ctrlPr>
+              <w:rPr>
+                <w:rFonts w:ascii="Cambria Math" w:hAnsi="Cambria Math"/>
+                <w:i/>
+                <w:lang w:val="en-US"/>
+              </w:rPr>
+            </m:ctrlPr>
+          </m:dPr>
+          <m:e>
+            <m:sSup>
+              <m:sSupPr>
+                <m:ctrlPr>
+                  <w:rPr>
+                    <w:rFonts w:ascii="Cambria Math" w:hAnsi="Cambria Math"/>
+                    <w:i/>
+                    <w:lang w:val="en-US"/>
+                  </w:rPr>
+                </m:ctrlPr>
+              </m:sSupPr>
+              <m:e>
+                <m:r>
+                  <w:rPr>
+                    <w:rFonts w:ascii="Cambria Math" w:hAnsi="Cambria Math"/>
+                    <w:lang w:val="en-US"/>
+                  </w:rPr>
+                  <m:t>x</m:t>
+                </m:r>
+              </m:e>
+              <m:sup>
+                <m:r>
+                  <w:rPr>
+                    <w:rFonts w:ascii="Cambria Math" w:hAnsi="Cambria Math"/>
+                    <w:lang w:val="en-US"/>
+                  </w:rPr>
+                  <m:t>'</m:t>
+                </m:r>
+              </m:sup>
+            </m:sSup>
+          </m:e>
+        </m:d>
+        <m:r>
+          <w:rPr>
+            <w:rFonts w:ascii="Cambria Math" w:hAnsi="Cambria Math"/>
+            <w:lang w:val="en-US"/>
+          </w:rPr>
+          <m:t>&gt; =</m:t>
+        </m:r>
+        <m:r>
+          <w:rPr>
+            <w:rFonts w:ascii="Cambria Math" w:hAnsi="Cambria Math"/>
+            <w:lang w:val="en-US"/>
+          </w:rPr>
+          <m:t xml:space="preserve"> </m:t>
+        </m:r>
+        <m:r>
+          <w:rPr>
+            <w:rFonts w:ascii="Cambria Math" w:hAnsi="Cambria Math"/>
+            <w:lang w:val="en-US"/>
+          </w:rPr>
+          <m:t>&lt;</m:t>
+        </m:r>
+        <m:r>
+          <m:rPr>
+            <m:sty m:val="p"/>
+          </m:rPr>
+          <w:rPr>
+            <w:rFonts w:ascii="Cambria Math" w:hAnsi="Cambria Math"/>
+            <w:lang w:val="en-US"/>
+          </w:rPr>
+          <m:t>Ψ</m:t>
+        </m:r>
+        <m:d>
+          <m:dPr>
+            <m:ctrlPr>
+              <w:rPr>
+                <w:rFonts w:ascii="Cambria Math" w:hAnsi="Cambria Math"/>
+                <w:i/>
+                <w:lang w:val="en-US"/>
+              </w:rPr>
+            </m:ctrlPr>
+          </m:dPr>
+          <m:e>
+            <m:sSup>
+              <m:sSupPr>
+                <m:ctrlPr>
+                  <w:rPr>
+                    <w:rFonts w:ascii="Cambria Math" w:hAnsi="Cambria Math"/>
+                    <w:i/>
+                    <w:lang w:val="en-US"/>
+                  </w:rPr>
+                </m:ctrlPr>
+              </m:sSupPr>
+              <m:e>
+                <m:r>
+                  <w:rPr>
+                    <w:rFonts w:ascii="Cambria Math" w:hAnsi="Cambria Math"/>
+                    <w:lang w:val="en-US"/>
+                  </w:rPr>
+                  <m:t>x</m:t>
+                </m:r>
+              </m:e>
+              <m:sup>
+                <m:r>
+                  <w:rPr>
+                    <w:rFonts w:ascii="Cambria Math" w:hAnsi="Cambria Math"/>
+                    <w:lang w:val="en-US"/>
+                  </w:rPr>
+                  <m:t>'</m:t>
+                </m:r>
+              </m:sup>
+            </m:sSup>
+          </m:e>
+        </m:d>
+        <m:r>
+          <w:rPr>
+            <w:rFonts w:ascii="Cambria Math" w:hAnsi="Cambria Math"/>
+            <w:lang w:val="en-US"/>
+          </w:rPr>
+          <m:t>,</m:t>
+        </m:r>
+        <m:r>
+          <m:rPr>
+            <m:sty m:val="p"/>
+          </m:rPr>
+          <w:rPr>
+            <w:rFonts w:ascii="Cambria Math" w:hAnsi="Cambria Math"/>
+            <w:lang w:val="en-US"/>
+          </w:rPr>
+          <m:t>Ψ</m:t>
+        </m:r>
+        <m:d>
+          <m:dPr>
+            <m:ctrlPr>
+              <w:rPr>
+                <w:rFonts w:ascii="Cambria Math" w:hAnsi="Cambria Math"/>
+                <w:i/>
+                <w:lang w:val="en-US"/>
+              </w:rPr>
+            </m:ctrlPr>
+          </m:dPr>
+          <m:e>
+            <m:r>
+              <w:rPr>
+                <w:rFonts w:ascii="Cambria Math" w:hAnsi="Cambria Math"/>
+                <w:lang w:val="en-US"/>
+              </w:rPr>
+              <m:t>x</m:t>
+            </m:r>
+          </m:e>
+        </m:d>
+        <m:r>
+          <w:rPr>
+            <w:rFonts w:ascii="Cambria Math" w:hAnsi="Cambria Math"/>
+            <w:lang w:val="en-US"/>
+          </w:rPr>
+          <m:t>&gt;</m:t>
+        </m:r>
+        <m:r>
+          <w:rPr>
+            <w:rFonts w:ascii="Cambria Math" w:hAnsi="Cambria Math"/>
+            <w:lang w:val="en-US"/>
+          </w:rPr>
+          <m:t>=K</m:t>
+        </m:r>
+        <m:d>
+          <m:dPr>
+            <m:ctrlPr>
+              <w:rPr>
+                <w:rFonts w:ascii="Cambria Math" w:hAnsi="Cambria Math"/>
+                <w:i/>
+                <w:lang w:val="en-US"/>
+              </w:rPr>
+            </m:ctrlPr>
+          </m:dPr>
+          <m:e>
+            <m:sSup>
+              <m:sSupPr>
+                <m:ctrlPr>
+                  <w:rPr>
+                    <w:rFonts w:ascii="Cambria Math" w:hAnsi="Cambria Math"/>
+                    <w:i/>
+                    <w:lang w:val="en-US"/>
+                  </w:rPr>
+                </m:ctrlPr>
+              </m:sSupPr>
+              <m:e>
+                <m:r>
+                  <w:rPr>
+                    <w:rFonts w:ascii="Cambria Math" w:hAnsi="Cambria Math"/>
+                    <w:lang w:val="en-US"/>
+                  </w:rPr>
+                  <m:t>x</m:t>
+                </m:r>
+              </m:e>
+              <m:sup>
+                <m:r>
+                  <w:rPr>
+                    <w:rFonts w:ascii="Cambria Math" w:hAnsi="Cambria Math"/>
+                    <w:lang w:val="en-US"/>
+                  </w:rPr>
+                  <m:t>'</m:t>
+                </m:r>
+              </m:sup>
+            </m:sSup>
+            <m:r>
+              <w:rPr>
+                <w:rFonts w:ascii="Cambria Math" w:hAnsi="Cambria Math"/>
+                <w:lang w:val="en-US"/>
+              </w:rPr>
+              <m:t>,x</m:t>
+            </m:r>
+          </m:e>
+        </m:d>
+      </m:oMath>
+      <w:r>
+        <w:rPr>
+          <w:rFonts w:eastAsiaTheme="minorEastAsia"/>
+          <w:lang w:val="en-US"/>
+        </w:rPr>
+        <w:t xml:space="preserve">. </w:t>
+      </w:r>
+    </w:p>
+    <w:p>
+      <w:pPr>
+        <w:ind w:left="720"/>
+        <w:rPr>
+          <w:lang w:val="en-US"/>
+        </w:rPr>
+      </w:pPr>
+      <w:r>
+        <w:rPr>
+          <w:rFonts w:eastAsiaTheme="minorEastAsia"/>
+          <w:lang w:val="en-US"/>
+        </w:rPr>
+        <w:t xml:space="preserve">We will prove that the functions in a, b are not kernel functions by showing that exists </w:t>
+      </w:r>
+      <w:r>
+        <w:rPr>
+          <w:rFonts w:eastAsiaTheme="minorEastAsia"/>
+          <w:lang w:val="en-US"/>
+        </w:rPr>
+        <w:t xml:space="preserve"> </w:t>
+      </w:r>
+      <m:oMath>
+        <m:r>
+          <w:rPr>
+            <w:rFonts w:ascii="Cambria Math" w:eastAsiaTheme="minorEastAsia" w:hAnsi="Cambria Math"/>
+            <w:lang w:val="en-US"/>
+          </w:rPr>
+          <m:t>x,</m:t>
+        </m:r>
+        <m:sSup>
+          <m:sSupPr>
+            <m:ctrlPr>
+              <w:rPr>
+                <w:rFonts w:ascii="Cambria Math" w:eastAsiaTheme="minorEastAsia" w:hAnsi="Cambria Math"/>
+                <w:i/>
+                <w:lang w:val="en-US"/>
+              </w:rPr>
+            </m:ctrlPr>
+          </m:sSupPr>
+          <m:e>
+            <m:r>
+              <w:rPr>
+                <w:rFonts w:ascii="Cambria Math" w:eastAsiaTheme="minorEastAsia" w:hAnsi="Cambria Math"/>
+                <w:lang w:val="en-US"/>
+              </w:rPr>
+              <m:t>x</m:t>
+            </m:r>
+          </m:e>
+          <m:sup>
+            <m:r>
+              <w:rPr>
+                <w:rFonts w:ascii="Cambria Math" w:eastAsiaTheme="minorEastAsia" w:hAnsi="Cambria Math"/>
+                <w:lang w:val="en-US"/>
+              </w:rPr>
+              <m:t>'</m:t>
+            </m:r>
+          </m:sup>
+        </m:sSup>
+      </m:oMath>
+      <w:r>
+        <w:rPr>
+          <w:rFonts w:eastAsiaTheme="minorEastAsia"/>
+          <w:lang w:val="en-US"/>
+        </w:rPr>
+        <w:t xml:space="preserve"> that for them </w:t>
+      </w:r>
+      <m:oMath>
+        <m:r>
+          <w:rPr>
+            <w:rFonts w:ascii="Cambria Math" w:eastAsiaTheme="minorEastAsia" w:hAnsi="Cambria Math"/>
+            <w:lang w:val="en-US"/>
+          </w:rPr>
+          <m:t>K</m:t>
+        </m:r>
+        <m:d>
+          <m:dPr>
+            <m:ctrlPr>
+              <w:rPr>
+                <w:rFonts w:ascii="Cambria Math" w:eastAsiaTheme="minorEastAsia" w:hAnsi="Cambria Math"/>
+                <w:i/>
+                <w:lang w:val="en-US"/>
+              </w:rPr>
+            </m:ctrlPr>
+          </m:dPr>
+          <m:e>
+            <m:r>
+              <w:rPr>
+                <w:rFonts w:ascii="Cambria Math" w:eastAsiaTheme="minorEastAsia" w:hAnsi="Cambria Math"/>
+                <w:lang w:val="en-US"/>
+              </w:rPr>
+              <m:t>x,</m:t>
+            </m:r>
+            <m:sSup>
+              <m:sSupPr>
+                <m:ctrlPr>
+                  <w:rPr>
+                    <w:rFonts w:ascii="Cambria Math" w:eastAsiaTheme="minorEastAsia" w:hAnsi="Cambria Math"/>
+                    <w:i/>
+                    <w:lang w:val="en-US"/>
+                  </w:rPr>
+                </m:ctrlPr>
+              </m:sSupPr>
+              <m:e>
+                <m:r>
+                  <w:rPr>
+                    <w:rFonts w:ascii="Cambria Math" w:eastAsiaTheme="minorEastAsia" w:hAnsi="Cambria Math"/>
+                    <w:lang w:val="en-US"/>
+                  </w:rPr>
+                  <m:t>x</m:t>
+                </m:r>
+              </m:e>
+              <m:sup>
+                <m:r>
+                  <w:rPr>
+                    <w:rFonts w:ascii="Cambria Math" w:eastAsiaTheme="minorEastAsia" w:hAnsi="Cambria Math"/>
+                    <w:lang w:val="en-US"/>
+                  </w:rPr>
+                  <m:t>'</m:t>
+                </m:r>
+              </m:sup>
+            </m:sSup>
+          </m:e>
+        </m:d>
+        <m:r>
+          <w:rPr>
+            <w:rFonts w:ascii="Cambria Math" w:eastAsiaTheme="minorEastAsia" w:hAnsi="Cambria Math"/>
+            <w:lang w:val="en-US"/>
+          </w:rPr>
+          <m:t>≠K</m:t>
+        </m:r>
+        <m:d>
+          <m:dPr>
+            <m:ctrlPr>
+              <w:rPr>
+                <w:rFonts w:ascii="Cambria Math" w:eastAsiaTheme="minorEastAsia" w:hAnsi="Cambria Math"/>
+                <w:i/>
+                <w:lang w:val="en-US"/>
+              </w:rPr>
+            </m:ctrlPr>
+          </m:dPr>
+          <m:e>
+            <m:sSup>
+              <m:sSupPr>
+                <m:ctrlPr>
+                  <w:rPr>
+                    <w:rFonts w:ascii="Cambria Math" w:eastAsiaTheme="minorEastAsia" w:hAnsi="Cambria Math"/>
+                    <w:i/>
+                    <w:lang w:val="en-US"/>
+                  </w:rPr>
+                </m:ctrlPr>
+              </m:sSupPr>
+              <m:e>
+                <m:r>
+                  <w:rPr>
+                    <w:rFonts w:ascii="Cambria Math" w:eastAsiaTheme="minorEastAsia" w:hAnsi="Cambria Math"/>
+                    <w:lang w:val="en-US"/>
+                  </w:rPr>
+                  <m:t>x</m:t>
+                </m:r>
+              </m:e>
+              <m:sup>
+                <m:r>
+                  <w:rPr>
+                    <w:rFonts w:ascii="Cambria Math" w:eastAsiaTheme="minorEastAsia" w:hAnsi="Cambria Math"/>
+                    <w:lang w:val="en-US"/>
+                  </w:rPr>
+                  <m:t>'</m:t>
+                </m:r>
+              </m:sup>
+            </m:sSup>
+            <m:r>
+              <w:rPr>
+                <w:rFonts w:ascii="Cambria Math" w:eastAsiaTheme="minorEastAsia" w:hAnsi="Cambria Math"/>
+                <w:lang w:val="en-US"/>
+              </w:rPr>
+              <m:t>,x</m:t>
+            </m:r>
+          </m:e>
+        </m:d>
+      </m:oMath>
+    </w:p>
+    <w:p>
+      <w:pPr>
+        <w:pStyle w:val="ListParagraph"/>
+        <w:rPr>
+          <w:lang w:val="en-US"/>
+        </w:rPr>
+      </w:pPr>
+      <m:oMathPara>
+        <m:oMath>
+          <m:r>
+            <w:rPr>
+              <w:rFonts w:ascii="Cambria Math" w:hAnsi="Cambria Math"/>
+              <w:lang w:val="en-US"/>
+            </w:rPr>
+            <m:t>K</m:t>
+          </m:r>
+          <m:d>
+            <m:dPr>
+              <m:ctrlPr>
+                <w:rPr>
+                  <w:rFonts w:ascii="Cambria Math" w:hAnsi="Cambria Math"/>
+                  <w:i/>
+                  <w:lang w:val="en-US"/>
+                </w:rPr>
+              </m:ctrlPr>
+            </m:dPr>
+            <m:e>
+              <m:r>
+                <w:rPr>
+                  <w:rFonts w:ascii="Cambria Math" w:hAnsi="Cambria Math"/>
+                  <w:lang w:val="en-US"/>
+                </w:rPr>
+                <m:t>x,</m:t>
+              </m:r>
+              <m:sSup>
+                <m:sSupPr>
+                  <m:ctrlPr>
+                    <w:rPr>
+                      <w:rFonts w:ascii="Cambria Math" w:hAnsi="Cambria Math"/>
+                      <w:i/>
+                      <w:lang w:val="en-US"/>
+                    </w:rPr>
+                  </m:ctrlPr>
+                </m:sSupPr>
+                <m:e>
+                  <m:r>
+                    <w:rPr>
+                      <w:rFonts w:ascii="Cambria Math" w:hAnsi="Cambria Math"/>
+                      <w:lang w:val="en-US"/>
+                    </w:rPr>
+                    <m:t>x</m:t>
+                  </m:r>
+                </m:e>
+                <m:sup>
+                  <m:r>
+                    <w:rPr>
+                      <w:rFonts w:ascii="Cambria Math" w:hAnsi="Cambria Math"/>
+                      <w:lang w:val="en-US"/>
+                    </w:rPr>
+                    <m:t>'</m:t>
+                  </m:r>
+                </m:sup>
+              </m:sSup>
+            </m:e>
+          </m:d>
+          <m:r>
+            <w:rPr>
+              <w:rFonts w:ascii="Cambria Math" w:hAnsi="Cambria Math"/>
+              <w:lang w:val="en-US"/>
+            </w:rPr>
+            <m:t>≔</m:t>
+          </m:r>
+          <m:d>
+            <m:dPr>
+              <m:ctrlPr>
+                <w:rPr>
+                  <w:rFonts w:ascii="Cambria Math" w:hAnsi="Cambria Math"/>
+                  <w:i/>
+                  <w:lang w:val="en-US"/>
+                </w:rPr>
+              </m:ctrlPr>
+            </m:dPr>
+            <m:e>
+              <m:r>
+                <w:rPr>
+                  <w:rFonts w:ascii="Cambria Math" w:hAnsi="Cambria Math"/>
+                  <w:lang w:val="en-US"/>
+                </w:rPr>
+                <m:t>x</m:t>
+              </m:r>
+              <m:d>
+                <m:dPr>
+                  <m:ctrlPr>
+                    <w:rPr>
+                      <w:rFonts w:ascii="Cambria Math" w:hAnsi="Cambria Math"/>
+                      <w:i/>
+                      <w:lang w:val="en-US"/>
+                    </w:rPr>
+                  </m:ctrlPr>
+                </m:dPr>
+                <m:e>
+                  <m:r>
+                    <w:rPr>
+                      <w:rFonts w:ascii="Cambria Math" w:hAnsi="Cambria Math"/>
+                      <w:lang w:val="en-US"/>
+                    </w:rPr>
+                    <m:t>7</m:t>
+                  </m:r>
+                </m:e>
+              </m:d>
+              <m:r>
+                <w:rPr>
+                  <w:rFonts w:ascii="Cambria Math" w:hAnsi="Cambria Math"/>
+                  <w:lang w:val="en-US"/>
+                </w:rPr>
+                <m:t>+x</m:t>
+              </m:r>
+              <m:d>
+                <m:dPr>
+                  <m:ctrlPr>
+                    <w:rPr>
+                      <w:rFonts w:ascii="Cambria Math" w:hAnsi="Cambria Math"/>
+                      <w:i/>
+                      <w:lang w:val="en-US"/>
+                    </w:rPr>
+                  </m:ctrlPr>
+                </m:dPr>
+                <m:e>
+                  <m:r>
+                    <w:rPr>
+                      <w:rFonts w:ascii="Cambria Math" w:hAnsi="Cambria Math"/>
+                      <w:lang w:val="en-US"/>
+                    </w:rPr>
+                    <m:t>3</m:t>
+                  </m:r>
+                </m:e>
+              </m:d>
+            </m:e>
+          </m:d>
+          <m:r>
+            <w:rPr>
+              <w:rFonts w:ascii="Cambria Math" w:hAnsi="Cambria Math"/>
+              <w:lang w:val="en-US"/>
+            </w:rPr>
+            <m:t>⋅</m:t>
+          </m:r>
+          <m:sSup>
+            <m:sSupPr>
+              <m:ctrlPr>
+                <w:rPr>
+                  <w:rFonts w:ascii="Cambria Math" w:hAnsi="Cambria Math"/>
+                  <w:i/>
+                  <w:lang w:val="en-US"/>
+                </w:rPr>
+              </m:ctrlPr>
+            </m:sSupPr>
+            <m:e>
+              <m:r>
+                <w:rPr>
+                  <w:rFonts w:ascii="Cambria Math" w:hAnsi="Cambria Math"/>
+                  <w:lang w:val="en-US"/>
+                </w:rPr>
+                <m:t>x</m:t>
+              </m:r>
+            </m:e>
+            <m:sup>
+              <m:r>
+                <w:rPr>
+                  <w:rFonts w:ascii="Cambria Math" w:hAnsi="Cambria Math"/>
+                  <w:lang w:val="en-US"/>
+                </w:rPr>
+                <m:t>'</m:t>
+              </m:r>
+            </m:sup>
+          </m:sSup>
+          <m:d>
+            <m:dPr>
+              <m:ctrlPr>
+                <w:rPr>
+                  <w:rFonts w:ascii="Cambria Math" w:hAnsi="Cambria Math"/>
+                  <w:i/>
+                  <w:lang w:val="en-US"/>
+                </w:rPr>
+              </m:ctrlPr>
+            </m:dPr>
+            <m:e>
+              <m:r>
+                <w:rPr>
+                  <w:rFonts w:ascii="Cambria Math" w:hAnsi="Cambria Math"/>
+                  <w:lang w:val="en-US"/>
+                </w:rPr>
+                <m:t>1</m:t>
+              </m:r>
+            </m:e>
+          </m:d>
+        </m:oMath>
+      </m:oMathPara>
+    </w:p>
+    <w:p>
+      <w:pPr>
+        <w:pStyle w:val="ListParagraph"/>
+        <w:rPr>
+          <w:rFonts w:eastAsiaTheme="minorEastAsia"/>
+          <w:lang w:val="en-US"/>
+        </w:rPr>
+      </w:pPr>
+      <w:r>
+        <w:rPr>
+          <w:rFonts w:eastAsiaTheme="minorEastAsia"/>
+          <w:lang w:val="en-US"/>
+        </w:rPr>
+        <w:t xml:space="preserve">For </w:t>
+      </w:r>
+      <m:oMath>
+        <m:r>
+          <w:rPr>
+            <w:rFonts w:ascii="Cambria Math" w:eastAsiaTheme="minorEastAsia" w:hAnsi="Cambria Math"/>
+            <w:lang w:val="en-US"/>
+          </w:rPr>
+          <m:t>x=</m:t>
+        </m:r>
+        <m:d>
+          <m:dPr>
+            <m:ctrlPr>
+              <w:rPr>
+                <w:rFonts w:ascii="Cambria Math" w:eastAsiaTheme="minorEastAsia" w:hAnsi="Cambria Math"/>
+                <w:i/>
+                <w:lang w:val="en-US"/>
+              </w:rPr>
+            </m:ctrlPr>
+          </m:dPr>
+          <m:e>
+            <m:r>
+              <w:rPr>
+                <w:rFonts w:ascii="Cambria Math" w:eastAsiaTheme="minorEastAsia" w:hAnsi="Cambria Math"/>
+                <w:lang w:val="en-US"/>
+              </w:rPr>
+              <m:t>0, 0, 1, 0, 0, 0, 1</m:t>
+            </m:r>
+          </m:e>
+        </m:d>
+        <m:r>
+          <w:rPr>
+            <w:rFonts w:ascii="Cambria Math" w:eastAsiaTheme="minorEastAsia" w:hAnsi="Cambria Math"/>
+            <w:lang w:val="en-US"/>
+          </w:rPr>
+          <m:t xml:space="preserve">, </m:t>
+        </m:r>
+        <m:r>
+          <w:rPr>
+            <w:rFonts w:ascii="Cambria Math" w:eastAsiaTheme="minorEastAsia" w:hAnsi="Cambria Math"/>
+            <w:lang w:val="en-US"/>
+          </w:rPr>
+          <m:t>x</m:t>
+        </m:r>
+        <m:r>
+          <w:rPr>
+            <w:rFonts w:ascii="Cambria Math" w:eastAsiaTheme="minorEastAsia" w:hAnsi="Cambria Math"/>
+            <w:lang w:val="en-US"/>
+          </w:rPr>
+          <m:t>'</m:t>
+        </m:r>
+        <m:r>
+          <w:rPr>
+            <w:rFonts w:ascii="Cambria Math" w:eastAsiaTheme="minorEastAsia" w:hAnsi="Cambria Math"/>
+            <w:lang w:val="en-US"/>
+          </w:rPr>
+          <m:t>=</m:t>
+        </m:r>
+        <m:d>
+          <m:dPr>
+            <m:ctrlPr>
+              <w:rPr>
+                <w:rFonts w:ascii="Cambria Math" w:eastAsiaTheme="minorEastAsia" w:hAnsi="Cambria Math"/>
+                <w:i/>
+                <w:lang w:val="en-US"/>
+              </w:rPr>
+            </m:ctrlPr>
+          </m:dPr>
+          <m:e>
+            <m:r>
+              <w:rPr>
+                <w:rFonts w:ascii="Cambria Math" w:eastAsiaTheme="minorEastAsia" w:hAnsi="Cambria Math"/>
+                <w:lang w:val="en-US"/>
+              </w:rPr>
+              <m:t>1</m:t>
+            </m:r>
+            <m:r>
+              <w:rPr>
+                <w:rFonts w:ascii="Cambria Math" w:eastAsiaTheme="minorEastAsia" w:hAnsi="Cambria Math"/>
+                <w:lang w:val="en-US"/>
+              </w:rPr>
+              <m:t xml:space="preserve">, 0, </m:t>
+            </m:r>
+            <m:r>
+              <w:rPr>
+                <w:rFonts w:ascii="Cambria Math" w:eastAsiaTheme="minorEastAsia" w:hAnsi="Cambria Math"/>
+                <w:lang w:val="en-US"/>
+              </w:rPr>
+              <m:t>0</m:t>
+            </m:r>
+            <m:r>
+              <w:rPr>
+                <w:rFonts w:ascii="Cambria Math" w:eastAsiaTheme="minorEastAsia" w:hAnsi="Cambria Math"/>
+                <w:lang w:val="en-US"/>
+              </w:rPr>
+              <m:t xml:space="preserve">, 0, 0, 0, </m:t>
+            </m:r>
+            <m:r>
+              <w:rPr>
+                <w:rFonts w:ascii="Cambria Math" w:eastAsiaTheme="minorEastAsia" w:hAnsi="Cambria Math"/>
+                <w:lang w:val="en-US"/>
+              </w:rPr>
+              <m:t>0</m:t>
+            </m:r>
+          </m:e>
+        </m:d>
+        <m:r>
+          <w:rPr>
+            <w:rFonts w:ascii="Cambria Math" w:eastAsiaTheme="minorEastAsia" w:hAnsi="Cambria Math"/>
+            <w:lang w:val="en-US"/>
+          </w:rPr>
+          <m:t xml:space="preserve"> </m:t>
+        </m:r>
+      </m:oMath>
+      <w:r>
+        <w:rPr>
+          <w:rFonts w:eastAsiaTheme="minorEastAsia"/>
+          <w:lang w:val="en-US"/>
+        </w:rPr>
+        <w:t>we obtain:</w:t>
+      </w:r>
+    </w:p>
+    <w:p>
+      <w:pPr>
+        <w:pStyle w:val="ListParagraph"/>
+        <w:rPr>
+          <w:vertAlign w:val="subscript"/>
+          <w:lang w:val="en-US"/>
+        </w:rPr>
+      </w:pPr>
+      <m:oMathPara>
+        <m:oMath>
+          <m:r>
+            <w:rPr>
+              <w:rFonts w:ascii="Cambria Math" w:hAnsi="Cambria Math"/>
+              <w:vertAlign w:val="subscript"/>
+              <w:lang w:val="en-US"/>
+            </w:rPr>
+            <m:t>K</m:t>
+          </m:r>
+          <m:d>
+            <m:dPr>
+              <m:ctrlPr>
+                <w:rPr>
+                  <w:rFonts w:ascii="Cambria Math" w:hAnsi="Cambria Math"/>
+                  <w:i/>
+                  <w:vertAlign w:val="subscript"/>
+                  <w:lang w:val="en-US"/>
+                </w:rPr>
+              </m:ctrlPr>
+            </m:dPr>
+            <m:e>
+              <m:r>
+                <w:rPr>
+                  <w:rFonts w:ascii="Cambria Math" w:hAnsi="Cambria Math"/>
+                  <w:vertAlign w:val="subscript"/>
+                  <w:lang w:val="en-US"/>
+                </w:rPr>
+                <m:t xml:space="preserve">x, </m:t>
+              </m:r>
+              <m:sSup>
+                <m:sSupPr>
+                  <m:ctrlPr>
+                    <w:rPr>
+                      <w:rFonts w:ascii="Cambria Math" w:hAnsi="Cambria Math"/>
+                      <w:i/>
+                      <w:vertAlign w:val="subscript"/>
+                      <w:lang w:val="en-US"/>
+                    </w:rPr>
+                  </m:ctrlPr>
+                </m:sSupPr>
+                <m:e>
+                  <m:r>
+                    <w:rPr>
+                      <w:rFonts w:ascii="Cambria Math" w:hAnsi="Cambria Math"/>
+                      <w:vertAlign w:val="subscript"/>
+                      <w:lang w:val="en-US"/>
+                    </w:rPr>
+                    <m:t>x</m:t>
+                  </m:r>
+                </m:e>
+                <m:sup>
+                  <m:r>
+                    <w:rPr>
+                      <w:rFonts w:ascii="Cambria Math" w:hAnsi="Cambria Math"/>
+                      <w:vertAlign w:val="subscript"/>
+                      <w:lang w:val="en-US"/>
+                    </w:rPr>
+                    <m:t>'</m:t>
+                  </m:r>
+                </m:sup>
+              </m:sSup>
+            </m:e>
+          </m:d>
+          <m:r>
+            <w:rPr>
+              <w:rFonts w:ascii="Cambria Math" w:hAnsi="Cambria Math"/>
+              <w:vertAlign w:val="subscript"/>
+              <w:lang w:val="en-US"/>
+            </w:rPr>
+            <m:t>=</m:t>
+          </m:r>
+          <m:d>
+            <m:dPr>
+              <m:ctrlPr>
+                <w:rPr>
+                  <w:rFonts w:ascii="Cambria Math" w:hAnsi="Cambria Math"/>
+                  <w:i/>
+                  <w:vertAlign w:val="subscript"/>
+                  <w:lang w:val="en-US"/>
+                </w:rPr>
+              </m:ctrlPr>
+            </m:dPr>
+            <m:e>
+              <m:r>
+                <w:rPr>
+                  <w:rFonts w:ascii="Cambria Math" w:hAnsi="Cambria Math"/>
+                  <w:vertAlign w:val="subscript"/>
+                  <w:lang w:val="en-US"/>
+                </w:rPr>
+                <m:t>1+1</m:t>
+              </m:r>
+            </m:e>
+          </m:d>
+          <m:r>
+            <w:rPr>
+              <w:rFonts w:ascii="Cambria Math" w:hAnsi="Cambria Math"/>
+              <w:vertAlign w:val="subscript"/>
+              <w:lang w:val="en-US"/>
+            </w:rPr>
+            <m:t>⋅1=2≠0=</m:t>
+          </m:r>
+          <m:d>
+            <m:dPr>
+              <m:ctrlPr>
+                <w:rPr>
+                  <w:rFonts w:ascii="Cambria Math" w:hAnsi="Cambria Math"/>
+                  <w:i/>
+                  <w:vertAlign w:val="subscript"/>
+                  <w:lang w:val="en-US"/>
+                </w:rPr>
+              </m:ctrlPr>
+            </m:dPr>
+            <m:e>
+              <m:r>
+                <w:rPr>
+                  <w:rFonts w:ascii="Cambria Math" w:hAnsi="Cambria Math"/>
+                  <w:vertAlign w:val="subscript"/>
+                  <w:lang w:val="en-US"/>
+                </w:rPr>
+                <m:t>0+0</m:t>
+              </m:r>
+            </m:e>
+          </m:d>
+          <m:r>
+            <w:rPr>
+              <w:rFonts w:ascii="Cambria Math" w:hAnsi="Cambria Math"/>
+              <w:vertAlign w:val="subscript"/>
+              <w:lang w:val="en-US"/>
+            </w:rPr>
+            <m:t>⋅0=K</m:t>
+          </m:r>
+          <m:d>
+            <m:dPr>
+              <m:ctrlPr>
+                <w:rPr>
+                  <w:rFonts w:ascii="Cambria Math" w:hAnsi="Cambria Math"/>
+                  <w:i/>
+                  <w:vertAlign w:val="subscript"/>
+                  <w:lang w:val="en-US"/>
+                </w:rPr>
+              </m:ctrlPr>
+            </m:dPr>
+            <m:e>
+              <m:sSup>
+                <m:sSupPr>
+                  <m:ctrlPr>
+                    <w:rPr>
+                      <w:rFonts w:ascii="Cambria Math" w:hAnsi="Cambria Math"/>
+                      <w:i/>
+                      <w:vertAlign w:val="subscript"/>
+                      <w:lang w:val="en-US"/>
+                    </w:rPr>
+                  </m:ctrlPr>
+                </m:sSupPr>
+                <m:e>
+                  <m:r>
+                    <w:rPr>
+                      <w:rFonts w:ascii="Cambria Math" w:hAnsi="Cambria Math"/>
+                      <w:vertAlign w:val="subscript"/>
+                      <w:lang w:val="en-US"/>
+                    </w:rPr>
+                    <m:t>x</m:t>
+                  </m:r>
+                </m:e>
+                <m:sup>
+                  <m:r>
+                    <w:rPr>
+                      <w:rFonts w:ascii="Cambria Math" w:hAnsi="Cambria Math"/>
+                      <w:vertAlign w:val="subscript"/>
+                      <w:lang w:val="en-US"/>
+                    </w:rPr>
+                    <m:t>'</m:t>
+                  </m:r>
+                </m:sup>
+              </m:sSup>
+              <m:r>
+                <w:rPr>
+                  <w:rFonts w:ascii="Cambria Math" w:hAnsi="Cambria Math"/>
+                  <w:vertAlign w:val="subscript"/>
+                  <w:lang w:val="en-US"/>
+                </w:rPr>
+                <m:t>,x</m:t>
+              </m:r>
+            </m:e>
+          </m:d>
+          <m:r>
+            <w:rPr>
+              <w:rFonts w:ascii="Cambria Math" w:hAnsi="Cambria Math" w:hint="cs"/>
+              <w:vertAlign w:val="subscript"/>
+              <w:lang w:val="en-US"/>
+            </w:rPr>
+            <m:t xml:space="preserve"> </m:t>
+          </m:r>
+          <m:r>
+            <w:rPr>
+              <w:rFonts w:ascii="Cambria Math" w:eastAsiaTheme="minorEastAsia" w:hAnsi="Cambria Math" w:cs="Cambria Math" w:hint="cs"/>
+              <w:rtl/>
+              <w:lang w:val="en-US"/>
+            </w:rPr>
+            <m:t>∎</m:t>
+          </m:r>
+        </m:oMath>
+      </m:oMathPara>
+    </w:p>
+    <w:p>
+      <w:pPr>
+        <w:pStyle w:val="ListParagraph"/>
+        <w:numPr>
+          <w:ilvl w:val="0"/>
+          <w:numId w:val="4"/>
+        </w:numPr>
+        <w:rPr>
+          <w:lang w:val="en-US"/>
+        </w:rPr>
+      </w:pPr>
+      <m:oMath>
+        <m:r>
+          <w:rPr>
+            <w:rFonts w:ascii="Cambria Math" w:hAnsi="Cambria Math"/>
+            <w:lang w:val="en-US"/>
+          </w:rPr>
+          <m:t>K</m:t>
+        </m:r>
+        <m:d>
+          <m:dPr>
+            <m:ctrlPr>
+              <w:rPr>
+                <w:rFonts w:ascii="Cambria Math" w:hAnsi="Cambria Math"/>
+                <w:i/>
+                <w:lang w:val="en-US"/>
+              </w:rPr>
+            </m:ctrlPr>
+          </m:dPr>
+          <m:e>
+            <m:r>
+              <w:rPr>
+                <w:rFonts w:ascii="Cambria Math" w:hAnsi="Cambria Math"/>
+                <w:lang w:val="en-US"/>
+              </w:rPr>
+              <m:t>x,</m:t>
+            </m:r>
+            <m:sSup>
+              <m:sSupPr>
+                <m:ctrlPr>
+                  <w:rPr>
+                    <w:rFonts w:ascii="Cambria Math" w:hAnsi="Cambria Math"/>
+                    <w:i/>
+                    <w:lang w:val="en-US"/>
+                  </w:rPr>
+                </m:ctrlPr>
+              </m:sSupPr>
+              <m:e>
+                <m:r>
+                  <w:rPr>
+                    <w:rFonts w:ascii="Cambria Math" w:hAnsi="Cambria Math"/>
+                    <w:lang w:val="en-US"/>
+                  </w:rPr>
+                  <m:t>x</m:t>
+                </m:r>
+              </m:e>
+              <m:sup>
+                <m:r>
+                  <w:rPr>
+                    <w:rFonts w:ascii="Cambria Math" w:hAnsi="Cambria Math"/>
+                    <w:lang w:val="en-US"/>
+                  </w:rPr>
+                  <m:t>'</m:t>
+                </m:r>
+              </m:sup>
+            </m:sSup>
+          </m:e>
+        </m:d>
+        <m:r>
+          <w:rPr>
+            <w:rFonts w:ascii="Cambria Math" w:hAnsi="Cambria Math"/>
+            <w:lang w:val="en-US"/>
+          </w:rPr>
+          <m:t>≔3-</m:t>
+        </m:r>
+        <m:d>
+          <m:dPr>
+            <m:ctrlPr>
+              <w:rPr>
+                <w:rFonts w:ascii="Cambria Math" w:hAnsi="Cambria Math"/>
+                <w:i/>
+                <w:lang w:val="en-US"/>
+              </w:rPr>
+            </m:ctrlPr>
+          </m:dPr>
+          <m:e>
+            <m:r>
+              <w:rPr>
+                <w:rFonts w:ascii="Cambria Math" w:hAnsi="Cambria Math"/>
+                <w:lang w:val="en-US"/>
+              </w:rPr>
+              <m:t>x</m:t>
+            </m:r>
+            <m:d>
+              <m:dPr>
+                <m:ctrlPr>
+                  <w:rPr>
+                    <w:rFonts w:ascii="Cambria Math" w:hAnsi="Cambria Math"/>
+                    <w:i/>
+                    <w:lang w:val="en-US"/>
+                  </w:rPr>
+                </m:ctrlPr>
+              </m:dPr>
+              <m:e>
+                <m:r>
+                  <w:rPr>
+                    <w:rFonts w:ascii="Cambria Math" w:hAnsi="Cambria Math"/>
+                    <w:lang w:val="en-US"/>
+                  </w:rPr>
+                  <m:t>1</m:t>
+                </m:r>
+              </m:e>
+            </m:d>
+            <m:r>
+              <w:rPr>
+                <w:rFonts w:ascii="Cambria Math" w:hAnsi="Cambria Math"/>
+                <w:lang w:val="en-US"/>
+              </w:rPr>
+              <m:t>-x</m:t>
+            </m:r>
+            <m:d>
+              <m:dPr>
+                <m:ctrlPr>
+                  <w:rPr>
+                    <w:rFonts w:ascii="Cambria Math" w:hAnsi="Cambria Math"/>
+                    <w:i/>
+                    <w:lang w:val="en-US"/>
+                  </w:rPr>
+                </m:ctrlPr>
+              </m:dPr>
+              <m:e>
+                <m:r>
+                  <w:rPr>
+                    <w:rFonts w:ascii="Cambria Math" w:hAnsi="Cambria Math"/>
+                    <w:lang w:val="en-US"/>
+                  </w:rPr>
+                  <m:t>2</m:t>
+                </m:r>
+              </m:e>
+            </m:d>
+          </m:e>
+        </m:d>
+        <m:r>
+          <w:rPr>
+            <w:rFonts w:ascii="Cambria Math" w:hAnsi="Cambria Math"/>
+            <w:lang w:val="en-US"/>
+          </w:rPr>
+          <m:t>⋅</m:t>
+        </m:r>
+        <m:d>
+          <m:dPr>
+            <m:ctrlPr>
+              <w:rPr>
+                <w:rFonts w:ascii="Cambria Math" w:hAnsi="Cambria Math"/>
+                <w:i/>
+                <w:lang w:val="en-US"/>
+              </w:rPr>
+            </m:ctrlPr>
+          </m:dPr>
+          <m:e>
+            <m:sSup>
+              <m:sSupPr>
+                <m:ctrlPr>
+                  <w:rPr>
+                    <w:rFonts w:ascii="Cambria Math" w:hAnsi="Cambria Math"/>
+                    <w:i/>
+                    <w:lang w:val="en-US"/>
+                  </w:rPr>
+                </m:ctrlPr>
+              </m:sSupPr>
+              <m:e>
+                <m:r>
+                  <w:rPr>
+                    <w:rFonts w:ascii="Cambria Math" w:hAnsi="Cambria Math"/>
+                    <w:lang w:val="en-US"/>
+                  </w:rPr>
+                  <m:t>x</m:t>
+                </m:r>
+              </m:e>
+              <m:sup>
+                <m:r>
+                  <w:rPr>
+                    <w:rFonts w:ascii="Cambria Math" w:hAnsi="Cambria Math"/>
+                    <w:lang w:val="en-US"/>
+                  </w:rPr>
+                  <m:t>'</m:t>
+                </m:r>
+              </m:sup>
+            </m:sSup>
+            <m:d>
+              <m:dPr>
+                <m:ctrlPr>
+                  <w:rPr>
+                    <w:rFonts w:ascii="Cambria Math" w:hAnsi="Cambria Math"/>
+                    <w:i/>
+                    <w:lang w:val="en-US"/>
+                  </w:rPr>
+                </m:ctrlPr>
+              </m:dPr>
+              <m:e>
+                <m:r>
+                  <w:rPr>
+                    <w:rFonts w:ascii="Cambria Math" w:hAnsi="Cambria Math"/>
+                    <w:lang w:val="en-US"/>
+                  </w:rPr>
+                  <m:t>1</m:t>
+                </m:r>
+              </m:e>
+            </m:d>
+            <m:r>
+              <w:rPr>
+                <w:rFonts w:ascii="Cambria Math" w:hAnsi="Cambria Math"/>
+                <w:lang w:val="en-US"/>
+              </w:rPr>
+              <m:t>-</m:t>
+            </m:r>
+            <m:sSup>
+              <m:sSupPr>
+                <m:ctrlPr>
+                  <w:rPr>
+                    <w:rFonts w:ascii="Cambria Math" w:hAnsi="Cambria Math"/>
+                    <w:i/>
+                    <w:lang w:val="en-US"/>
+                  </w:rPr>
+                </m:ctrlPr>
+              </m:sSupPr>
+              <m:e>
+                <m:r>
+                  <w:rPr>
+                    <w:rFonts w:ascii="Cambria Math" w:hAnsi="Cambria Math"/>
+                    <w:lang w:val="en-US"/>
+                  </w:rPr>
+                  <m:t>x</m:t>
+                </m:r>
+              </m:e>
+              <m:sup>
+                <m:r>
+                  <w:rPr>
+                    <w:rFonts w:ascii="Cambria Math" w:hAnsi="Cambria Math"/>
+                    <w:lang w:val="en-US"/>
+                  </w:rPr>
+                  <m:t>'</m:t>
+                </m:r>
+              </m:sup>
+            </m:sSup>
+            <m:d>
+              <m:dPr>
+                <m:ctrlPr>
+                  <w:rPr>
+                    <w:rFonts w:ascii="Cambria Math" w:hAnsi="Cambria Math"/>
+                    <w:i/>
+                    <w:lang w:val="en-US"/>
+                  </w:rPr>
+                </m:ctrlPr>
+              </m:dPr>
+              <m:e>
+                <m:r>
+                  <w:rPr>
+                    <w:rFonts w:ascii="Cambria Math" w:hAnsi="Cambria Math"/>
+                    <w:lang w:val="en-US"/>
+                  </w:rPr>
+                  <m:t>2</m:t>
+                </m:r>
+              </m:e>
+            </m:d>
+          </m:e>
+        </m:d>
+      </m:oMath>
+    </w:p>
+    <w:p>
+      <w:pPr>
+        <w:ind w:firstLine="720"/>
+        <w:rPr>
+          <w:rFonts w:eastAsiaTheme="minorEastAsia"/>
+          <w:lang w:val="en-US"/>
+        </w:rPr>
+      </w:pPr>
+      <w:r>
+        <w:rPr>
+          <w:lang w:val="en-US"/>
+        </w:rPr>
+        <w:t xml:space="preserve">By definition, </w:t>
+      </w:r>
+      <m:oMath>
+        <m:r>
+          <w:rPr>
+            <w:rFonts w:ascii="Cambria Math" w:hAnsi="Cambria Math"/>
+            <w:lang w:val="en-US"/>
+          </w:rPr>
+          <m:t>K</m:t>
+        </m:r>
+        <m:d>
+          <m:dPr>
+            <m:ctrlPr>
+              <w:rPr>
+                <w:rFonts w:ascii="Cambria Math" w:hAnsi="Cambria Math"/>
+                <w:i/>
+                <w:lang w:val="en-US"/>
+              </w:rPr>
+            </m:ctrlPr>
+          </m:dPr>
+          <m:e>
+            <m:r>
+              <w:rPr>
+                <w:rFonts w:ascii="Cambria Math" w:hAnsi="Cambria Math"/>
+                <w:lang w:val="en-US"/>
+              </w:rPr>
+              <m:t>x,</m:t>
+            </m:r>
+            <m:sSup>
+              <m:sSupPr>
+                <m:ctrlPr>
+                  <w:rPr>
+                    <w:rFonts w:ascii="Cambria Math" w:hAnsi="Cambria Math"/>
+                    <w:i/>
+                    <w:lang w:val="en-US"/>
+                  </w:rPr>
+                </m:ctrlPr>
+              </m:sSupPr>
+              <m:e>
+                <m:r>
+                  <w:rPr>
+                    <w:rFonts w:ascii="Cambria Math" w:hAnsi="Cambria Math"/>
+                    <w:lang w:val="en-US"/>
+                  </w:rPr>
+                  <m:t>x</m:t>
+                </m:r>
+              </m:e>
+              <m:sup>
+                <m:r>
+                  <w:rPr>
+                    <w:rFonts w:ascii="Cambria Math" w:hAnsi="Cambria Math"/>
+                    <w:lang w:val="en-US"/>
+                  </w:rPr>
+                  <m:t>'</m:t>
+                </m:r>
+              </m:sup>
+            </m:sSup>
+          </m:e>
+        </m:d>
+        <m:r>
+          <w:rPr>
+            <w:rFonts w:ascii="Cambria Math" w:hAnsi="Cambria Math"/>
+            <w:lang w:val="en-US"/>
+          </w:rPr>
+          <m:t>=&lt;</m:t>
+        </m:r>
+        <m:r>
+          <m:rPr>
+            <m:sty m:val="p"/>
+          </m:rPr>
+          <w:rPr>
+            <w:rFonts w:ascii="Cambria Math" w:hAnsi="Cambria Math"/>
+            <w:lang w:val="en-US"/>
+          </w:rPr>
+          <m:t>Ψ</m:t>
+        </m:r>
+        <m:d>
+          <m:dPr>
+            <m:ctrlPr>
+              <w:rPr>
+                <w:rFonts w:ascii="Cambria Math" w:hAnsi="Cambria Math"/>
+                <w:i/>
+                <w:lang w:val="en-US"/>
+              </w:rPr>
+            </m:ctrlPr>
+          </m:dPr>
+          <m:e>
+            <m:r>
+              <w:rPr>
+                <w:rFonts w:ascii="Cambria Math" w:hAnsi="Cambria Math"/>
+                <w:lang w:val="en-US"/>
+              </w:rPr>
+              <m:t>x</m:t>
+            </m:r>
+          </m:e>
+        </m:d>
+        <m:r>
+          <w:rPr>
+            <w:rFonts w:ascii="Cambria Math" w:hAnsi="Cambria Math"/>
+            <w:lang w:val="en-US"/>
+          </w:rPr>
+          <m:t>,</m:t>
+        </m:r>
+        <m:r>
+          <m:rPr>
+            <m:sty m:val="p"/>
+          </m:rPr>
+          <w:rPr>
+            <w:rFonts w:ascii="Cambria Math" w:hAnsi="Cambria Math"/>
+            <w:lang w:val="en-US"/>
+          </w:rPr>
+          <m:t>Ψ</m:t>
+        </m:r>
+        <m:d>
+          <m:dPr>
+            <m:ctrlPr>
+              <w:rPr>
+                <w:rFonts w:ascii="Cambria Math" w:hAnsi="Cambria Math"/>
+                <w:i/>
+                <w:lang w:val="en-US"/>
+              </w:rPr>
+            </m:ctrlPr>
+          </m:dPr>
+          <m:e>
+            <m:sSup>
+              <m:sSupPr>
+                <m:ctrlPr>
+                  <w:rPr>
+                    <w:rFonts w:ascii="Cambria Math" w:hAnsi="Cambria Math"/>
+                    <w:i/>
+                    <w:lang w:val="en-US"/>
+                  </w:rPr>
+                </m:ctrlPr>
+              </m:sSupPr>
+              <m:e>
+                <m:r>
+                  <w:rPr>
+                    <w:rFonts w:ascii="Cambria Math" w:hAnsi="Cambria Math"/>
+                    <w:lang w:val="en-US"/>
+                  </w:rPr>
+                  <m:t>x</m:t>
+                </m:r>
+              </m:e>
+              <m:sup>
+                <m:r>
+                  <w:rPr>
+                    <w:rFonts w:ascii="Cambria Math" w:hAnsi="Cambria Math"/>
+                    <w:lang w:val="en-US"/>
+                  </w:rPr>
+                  <m:t>'</m:t>
+                </m:r>
+              </m:sup>
+            </m:sSup>
+          </m:e>
+        </m:d>
+        <m:r>
+          <w:rPr>
+            <w:rFonts w:ascii="Cambria Math" w:hAnsi="Cambria Math"/>
+            <w:lang w:val="en-US"/>
+          </w:rPr>
+          <m:t>&gt;</m:t>
+        </m:r>
+      </m:oMath>
+      <w:r>
+        <w:rPr>
+          <w:rFonts w:eastAsiaTheme="minorEastAsia"/>
+          <w:lang w:val="en-US"/>
+        </w:rPr>
+        <w:t>.</w:t>
+      </w:r>
+    </w:p>
+    <w:p>
+      <w:pPr>
+        <w:pStyle w:val="ListParagraph"/>
+        <w:rPr>
+          <w:rFonts w:eastAsiaTheme="minorEastAsia"/>
+          <w:lang w:val="en-US"/>
+        </w:rPr>
+      </w:pPr>
+      <w:r>
+        <w:rPr>
+          <w:rFonts w:eastAsiaTheme="minorEastAsia"/>
+          <w:lang w:val="en-US"/>
+        </w:rPr>
+        <w:t xml:space="preserve">For </w:t>
+      </w:r>
+      <m:oMath>
+        <m:r>
+          <w:rPr>
+            <w:rFonts w:ascii="Cambria Math" w:eastAsiaTheme="minorEastAsia" w:hAnsi="Cambria Math"/>
+            <w:lang w:val="en-US"/>
+          </w:rPr>
+          <m:t>x=</m:t>
+        </m:r>
+        <m:sSup>
+          <m:sSupPr>
+            <m:ctrlPr>
+              <w:rPr>
+                <w:rFonts w:ascii="Cambria Math" w:eastAsiaTheme="minorEastAsia" w:hAnsi="Cambria Math"/>
+                <w:i/>
+                <w:lang w:val="en-US"/>
+              </w:rPr>
+            </m:ctrlPr>
+          </m:sSupPr>
+          <m:e>
+            <m:r>
+              <w:rPr>
+                <w:rFonts w:ascii="Cambria Math" w:eastAsiaTheme="minorEastAsia" w:hAnsi="Cambria Math"/>
+                <w:lang w:val="en-US"/>
+              </w:rPr>
+              <m:t>x</m:t>
+            </m:r>
+          </m:e>
+          <m:sup>
+            <m:r>
+              <w:rPr>
+                <w:rFonts w:ascii="Cambria Math" w:eastAsiaTheme="minorEastAsia" w:hAnsi="Cambria Math"/>
+                <w:lang w:val="en-US"/>
+              </w:rPr>
+              <m:t>'</m:t>
+            </m:r>
+          </m:sup>
+        </m:sSup>
+      </m:oMath>
+      <w:r>
+        <w:rPr>
+          <w:rFonts w:eastAsiaTheme="minorEastAsia"/>
+          <w:lang w:val="en-US"/>
+        </w:rPr>
+        <w:t xml:space="preserve"> we get: </w:t>
+      </w:r>
+      <m:oMath>
+        <m:r>
+          <w:rPr>
+            <w:rFonts w:ascii="Cambria Math" w:eastAsiaTheme="minorEastAsia" w:hAnsi="Cambria Math"/>
+            <w:lang w:val="en-US"/>
+          </w:rPr>
+          <m:t>K</m:t>
+        </m:r>
+        <m:d>
+          <m:dPr>
+            <m:ctrlPr>
+              <w:rPr>
+                <w:rFonts w:ascii="Cambria Math" w:eastAsiaTheme="minorEastAsia" w:hAnsi="Cambria Math"/>
+                <w:i/>
+                <w:lang w:val="en-US"/>
+              </w:rPr>
+            </m:ctrlPr>
+          </m:dPr>
+          <m:e>
+            <m:r>
+              <w:rPr>
+                <w:rFonts w:ascii="Cambria Math" w:eastAsiaTheme="minorEastAsia" w:hAnsi="Cambria Math"/>
+                <w:lang w:val="en-US"/>
+              </w:rPr>
+              <m:t>x,x</m:t>
+            </m:r>
+          </m:e>
+        </m:d>
+        <m:r>
+          <w:rPr>
+            <w:rFonts w:ascii="Cambria Math" w:eastAsiaTheme="minorEastAsia" w:hAnsi="Cambria Math"/>
+            <w:lang w:val="en-US"/>
+          </w:rPr>
+          <m:t>= &lt;</m:t>
+        </m:r>
+        <m:r>
+          <m:rPr>
+            <m:sty m:val="p"/>
+          </m:rPr>
+          <w:rPr>
+            <w:rFonts w:ascii="Cambria Math" w:hAnsi="Cambria Math"/>
+            <w:lang w:val="en-US"/>
+          </w:rPr>
+          <m:t>Ψ</m:t>
+        </m:r>
+        <m:d>
+          <m:dPr>
+            <m:ctrlPr>
+              <w:rPr>
+                <w:rFonts w:ascii="Cambria Math" w:hAnsi="Cambria Math"/>
+                <w:i/>
+                <w:lang w:val="en-US"/>
+              </w:rPr>
+            </m:ctrlPr>
+          </m:dPr>
+          <m:e>
+            <m:r>
+              <w:rPr>
+                <w:rFonts w:ascii="Cambria Math" w:hAnsi="Cambria Math"/>
+                <w:lang w:val="en-US"/>
+              </w:rPr>
+              <m:t>x</m:t>
+            </m:r>
+          </m:e>
+        </m:d>
+        <m:r>
+          <w:rPr>
+            <w:rFonts w:ascii="Cambria Math" w:hAnsi="Cambria Math"/>
+            <w:lang w:val="en-US"/>
+          </w:rPr>
+          <m:t>,</m:t>
+        </m:r>
+        <m:r>
+          <m:rPr>
+            <m:sty m:val="p"/>
+          </m:rPr>
+          <w:rPr>
+            <w:rFonts w:ascii="Cambria Math" w:hAnsi="Cambria Math"/>
+            <w:lang w:val="en-US"/>
+          </w:rPr>
+          <m:t>Ψ</m:t>
+        </m:r>
+        <m:d>
+          <m:dPr>
+            <m:ctrlPr>
+              <w:rPr>
+                <w:rFonts w:ascii="Cambria Math" w:hAnsi="Cambria Math"/>
+                <w:i/>
+                <w:lang w:val="en-US"/>
+              </w:rPr>
+            </m:ctrlPr>
+          </m:dPr>
+          <m:e>
+            <m:r>
+              <w:rPr>
+                <w:rFonts w:ascii="Cambria Math" w:hAnsi="Cambria Math"/>
+                <w:lang w:val="en-US"/>
+              </w:rPr>
+              <m:t>x</m:t>
+            </m:r>
+          </m:e>
+        </m:d>
+        <m:r>
+          <w:rPr>
+            <w:rFonts w:ascii="Cambria Math" w:hAnsi="Cambria Math"/>
+            <w:lang w:val="en-US"/>
+          </w:rPr>
+          <m:t>&gt;</m:t>
+        </m:r>
+        <m:r>
+          <w:rPr>
+            <w:rFonts w:ascii="Cambria Math" w:hAnsi="Cambria Math"/>
+            <w:lang w:val="en-US"/>
+          </w:rPr>
+          <m:t>=</m:t>
+        </m:r>
+        <m:sSub>
+          <m:sSubPr>
+            <m:ctrlPr>
+              <w:rPr>
+                <w:rFonts w:ascii="Cambria Math" w:hAnsi="Cambria Math"/>
+                <w:i/>
+                <w:lang w:val="en-US"/>
+              </w:rPr>
+            </m:ctrlPr>
+          </m:sSubPr>
+          <m:e>
+            <m:d>
+              <m:dPr>
+                <m:begChr m:val="‖"/>
+                <m:endChr m:val="‖"/>
+                <m:ctrlPr>
+                  <w:rPr>
+                    <w:rFonts w:ascii="Cambria Math" w:hAnsi="Cambria Math"/>
+                    <w:i/>
+                    <w:lang w:val="en-US"/>
+                  </w:rPr>
+                </m:ctrlPr>
+              </m:dPr>
+              <m:e>
+                <m:r>
+                  <m:rPr>
+                    <m:sty m:val="p"/>
+                  </m:rPr>
+                  <w:rPr>
+                    <w:rFonts w:ascii="Cambria Math" w:hAnsi="Cambria Math"/>
+                    <w:lang w:val="en-US"/>
+                  </w:rPr>
+                  <m:t>Ψ</m:t>
+                </m:r>
+                <m:d>
+                  <m:dPr>
+                    <m:ctrlPr>
+                      <w:rPr>
+                        <w:rFonts w:ascii="Cambria Math" w:hAnsi="Cambria Math"/>
+                        <w:i/>
+                        <w:lang w:val="en-US"/>
+                      </w:rPr>
+                    </m:ctrlPr>
+                  </m:dPr>
+                  <m:e>
+                    <m:r>
+                      <w:rPr>
+                        <w:rFonts w:ascii="Cambria Math" w:hAnsi="Cambria Math"/>
+                        <w:lang w:val="en-US"/>
+                      </w:rPr>
+                      <m:t>x</m:t>
+                    </m:r>
+                  </m:e>
+                </m:d>
+              </m:e>
+            </m:d>
+          </m:e>
+          <m:sub>
+            <m:r>
+              <w:rPr>
+                <w:rFonts w:ascii="Cambria Math" w:hAnsi="Cambria Math"/>
+                <w:lang w:val="en-US"/>
+              </w:rPr>
+              <m:t>2</m:t>
+            </m:r>
+          </m:sub>
+        </m:sSub>
+        <m:r>
+          <w:rPr>
+            <w:rFonts w:ascii="Cambria Math" w:eastAsiaTheme="minorEastAsia" w:hAnsi="Cambria Math"/>
+            <w:lang w:val="en-US"/>
+          </w:rPr>
+          <m:t>≥0</m:t>
+        </m:r>
+      </m:oMath>
+      <w:r>
+        <w:rPr>
+          <w:rFonts w:eastAsiaTheme="minorEastAsia"/>
+          <w:lang w:val="en-US"/>
+        </w:rPr>
+        <w:t xml:space="preserve">. </w:t>
+      </w:r>
+    </w:p>
+    <w:p>
+      <w:pPr>
+        <w:pStyle w:val="ListParagraph"/>
+        <w:rPr>
+          <w:rFonts w:eastAsiaTheme="minorEastAsia"/>
+          <w:lang w:val="en-US"/>
+        </w:rPr>
+      </w:pPr>
+      <w:r>
+        <w:rPr>
+          <w:rFonts w:eastAsiaTheme="minorEastAsia"/>
+          <w:lang w:val="en-US"/>
+        </w:rPr>
+        <w:t xml:space="preserve">In our case, for </w:t>
+      </w:r>
+      <m:oMath>
+        <m:r>
+          <w:rPr>
+            <w:rFonts w:ascii="Cambria Math" w:eastAsiaTheme="minorEastAsia" w:hAnsi="Cambria Math"/>
+            <w:lang w:val="en-US"/>
+          </w:rPr>
+          <m:t>x=</m:t>
+        </m:r>
+        <m:d>
+          <m:dPr>
+            <m:ctrlPr>
+              <w:rPr>
+                <w:rFonts w:ascii="Cambria Math" w:eastAsiaTheme="minorEastAsia" w:hAnsi="Cambria Math"/>
+                <w:i/>
+                <w:lang w:val="en-US"/>
+              </w:rPr>
+            </m:ctrlPr>
+          </m:dPr>
+          <m:e>
+            <m:r>
+              <w:rPr>
+                <w:rFonts w:ascii="Cambria Math" w:eastAsiaTheme="minorEastAsia" w:hAnsi="Cambria Math"/>
+                <w:lang w:val="en-US"/>
+              </w:rPr>
+              <m:t>3,0</m:t>
+            </m:r>
+          </m:e>
+        </m:d>
+      </m:oMath>
+      <w:r>
+        <w:rPr>
+          <w:rFonts w:eastAsiaTheme="minorEastAsia"/>
+          <w:lang w:val="en-US"/>
+        </w:rPr>
+        <w:t xml:space="preserve"> we obtain:</w:t>
+      </w:r>
+    </w:p>
+    <w:p>
+      <w:pPr>
+        <w:pStyle w:val="ListParagraph"/>
+        <w:rPr>
+          <w:rFonts w:eastAsiaTheme="minorEastAsia" w:hint="cs"/>
+          <w:rtl/>
+          <w:lang w:val="en-US"/>
+        </w:rPr>
+      </w:pPr>
+      <m:oMathPara>
+        <m:oMath>
+          <m:r>
+            <w:rPr>
+              <w:rFonts w:ascii="Cambria Math" w:eastAsiaTheme="minorEastAsia" w:hAnsi="Cambria Math"/>
+              <w:lang w:val="en-US"/>
+            </w:rPr>
+            <m:t>K</m:t>
+          </m:r>
+          <m:d>
+            <m:dPr>
+              <m:ctrlPr>
+                <w:rPr>
+                  <w:rFonts w:ascii="Cambria Math" w:eastAsiaTheme="minorEastAsia" w:hAnsi="Cambria Math"/>
+                  <w:i/>
+                  <w:lang w:val="en-US"/>
+                </w:rPr>
+              </m:ctrlPr>
+            </m:dPr>
+            <m:e>
+              <m:r>
+                <w:rPr>
+                  <w:rFonts w:ascii="Cambria Math" w:eastAsiaTheme="minorEastAsia" w:hAnsi="Cambria Math"/>
+                  <w:lang w:val="en-US"/>
+                </w:rPr>
+                <m:t>x,x</m:t>
+              </m:r>
+            </m:e>
+          </m:d>
+          <m:r>
+            <w:rPr>
+              <w:rFonts w:ascii="Cambria Math" w:eastAsiaTheme="minorEastAsia" w:hAnsi="Cambria Math"/>
+              <w:lang w:val="en-US"/>
+            </w:rPr>
+            <m:t>=3-</m:t>
+          </m:r>
+          <m:d>
+            <m:dPr>
+              <m:ctrlPr>
+                <w:rPr>
+                  <w:rFonts w:ascii="Cambria Math" w:eastAsiaTheme="minorEastAsia" w:hAnsi="Cambria Math"/>
+                  <w:i/>
+                  <w:lang w:val="en-US"/>
+                </w:rPr>
+              </m:ctrlPr>
+            </m:dPr>
+            <m:e>
+              <m:r>
+                <w:rPr>
+                  <w:rFonts w:ascii="Cambria Math" w:eastAsiaTheme="minorEastAsia" w:hAnsi="Cambria Math"/>
+                  <w:lang w:val="en-US"/>
+                </w:rPr>
+                <m:t>3-0</m:t>
+              </m:r>
+            </m:e>
+          </m:d>
+          <m:r>
+            <w:rPr>
+              <w:rFonts w:ascii="Cambria Math" w:eastAsiaTheme="minorEastAsia" w:hAnsi="Cambria Math"/>
+              <w:lang w:val="en-US"/>
+            </w:rPr>
+            <m:t>⋅</m:t>
+          </m:r>
+          <m:d>
+            <m:dPr>
+              <m:ctrlPr>
+                <w:rPr>
+                  <w:rFonts w:ascii="Cambria Math" w:eastAsiaTheme="minorEastAsia" w:hAnsi="Cambria Math"/>
+                  <w:i/>
+                  <w:lang w:val="en-US"/>
+                </w:rPr>
+              </m:ctrlPr>
+            </m:dPr>
+            <m:e>
+              <m:r>
+                <w:rPr>
+                  <w:rFonts w:ascii="Cambria Math" w:eastAsiaTheme="minorEastAsia" w:hAnsi="Cambria Math"/>
+                  <w:lang w:val="en-US"/>
+                </w:rPr>
+                <m:t>3-0</m:t>
+              </m:r>
+            </m:e>
+          </m:d>
+          <m:r>
+            <w:rPr>
+              <w:rFonts w:ascii="Cambria Math" w:eastAsiaTheme="minorEastAsia" w:hAnsi="Cambria Math"/>
+              <w:lang w:val="en-US"/>
+            </w:rPr>
+            <m:t>=3-9=-6&lt;0</m:t>
+          </m:r>
+          <m:r>
+            <w:rPr>
+              <w:rFonts w:ascii="Cambria Math" w:eastAsiaTheme="minorEastAsia" w:hAnsi="Cambria Math" w:hint="cs"/>
+              <w:lang w:val="en-US"/>
+            </w:rPr>
+            <m:t xml:space="preserve">  </m:t>
+          </m:r>
+          <m:r>
+            <w:rPr>
+              <w:rFonts w:ascii="Cambria Math" w:eastAsiaTheme="minorEastAsia" w:hAnsi="Cambria Math" w:cs="Cambria Math" w:hint="cs"/>
+              <w:rtl/>
+              <w:lang w:val="en-US"/>
+            </w:rPr>
+            <m:t>∎</m:t>
+          </m:r>
+        </m:oMath>
+      </m:oMathPara>
+    </w:p>
+    <w:p>
+      <w:pPr>
+        <w:pStyle w:val="ListParagraph"/>
+        <w:rPr>
+          <w:lang w:val="en-US"/>
+        </w:rPr>
+      </w:pPr>
+    </w:p>
+    <w:p>
+      <w:pPr>
+        <w:pStyle w:val="ListParagraph"/>
+        <w:numPr>
+          <w:ilvl w:val="0"/>
+          <w:numId w:val="4"/>
+        </w:numPr>
+      </w:pPr>
+      <m:oMath>
+        <m:r>
+          <w:rPr>
+            <w:rFonts w:ascii="Cambria Math" w:hAnsi="Cambria Math"/>
+          </w:rPr>
+          <m:t>f</m:t>
+        </m:r>
+        <m:d>
+          <m:dPr>
+            <m:ctrlPr>
+              <w:rPr>
+                <w:rFonts w:ascii="Cambria Math" w:hAnsi="Cambria Math"/>
+                <w:i/>
+                <w:lang w:val="en-US"/>
+              </w:rPr>
+            </m:ctrlPr>
+          </m:dPr>
+          <m:e>
+            <m:r>
+              <w:rPr>
+                <w:rFonts w:ascii="Cambria Math" w:hAnsi="Cambria Math"/>
+              </w:rPr>
+              <m:t>x,</m:t>
+            </m:r>
+            <m:sSup>
+              <m:sSupPr>
+                <m:ctrlPr>
+                  <w:rPr>
+                    <w:rFonts w:ascii="Cambria Math" w:hAnsi="Cambria Math"/>
+                    <w:i/>
+                    <w:lang w:val="en-US"/>
+                  </w:rPr>
+                </m:ctrlPr>
+              </m:sSupPr>
+              <m:e>
+                <m:r>
+                  <w:rPr>
+                    <w:rFonts w:ascii="Cambria Math" w:hAnsi="Cambria Math"/>
+                  </w:rPr>
+                  <m:t>x</m:t>
+                </m:r>
+              </m:e>
+              <m:sup>
+                <m:r>
+                  <w:rPr>
+                    <w:rFonts w:ascii="Cambria Math" w:hAnsi="Cambria Math"/>
+                  </w:rPr>
+                  <m:t>'</m:t>
+                </m:r>
+              </m:sup>
+            </m:sSup>
+          </m:e>
+        </m:d>
+        <m:r>
+          <w:rPr>
+            <w:rFonts w:ascii="Cambria Math" w:hAnsi="Cambria Math"/>
+          </w:rPr>
+          <m:t>=</m:t>
+        </m:r>
+        <m:sSup>
+          <m:sSupPr>
+            <m:ctrlPr>
+              <w:rPr>
+                <w:rFonts w:ascii="Cambria Math" w:hAnsi="Cambria Math"/>
+                <w:i/>
+                <w:lang w:val="en-US"/>
+              </w:rPr>
+            </m:ctrlPr>
+          </m:sSupPr>
+          <m:e>
+            <m:d>
+              <m:dPr>
+                <m:ctrlPr>
+                  <w:rPr>
+                    <w:rFonts w:ascii="Cambria Math" w:hAnsi="Cambria Math"/>
+                    <w:i/>
+                    <w:lang w:val="en-US"/>
+                  </w:rPr>
+                </m:ctrlPr>
+              </m:dPr>
+              <m:e>
+                <m:r>
+                  <w:rPr>
+                    <w:rFonts w:ascii="Cambria Math" w:hAnsi="Cambria Math"/>
+                  </w:rPr>
+                  <m:t>x</m:t>
+                </m:r>
+                <m:d>
+                  <m:dPr>
+                    <m:ctrlPr>
+                      <w:rPr>
+                        <w:rFonts w:ascii="Cambria Math" w:hAnsi="Cambria Math"/>
+                        <w:i/>
+                        <w:lang w:val="en-US"/>
+                      </w:rPr>
+                    </m:ctrlPr>
+                  </m:dPr>
+                  <m:e>
+                    <m:r>
+                      <w:rPr>
+                        <w:rFonts w:ascii="Cambria Math" w:hAnsi="Cambria Math"/>
+                      </w:rPr>
+                      <m:t>1</m:t>
+                    </m:r>
+                  </m:e>
+                </m:d>
+                <m:r>
+                  <w:rPr>
+                    <w:rFonts w:ascii="Cambria Math" w:hAnsi="Cambria Math"/>
+                  </w:rPr>
+                  <m:t>⋅</m:t>
+                </m:r>
+                <m:sSup>
+                  <m:sSupPr>
+                    <m:ctrlPr>
+                      <w:rPr>
+                        <w:rFonts w:ascii="Cambria Math" w:hAnsi="Cambria Math"/>
+                        <w:i/>
+                        <w:lang w:val="en-US"/>
+                      </w:rPr>
+                    </m:ctrlPr>
+                  </m:sSupPr>
+                  <m:e>
+                    <m:r>
+                      <w:rPr>
+                        <w:rFonts w:ascii="Cambria Math" w:hAnsi="Cambria Math"/>
+                      </w:rPr>
+                      <m:t>x</m:t>
+                    </m:r>
+                  </m:e>
+                  <m:sup>
+                    <m:r>
+                      <w:rPr>
+                        <w:rFonts w:ascii="Cambria Math" w:hAnsi="Cambria Math"/>
+                      </w:rPr>
+                      <m:t>'</m:t>
+                    </m:r>
+                  </m:sup>
+                </m:sSup>
+                <m:d>
+                  <m:dPr>
+                    <m:ctrlPr>
+                      <w:rPr>
+                        <w:rFonts w:ascii="Cambria Math" w:hAnsi="Cambria Math"/>
+                        <w:i/>
+                        <w:lang w:val="en-US"/>
+                      </w:rPr>
+                    </m:ctrlPr>
+                  </m:dPr>
+                  <m:e>
+                    <m:r>
+                      <w:rPr>
+                        <w:rFonts w:ascii="Cambria Math" w:hAnsi="Cambria Math"/>
+                      </w:rPr>
+                      <m:t>1</m:t>
+                    </m:r>
+                  </m:e>
+                </m:d>
+              </m:e>
+            </m:d>
+          </m:e>
+          <m:sup>
+            <m:r>
+              <w:rPr>
+                <w:rFonts w:ascii="Cambria Math" w:hAnsi="Cambria Math"/>
+              </w:rPr>
+              <m:t>4</m:t>
+            </m:r>
+          </m:sup>
+        </m:sSup>
+        <m:r>
+          <w:rPr>
+            <w:rFonts w:ascii="Cambria Math" w:hAnsi="Cambria Math"/>
+          </w:rPr>
+          <m:t>+</m:t>
+        </m:r>
+        <m:sSup>
+          <m:sSupPr>
+            <m:ctrlPr>
+              <w:rPr>
+                <w:rFonts w:ascii="Cambria Math" w:hAnsi="Cambria Math"/>
+                <w:i/>
+                <w:lang w:val="en-US"/>
+              </w:rPr>
+            </m:ctrlPr>
+          </m:sSupPr>
+          <m:e>
+            <m:r>
+              <w:rPr>
+                <w:rFonts w:ascii="Cambria Math" w:hAnsi="Cambria Math"/>
+              </w:rPr>
+              <m:t>e</m:t>
+            </m:r>
+          </m:e>
+          <m:sup>
+            <m:r>
+              <w:rPr>
+                <w:rFonts w:ascii="Cambria Math" w:hAnsi="Cambria Math"/>
+              </w:rPr>
+              <m:t>x</m:t>
+            </m:r>
+            <m:d>
+              <m:dPr>
+                <m:ctrlPr>
+                  <w:rPr>
+                    <w:rFonts w:ascii="Cambria Math" w:hAnsi="Cambria Math"/>
+                    <w:i/>
+                    <w:lang w:val="en-US"/>
+                  </w:rPr>
+                </m:ctrlPr>
+              </m:dPr>
+              <m:e>
+                <m:r>
+                  <w:rPr>
+                    <w:rFonts w:ascii="Cambria Math" w:hAnsi="Cambria Math"/>
+                  </w:rPr>
+                  <m:t>3</m:t>
+                </m:r>
+              </m:e>
+            </m:d>
+            <m:r>
+              <w:rPr>
+                <w:rFonts w:ascii="Cambria Math" w:hAnsi="Cambria Math"/>
+              </w:rPr>
+              <m:t>+x</m:t>
+            </m:r>
+            <m:d>
+              <m:dPr>
+                <m:ctrlPr>
+                  <w:rPr>
+                    <w:rFonts w:ascii="Cambria Math" w:hAnsi="Cambria Math"/>
+                    <w:i/>
+                    <w:lang w:val="en-US"/>
+                  </w:rPr>
+                </m:ctrlPr>
+              </m:dPr>
+              <m:e>
+                <m:r>
+                  <w:rPr>
+                    <w:rFonts w:ascii="Cambria Math" w:hAnsi="Cambria Math"/>
+                  </w:rPr>
+                  <m:t>5</m:t>
+                </m:r>
+              </m:e>
+            </m:d>
+            <m:r>
+              <w:rPr>
+                <w:rFonts w:ascii="Cambria Math" w:hAnsi="Cambria Math"/>
+              </w:rPr>
+              <m:t>+</m:t>
+            </m:r>
+            <m:sSup>
+              <m:sSupPr>
+                <m:ctrlPr>
+                  <w:rPr>
+                    <w:rFonts w:ascii="Cambria Math" w:hAnsi="Cambria Math"/>
+                    <w:i/>
+                    <w:lang w:val="en-US"/>
+                  </w:rPr>
+                </m:ctrlPr>
+              </m:sSupPr>
+              <m:e>
+                <m:r>
+                  <w:rPr>
+                    <w:rFonts w:ascii="Cambria Math" w:hAnsi="Cambria Math"/>
+                  </w:rPr>
+                  <m:t>x</m:t>
+                </m:r>
+              </m:e>
+              <m:sup>
+                <m:r>
+                  <w:rPr>
+                    <w:rFonts w:ascii="Cambria Math" w:hAnsi="Cambria Math"/>
+                  </w:rPr>
+                  <m:t>'</m:t>
+                </m:r>
+              </m:sup>
+            </m:sSup>
+            <m:d>
+              <m:dPr>
+                <m:ctrlPr>
+                  <w:rPr>
+                    <w:rFonts w:ascii="Cambria Math" w:hAnsi="Cambria Math"/>
+                    <w:i/>
+                    <w:lang w:val="en-US"/>
+                  </w:rPr>
+                </m:ctrlPr>
+              </m:dPr>
+              <m:e>
+                <m:r>
+                  <w:rPr>
+                    <w:rFonts w:ascii="Cambria Math" w:hAnsi="Cambria Math"/>
+                  </w:rPr>
+                  <m:t>3</m:t>
+                </m:r>
+              </m:e>
+            </m:d>
+            <m:r>
+              <w:rPr>
+                <w:rFonts w:ascii="Cambria Math" w:hAnsi="Cambria Math"/>
+              </w:rPr>
+              <m:t xml:space="preserve"> +</m:t>
+            </m:r>
+            <m:sSup>
+              <m:sSupPr>
+                <m:ctrlPr>
+                  <w:rPr>
+                    <w:rFonts w:ascii="Cambria Math" w:hAnsi="Cambria Math"/>
+                    <w:i/>
+                    <w:lang w:val="en-US"/>
+                  </w:rPr>
+                </m:ctrlPr>
+              </m:sSupPr>
+              <m:e>
+                <m:r>
+                  <w:rPr>
+                    <w:rFonts w:ascii="Cambria Math" w:hAnsi="Cambria Math"/>
+                  </w:rPr>
+                  <m:t>x</m:t>
+                </m:r>
+              </m:e>
+              <m:sup>
+                <m:r>
+                  <w:rPr>
+                    <w:rFonts w:ascii="Cambria Math" w:hAnsi="Cambria Math"/>
+                  </w:rPr>
+                  <m:t>'</m:t>
+                </m:r>
+              </m:sup>
+            </m:sSup>
+            <m:d>
+              <m:dPr>
+                <m:ctrlPr>
+                  <w:rPr>
+                    <w:rFonts w:ascii="Cambria Math" w:hAnsi="Cambria Math"/>
+                    <w:i/>
+                    <w:lang w:val="en-US"/>
+                  </w:rPr>
+                </m:ctrlPr>
+              </m:dPr>
+              <m:e>
+                <m:r>
+                  <w:rPr>
+                    <w:rFonts w:ascii="Cambria Math" w:hAnsi="Cambria Math"/>
+                  </w:rPr>
+                  <m:t>5</m:t>
+                </m:r>
+              </m:e>
+            </m:d>
+          </m:sup>
+        </m:sSup>
+        <m:r>
+          <w:rPr>
+            <w:rFonts w:ascii="Cambria Math" w:eastAsiaTheme="minorEastAsia" w:hAnsi="Cambria Math"/>
+          </w:rPr>
+          <m:t>+</m:t>
+        </m:r>
+        <m:f>
+          <m:fPr>
+            <m:ctrlPr>
+              <w:rPr>
+                <w:rFonts w:ascii="Cambria Math" w:eastAsiaTheme="minorEastAsia" w:hAnsi="Cambria Math"/>
+                <w:i/>
+                <w:lang w:val="en-US"/>
+              </w:rPr>
+            </m:ctrlPr>
+          </m:fPr>
+          <m:num>
+            <m:r>
+              <w:rPr>
+                <w:rFonts w:ascii="Cambria Math" w:eastAsiaTheme="minorEastAsia" w:hAnsi="Cambria Math"/>
+              </w:rPr>
+              <m:t>1</m:t>
+            </m:r>
+          </m:num>
+          <m:den>
+            <m:r>
+              <w:rPr>
+                <w:rFonts w:ascii="Cambria Math" w:eastAsiaTheme="minorEastAsia" w:hAnsi="Cambria Math"/>
+              </w:rPr>
+              <m:t>x</m:t>
+            </m:r>
+            <m:d>
+              <m:dPr>
+                <m:ctrlPr>
+                  <w:rPr>
+                    <w:rFonts w:ascii="Cambria Math" w:eastAsiaTheme="minorEastAsia" w:hAnsi="Cambria Math"/>
+                    <w:i/>
+                    <w:lang w:val="en-US"/>
+                  </w:rPr>
+                </m:ctrlPr>
+              </m:dPr>
+              <m:e>
+                <m:r>
+                  <w:rPr>
+                    <w:rFonts w:ascii="Cambria Math" w:eastAsiaTheme="minorEastAsia" w:hAnsi="Cambria Math"/>
+                  </w:rPr>
+                  <m:t>1</m:t>
+                </m:r>
+              </m:e>
+            </m:d>
+            <m:r>
+              <w:rPr>
+                <w:rFonts w:ascii="Cambria Math" w:eastAsiaTheme="minorEastAsia" w:hAnsi="Cambria Math"/>
+              </w:rPr>
+              <m:t>⋅</m:t>
+            </m:r>
+            <m:sSup>
+              <m:sSupPr>
+                <m:ctrlPr>
+                  <w:rPr>
+                    <w:rFonts w:ascii="Cambria Math" w:eastAsiaTheme="minorEastAsia" w:hAnsi="Cambria Math"/>
+                    <w:i/>
+                    <w:lang w:val="en-US"/>
+                  </w:rPr>
+                </m:ctrlPr>
+              </m:sSupPr>
+              <m:e>
+                <m:r>
+                  <w:rPr>
+                    <w:rFonts w:ascii="Cambria Math" w:eastAsiaTheme="minorEastAsia" w:hAnsi="Cambria Math"/>
+                  </w:rPr>
+                  <m:t>x</m:t>
+                </m:r>
+              </m:e>
+              <m:sup>
+                <m:r>
+                  <w:rPr>
+                    <w:rFonts w:ascii="Cambria Math" w:eastAsiaTheme="minorEastAsia" w:hAnsi="Cambria Math"/>
+                  </w:rPr>
+                  <m:t>'</m:t>
+                </m:r>
+              </m:sup>
+            </m:sSup>
+            <m:d>
+              <m:dPr>
+                <m:ctrlPr>
+                  <w:rPr>
+                    <w:rFonts w:ascii="Cambria Math" w:eastAsiaTheme="minorEastAsia" w:hAnsi="Cambria Math"/>
+                    <w:i/>
+                    <w:lang w:val="en-US"/>
+                  </w:rPr>
+                </m:ctrlPr>
+              </m:dPr>
+              <m:e>
+                <m:r>
+                  <w:rPr>
+                    <w:rFonts w:ascii="Cambria Math" w:eastAsiaTheme="minorEastAsia" w:hAnsi="Cambria Math"/>
+                  </w:rPr>
+                  <m:t>1</m:t>
+                </m:r>
+              </m:e>
+            </m:d>
+          </m:den>
+        </m:f>
+        <m:r>
+          <w:rPr>
+            <w:rFonts w:ascii="Cambria Math" w:eastAsiaTheme="minorEastAsia" w:hAnsi="Cambria Math"/>
+          </w:rPr>
+          <m:t>=x</m:t>
+        </m:r>
+        <m:sSup>
+          <m:sSupPr>
+            <m:ctrlPr>
+              <w:rPr>
+                <w:rFonts w:ascii="Cambria Math" w:eastAsiaTheme="minorEastAsia" w:hAnsi="Cambria Math"/>
+                <w:i/>
+                <w:lang w:val="en-US"/>
+              </w:rPr>
+            </m:ctrlPr>
+          </m:sSupPr>
+          <m:e>
+            <m:d>
+              <m:dPr>
+                <m:ctrlPr>
+                  <w:rPr>
+                    <w:rFonts w:ascii="Cambria Math" w:eastAsiaTheme="minorEastAsia" w:hAnsi="Cambria Math"/>
+                    <w:i/>
+                    <w:lang w:val="en-US"/>
+                  </w:rPr>
+                </m:ctrlPr>
+              </m:dPr>
+              <m:e>
+                <m:r>
+                  <w:rPr>
+                    <w:rFonts w:ascii="Cambria Math" w:eastAsiaTheme="minorEastAsia" w:hAnsi="Cambria Math"/>
+                  </w:rPr>
+                  <m:t>1</m:t>
+                </m:r>
+              </m:e>
+            </m:d>
+          </m:e>
+          <m:sup>
+            <m:r>
+              <w:rPr>
+                <w:rFonts w:ascii="Cambria Math" w:eastAsiaTheme="minorEastAsia" w:hAnsi="Cambria Math"/>
+              </w:rPr>
+              <m:t>4</m:t>
+            </m:r>
+          </m:sup>
+        </m:sSup>
+        <m:r>
+          <w:rPr>
+            <w:rFonts w:ascii="Cambria Math" w:eastAsiaTheme="minorEastAsia" w:hAnsi="Cambria Math"/>
+          </w:rPr>
+          <m:t>⋅</m:t>
+        </m:r>
+        <m:sSup>
+          <m:sSupPr>
+            <m:ctrlPr>
+              <w:rPr>
+                <w:rFonts w:ascii="Cambria Math" w:eastAsiaTheme="minorEastAsia" w:hAnsi="Cambria Math"/>
+                <w:i/>
+                <w:lang w:val="en-US"/>
+              </w:rPr>
+            </m:ctrlPr>
+          </m:sSupPr>
+          <m:e>
+            <m:r>
+              <w:rPr>
+                <w:rFonts w:ascii="Cambria Math" w:eastAsiaTheme="minorEastAsia" w:hAnsi="Cambria Math"/>
+              </w:rPr>
+              <m:t>x</m:t>
+            </m:r>
+          </m:e>
+          <m:sup>
+            <m:r>
+              <w:rPr>
+                <w:rFonts w:ascii="Cambria Math" w:eastAsiaTheme="minorEastAsia" w:hAnsi="Cambria Math"/>
+              </w:rPr>
+              <m:t>'</m:t>
+            </m:r>
+          </m:sup>
+        </m:sSup>
+        <m:sSup>
+          <m:sSupPr>
+            <m:ctrlPr>
+              <w:rPr>
+                <w:rFonts w:ascii="Cambria Math" w:eastAsiaTheme="minorEastAsia" w:hAnsi="Cambria Math"/>
+                <w:i/>
+                <w:lang w:val="en-US"/>
+              </w:rPr>
+            </m:ctrlPr>
+          </m:sSupPr>
+          <m:e>
+            <m:d>
+              <m:dPr>
+                <m:ctrlPr>
+                  <w:rPr>
+                    <w:rFonts w:ascii="Cambria Math" w:eastAsiaTheme="minorEastAsia" w:hAnsi="Cambria Math"/>
+                    <w:i/>
+                    <w:lang w:val="en-US"/>
+                  </w:rPr>
+                </m:ctrlPr>
+              </m:dPr>
+              <m:e>
+                <m:r>
+                  <w:rPr>
+                    <w:rFonts w:ascii="Cambria Math" w:eastAsiaTheme="minorEastAsia" w:hAnsi="Cambria Math"/>
+                  </w:rPr>
+                  <m:t>1</m:t>
+                </m:r>
+              </m:e>
+            </m:d>
+          </m:e>
+          <m:sup>
+            <m:r>
+              <w:rPr>
+                <w:rFonts w:ascii="Cambria Math" w:eastAsiaTheme="minorEastAsia" w:hAnsi="Cambria Math"/>
+              </w:rPr>
+              <m:t>4</m:t>
+            </m:r>
+          </m:sup>
+        </m:sSup>
+        <m:r>
+          <w:rPr>
+            <w:rFonts w:ascii="Cambria Math" w:eastAsiaTheme="minorEastAsia" w:hAnsi="Cambria Math"/>
+          </w:rPr>
+          <m:t>+</m:t>
+        </m:r>
+        <m:sSup>
+          <m:sSupPr>
+            <m:ctrlPr>
+              <w:rPr>
+                <w:rFonts w:ascii="Cambria Math" w:eastAsiaTheme="minorEastAsia" w:hAnsi="Cambria Math"/>
+                <w:i/>
+                <w:lang w:val="en-US"/>
+              </w:rPr>
+            </m:ctrlPr>
+          </m:sSupPr>
+          <m:e>
+            <m:r>
+              <w:rPr>
+                <w:rFonts w:ascii="Cambria Math" w:eastAsiaTheme="minorEastAsia" w:hAnsi="Cambria Math"/>
+              </w:rPr>
+              <m:t>e</m:t>
+            </m:r>
+          </m:e>
+          <m:sup>
+            <m:r>
+              <w:rPr>
+                <w:rFonts w:ascii="Cambria Math" w:hAnsi="Cambria Math"/>
+              </w:rPr>
+              <m:t>x</m:t>
+            </m:r>
+            <m:d>
+              <m:dPr>
+                <m:ctrlPr>
+                  <w:rPr>
+                    <w:rFonts w:ascii="Cambria Math" w:hAnsi="Cambria Math"/>
+                    <w:i/>
+                    <w:lang w:val="en-US"/>
+                  </w:rPr>
+                </m:ctrlPr>
+              </m:dPr>
+              <m:e>
+                <m:r>
+                  <w:rPr>
+                    <w:rFonts w:ascii="Cambria Math" w:hAnsi="Cambria Math"/>
+                  </w:rPr>
+                  <m:t>3</m:t>
+                </m:r>
+              </m:e>
+            </m:d>
+            <m:r>
+              <w:rPr>
+                <w:rFonts w:ascii="Cambria Math" w:hAnsi="Cambria Math"/>
+              </w:rPr>
+              <m:t>+x</m:t>
+            </m:r>
+            <m:d>
+              <m:dPr>
+                <m:ctrlPr>
+                  <w:rPr>
+                    <w:rFonts w:ascii="Cambria Math" w:hAnsi="Cambria Math"/>
+                    <w:i/>
+                    <w:lang w:val="en-US"/>
+                  </w:rPr>
+                </m:ctrlPr>
+              </m:dPr>
+              <m:e>
+                <m:r>
+                  <w:rPr>
+                    <w:rFonts w:ascii="Cambria Math" w:hAnsi="Cambria Math"/>
+                  </w:rPr>
+                  <m:t>5</m:t>
+                </m:r>
+              </m:e>
+            </m:d>
+          </m:sup>
+        </m:sSup>
+        <m:r>
+          <w:rPr>
+            <w:rFonts w:ascii="Cambria Math" w:eastAsiaTheme="minorEastAsia" w:hAnsi="Cambria Math"/>
+          </w:rPr>
+          <m:t>⋅</m:t>
+        </m:r>
+        <m:sSup>
+          <m:sSupPr>
+            <m:ctrlPr>
+              <w:rPr>
+                <w:rFonts w:ascii="Cambria Math" w:eastAsiaTheme="minorEastAsia" w:hAnsi="Cambria Math"/>
+                <w:i/>
+                <w:lang w:val="en-US"/>
+              </w:rPr>
+            </m:ctrlPr>
+          </m:sSupPr>
+          <m:e>
+            <m:r>
+              <w:rPr>
+                <w:rFonts w:ascii="Cambria Math" w:eastAsiaTheme="minorEastAsia" w:hAnsi="Cambria Math"/>
+              </w:rPr>
+              <m:t>e</m:t>
+            </m:r>
+          </m:e>
+          <m:sup>
+            <m:sSup>
+              <m:sSupPr>
+                <m:ctrlPr>
+                  <w:rPr>
+                    <w:rFonts w:ascii="Cambria Math" w:hAnsi="Cambria Math"/>
+                    <w:i/>
+                    <w:lang w:val="en-US"/>
+                  </w:rPr>
+                </m:ctrlPr>
+              </m:sSupPr>
+              <m:e>
+                <m:r>
+                  <w:rPr>
+                    <w:rFonts w:ascii="Cambria Math" w:hAnsi="Cambria Math"/>
+                  </w:rPr>
+                  <m:t>x</m:t>
+                </m:r>
+              </m:e>
+              <m:sup>
+                <m:r>
+                  <w:rPr>
+                    <w:rFonts w:ascii="Cambria Math" w:hAnsi="Cambria Math"/>
+                  </w:rPr>
+                  <m:t>'</m:t>
+                </m:r>
+              </m:sup>
+            </m:sSup>
+            <m:d>
+              <m:dPr>
+                <m:ctrlPr>
+                  <w:rPr>
+                    <w:rFonts w:ascii="Cambria Math" w:hAnsi="Cambria Math"/>
+                    <w:i/>
+                    <w:lang w:val="en-US"/>
+                  </w:rPr>
+                </m:ctrlPr>
+              </m:dPr>
+              <m:e>
+                <m:r>
+                  <w:rPr>
+                    <w:rFonts w:ascii="Cambria Math" w:hAnsi="Cambria Math"/>
+                  </w:rPr>
+                  <m:t>3</m:t>
+                </m:r>
+              </m:e>
+            </m:d>
+            <m:r>
+              <w:rPr>
+                <w:rFonts w:ascii="Cambria Math" w:hAnsi="Cambria Math"/>
+              </w:rPr>
+              <m:t>+</m:t>
+            </m:r>
+            <m:sSup>
+              <m:sSupPr>
+                <m:ctrlPr>
+                  <w:rPr>
+                    <w:rFonts w:ascii="Cambria Math" w:hAnsi="Cambria Math"/>
+                    <w:i/>
+                    <w:lang w:val="en-US"/>
+                  </w:rPr>
+                </m:ctrlPr>
+              </m:sSupPr>
+              <m:e>
+                <m:r>
+                  <w:rPr>
+                    <w:rFonts w:ascii="Cambria Math" w:hAnsi="Cambria Math"/>
+                  </w:rPr>
+                  <m:t>x</m:t>
+                </m:r>
+              </m:e>
+              <m:sup>
+                <m:r>
+                  <w:rPr>
+                    <w:rFonts w:ascii="Cambria Math" w:hAnsi="Cambria Math"/>
+                  </w:rPr>
+                  <m:t>'</m:t>
+                </m:r>
+              </m:sup>
+            </m:sSup>
+            <m:d>
+              <m:dPr>
+                <m:ctrlPr>
+                  <w:rPr>
+                    <w:rFonts w:ascii="Cambria Math" w:hAnsi="Cambria Math"/>
+                    <w:i/>
+                    <w:lang w:val="en-US"/>
+                  </w:rPr>
+                </m:ctrlPr>
+              </m:dPr>
+              <m:e>
+                <m:r>
+                  <w:rPr>
+                    <w:rFonts w:ascii="Cambria Math" w:hAnsi="Cambria Math"/>
+                  </w:rPr>
+                  <m:t>5</m:t>
+                </m:r>
+              </m:e>
+            </m:d>
+          </m:sup>
+        </m:sSup>
+        <m:r>
+          <w:rPr>
+            <w:rFonts w:ascii="Cambria Math" w:eastAsiaTheme="minorEastAsia" w:hAnsi="Cambria Math"/>
+          </w:rPr>
+          <m:t>+x</m:t>
+        </m:r>
+        <m:sSup>
+          <m:sSupPr>
+            <m:ctrlPr>
+              <w:rPr>
+                <w:rFonts w:ascii="Cambria Math" w:eastAsiaTheme="minorEastAsia" w:hAnsi="Cambria Math"/>
+                <w:i/>
+                <w:lang w:val="en-US"/>
+              </w:rPr>
+            </m:ctrlPr>
+          </m:sSupPr>
+          <m:e>
+            <m:d>
+              <m:dPr>
+                <m:ctrlPr>
+                  <w:rPr>
+                    <w:rFonts w:ascii="Cambria Math" w:eastAsiaTheme="minorEastAsia" w:hAnsi="Cambria Math"/>
+                    <w:i/>
+                    <w:lang w:val="en-US"/>
+                  </w:rPr>
+                </m:ctrlPr>
+              </m:dPr>
+              <m:e>
+                <m:r>
+                  <w:rPr>
+                    <w:rFonts w:ascii="Cambria Math" w:eastAsiaTheme="minorEastAsia" w:hAnsi="Cambria Math"/>
+                  </w:rPr>
+                  <m:t>1</m:t>
+                </m:r>
+              </m:e>
+            </m:d>
+          </m:e>
+          <m:sup>
+            <m:r>
+              <w:rPr>
+                <w:rFonts w:ascii="Cambria Math" w:eastAsiaTheme="minorEastAsia" w:hAnsi="Cambria Math"/>
+              </w:rPr>
+              <m:t>-1</m:t>
+            </m:r>
+          </m:sup>
+        </m:sSup>
+        <m:r>
+          <w:rPr>
+            <w:rFonts w:ascii="Cambria Math" w:eastAsiaTheme="minorEastAsia" w:hAnsi="Cambria Math"/>
+          </w:rPr>
+          <m:t>⋅</m:t>
+        </m:r>
+        <m:sSup>
+          <m:sSupPr>
+            <m:ctrlPr>
+              <w:rPr>
+                <w:rFonts w:ascii="Cambria Math" w:eastAsiaTheme="minorEastAsia" w:hAnsi="Cambria Math"/>
+                <w:i/>
+                <w:lang w:val="en-US"/>
+              </w:rPr>
+            </m:ctrlPr>
+          </m:sSupPr>
+          <m:e>
+            <m:r>
+              <w:rPr>
+                <w:rFonts w:ascii="Cambria Math" w:eastAsiaTheme="minorEastAsia" w:hAnsi="Cambria Math"/>
+              </w:rPr>
+              <m:t>x</m:t>
+            </m:r>
+          </m:e>
+          <m:sup>
+            <m:r>
+              <w:rPr>
+                <w:rFonts w:ascii="Cambria Math" w:eastAsiaTheme="minorEastAsia" w:hAnsi="Cambria Math"/>
+              </w:rPr>
+              <m:t>'</m:t>
+            </m:r>
+          </m:sup>
+        </m:sSup>
+        <m:sSup>
+          <m:sSupPr>
+            <m:ctrlPr>
+              <w:rPr>
+                <w:rFonts w:ascii="Cambria Math" w:eastAsiaTheme="minorEastAsia" w:hAnsi="Cambria Math"/>
+                <w:i/>
+                <w:lang w:val="en-US"/>
+              </w:rPr>
+            </m:ctrlPr>
+          </m:sSupPr>
+          <m:e>
+            <m:d>
+              <m:dPr>
+                <m:ctrlPr>
+                  <w:rPr>
+                    <w:rFonts w:ascii="Cambria Math" w:eastAsiaTheme="minorEastAsia" w:hAnsi="Cambria Math"/>
+                    <w:i/>
+                    <w:lang w:val="en-US"/>
+                  </w:rPr>
+                </m:ctrlPr>
+              </m:dPr>
+              <m:e>
+                <m:r>
+                  <w:rPr>
+                    <w:rFonts w:ascii="Cambria Math" w:eastAsiaTheme="minorEastAsia" w:hAnsi="Cambria Math"/>
+                  </w:rPr>
+                  <m:t>1</m:t>
+                </m:r>
+              </m:e>
+            </m:d>
+          </m:e>
+          <m:sup>
+            <m:r>
+              <w:rPr>
+                <w:rFonts w:ascii="Cambria Math" w:eastAsiaTheme="minorEastAsia" w:hAnsi="Cambria Math"/>
+              </w:rPr>
+              <m:t>-1</m:t>
+            </m:r>
+          </m:sup>
+        </m:sSup>
+      </m:oMath>
+      <w:r>
+        <w:rPr>
+          <w:rFonts w:eastAsiaTheme="minorEastAsia"/>
+        </w:rPr>
+        <w:br/>
+      </w:r>
+      <w:r>
+        <w:rPr>
+          <w:rFonts w:eastAsiaTheme="minorEastAsia"/>
+          <w:lang w:val="en-US"/>
+        </w:rPr>
+        <w:t xml:space="preserve">We will define </w:t>
+      </w:r>
+      <m:oMath>
+        <m:r>
+          <m:rPr>
+            <m:sty m:val="p"/>
+          </m:rPr>
+          <w:rPr>
+            <w:rFonts w:ascii="Cambria Math" w:eastAsiaTheme="minorEastAsia" w:hAnsi="Cambria Math"/>
+            <w:lang w:val="en-US"/>
+          </w:rPr>
+          <m:t>Ψ</m:t>
+        </m:r>
+      </m:oMath>
+      <w:r>
+        <w:rPr>
+          <w:rFonts w:eastAsiaTheme="minorEastAsia"/>
+          <w:lang w:val="en-US"/>
+        </w:rPr>
+        <w:t xml:space="preserve"> as follows:</w:t>
+      </w:r>
+      <w:r>
+        <w:rPr>
+          <w:rFonts w:eastAsiaTheme="minorEastAsia"/>
+          <w:lang w:val="en-US"/>
+        </w:rPr>
+        <w:br/>
+      </w:r>
+      <m:oMathPara>
+        <m:oMath>
+          <m:r>
+            <w:rPr>
+              <w:rFonts w:ascii="Cambria Math" w:hAnsi="Cambria Math"/>
+            </w:rPr>
+            <m:t>∀x∈</m:t>
+          </m:r>
+          <m:sSup>
+            <m:sSupPr>
+              <m:ctrlPr>
+                <w:rPr>
+                  <w:rFonts w:ascii="Cambria Math" w:hAnsi="Cambria Math"/>
+                  <w:i/>
+                </w:rPr>
+              </m:ctrlPr>
+            </m:sSupPr>
+            <m:e>
+              <m:r>
+                <m:rPr>
+                  <m:scr m:val="double-struck"/>
+                </m:rPr>
+                <w:rPr>
+                  <w:rFonts w:ascii="Cambria Math" w:hAnsi="Cambria Math"/>
+                </w:rPr>
+                <m:t>R</m:t>
+              </m:r>
+            </m:e>
+            <m:sup>
+              <m:r>
+                <w:rPr>
+                  <w:rFonts w:ascii="Cambria Math" w:hAnsi="Cambria Math"/>
+                </w:rPr>
+                <m:t>d</m:t>
+              </m:r>
+            </m:sup>
+          </m:sSup>
+          <m:r>
+            <w:rPr>
+              <w:rFonts w:ascii="Cambria Math" w:hAnsi="Cambria Math"/>
+            </w:rPr>
+            <m:t xml:space="preserve">,d&gt;5:   </m:t>
+          </m:r>
+          <m:r>
+            <m:rPr>
+              <m:sty m:val="p"/>
+            </m:rPr>
+            <w:rPr>
+              <w:rFonts w:ascii="Cambria Math" w:hAnsi="Cambria Math"/>
+            </w:rPr>
+            <m:t>Ψ</m:t>
+          </m:r>
+          <m:d>
+            <m:dPr>
+              <m:ctrlPr>
+                <w:rPr>
+                  <w:rFonts w:ascii="Cambria Math" w:hAnsi="Cambria Math"/>
+                  <w:i/>
+                </w:rPr>
+              </m:ctrlPr>
+            </m:dPr>
+            <m:e>
+              <m:r>
+                <w:rPr>
+                  <w:rFonts w:ascii="Cambria Math" w:hAnsi="Cambria Math"/>
+                </w:rPr>
+                <m:t>x</m:t>
+              </m:r>
+            </m:e>
+          </m:d>
+          <m:r>
+            <w:rPr>
+              <w:rFonts w:ascii="Cambria Math" w:hAnsi="Cambria Math"/>
+            </w:rPr>
+            <m:t>=</m:t>
+          </m:r>
+          <m:d>
+            <m:dPr>
+              <m:ctrlPr>
+                <w:rPr>
+                  <w:rFonts w:ascii="Cambria Math" w:hAnsi="Cambria Math"/>
+                  <w:i/>
+                </w:rPr>
+              </m:ctrlPr>
+            </m:dPr>
+            <m:e>
+              <m:r>
+                <w:rPr>
+                  <w:rFonts w:ascii="Cambria Math" w:eastAsiaTheme="minorEastAsia" w:hAnsi="Cambria Math"/>
+                </w:rPr>
+                <m:t>x</m:t>
+              </m:r>
+              <m:sSup>
+                <m:sSupPr>
+                  <m:ctrlPr>
+                    <w:rPr>
+                      <w:rFonts w:ascii="Cambria Math" w:eastAsiaTheme="minorEastAsia" w:hAnsi="Cambria Math"/>
+                      <w:i/>
+                      <w:lang w:val="en-US"/>
+                    </w:rPr>
+                  </m:ctrlPr>
+                </m:sSupPr>
+                <m:e>
+                  <m:d>
+                    <m:dPr>
+                      <m:ctrlPr>
+                        <w:rPr>
+                          <w:rFonts w:ascii="Cambria Math" w:eastAsiaTheme="minorEastAsia" w:hAnsi="Cambria Math"/>
+                          <w:i/>
+                          <w:lang w:val="en-US"/>
+                        </w:rPr>
+                      </m:ctrlPr>
+                    </m:dPr>
+                    <m:e>
+                      <m:r>
+                        <w:rPr>
+                          <w:rFonts w:ascii="Cambria Math" w:eastAsiaTheme="minorEastAsia" w:hAnsi="Cambria Math"/>
+                        </w:rPr>
+                        <m:t>1</m:t>
+                      </m:r>
+                    </m:e>
+                  </m:d>
+                </m:e>
+                <m:sup>
+                  <m:r>
+                    <w:rPr>
+                      <w:rFonts w:ascii="Cambria Math" w:eastAsiaTheme="minorEastAsia" w:hAnsi="Cambria Math"/>
+                    </w:rPr>
+                    <m:t>4</m:t>
+                  </m:r>
+                </m:sup>
+              </m:sSup>
+              <m:r>
+                <w:rPr>
+                  <w:rFonts w:ascii="Cambria Math" w:eastAsiaTheme="minorEastAsia" w:hAnsi="Cambria Math"/>
+                  <w:lang w:val="en-US"/>
+                </w:rPr>
+                <m:t>,</m:t>
+              </m:r>
+              <m:sSup>
+                <m:sSupPr>
+                  <m:ctrlPr>
+                    <w:rPr>
+                      <w:rFonts w:ascii="Cambria Math" w:eastAsiaTheme="minorEastAsia" w:hAnsi="Cambria Math"/>
+                      <w:i/>
+                      <w:lang w:val="en-US"/>
+                    </w:rPr>
+                  </m:ctrlPr>
+                </m:sSupPr>
+                <m:e>
+                  <m:r>
+                    <w:rPr>
+                      <w:rFonts w:ascii="Cambria Math" w:eastAsiaTheme="minorEastAsia" w:hAnsi="Cambria Math"/>
+                    </w:rPr>
+                    <m:t>e</m:t>
+                  </m:r>
+                </m:e>
+                <m:sup>
+                  <m:r>
+                    <w:rPr>
+                      <w:rFonts w:ascii="Cambria Math" w:hAnsi="Cambria Math"/>
+                    </w:rPr>
+                    <m:t>x</m:t>
+                  </m:r>
+                  <m:d>
+                    <m:dPr>
+                      <m:ctrlPr>
+                        <w:rPr>
+                          <w:rFonts w:ascii="Cambria Math" w:hAnsi="Cambria Math"/>
+                          <w:i/>
+                          <w:lang w:val="en-US"/>
+                        </w:rPr>
+                      </m:ctrlPr>
+                    </m:dPr>
+                    <m:e>
+                      <m:r>
+                        <w:rPr>
+                          <w:rFonts w:ascii="Cambria Math" w:hAnsi="Cambria Math"/>
+                        </w:rPr>
+                        <m:t>3</m:t>
+                      </m:r>
+                    </m:e>
+                  </m:d>
+                  <m:r>
+                    <w:rPr>
+                      <w:rFonts w:ascii="Cambria Math" w:hAnsi="Cambria Math"/>
+                    </w:rPr>
+                    <m:t>+x</m:t>
+                  </m:r>
+                  <m:d>
+                    <m:dPr>
+                      <m:ctrlPr>
+                        <w:rPr>
+                          <w:rFonts w:ascii="Cambria Math" w:hAnsi="Cambria Math"/>
+                          <w:i/>
+                          <w:lang w:val="en-US"/>
+                        </w:rPr>
+                      </m:ctrlPr>
+                    </m:dPr>
+                    <m:e>
+                      <m:r>
+                        <w:rPr>
+                          <w:rFonts w:ascii="Cambria Math" w:hAnsi="Cambria Math"/>
+                        </w:rPr>
+                        <m:t>5</m:t>
+                      </m:r>
+                    </m:e>
+                  </m:d>
+                </m:sup>
+              </m:sSup>
+              <m:r>
+                <w:rPr>
+                  <w:rFonts w:ascii="Cambria Math" w:eastAsiaTheme="minorEastAsia" w:hAnsi="Cambria Math"/>
+                  <w:lang w:val="en-US"/>
+                </w:rPr>
+                <m:t>,</m:t>
+              </m:r>
+              <m:r>
+                <w:rPr>
+                  <w:rFonts w:ascii="Cambria Math" w:eastAsiaTheme="minorEastAsia" w:hAnsi="Cambria Math"/>
+                </w:rPr>
+                <m:t>x</m:t>
+              </m:r>
+              <m:sSup>
+                <m:sSupPr>
+                  <m:ctrlPr>
+                    <w:rPr>
+                      <w:rFonts w:ascii="Cambria Math" w:eastAsiaTheme="minorEastAsia" w:hAnsi="Cambria Math"/>
+                      <w:i/>
+                      <w:lang w:val="en-US"/>
+                    </w:rPr>
+                  </m:ctrlPr>
+                </m:sSupPr>
+                <m:e>
+                  <m:d>
+                    <m:dPr>
+                      <m:ctrlPr>
+                        <w:rPr>
+                          <w:rFonts w:ascii="Cambria Math" w:eastAsiaTheme="minorEastAsia" w:hAnsi="Cambria Math"/>
+                          <w:i/>
+                          <w:lang w:val="en-US"/>
+                        </w:rPr>
+                      </m:ctrlPr>
+                    </m:dPr>
+                    <m:e>
+                      <m:r>
+                        <w:rPr>
+                          <w:rFonts w:ascii="Cambria Math" w:eastAsiaTheme="minorEastAsia" w:hAnsi="Cambria Math"/>
+                        </w:rPr>
+                        <m:t>1</m:t>
+                      </m:r>
+                    </m:e>
+                  </m:d>
+                </m:e>
+                <m:sup>
+                  <m:r>
+                    <w:rPr>
+                      <w:rFonts w:ascii="Cambria Math" w:eastAsiaTheme="minorEastAsia" w:hAnsi="Cambria Math"/>
+                    </w:rPr>
+                    <m:t>-1</m:t>
+                  </m:r>
+                </m:sup>
+              </m:sSup>
+            </m:e>
+          </m:d>
+          <m:r>
+            <w:rPr>
+              <w:rFonts w:eastAsiaTheme="minorEastAsia"/>
+            </w:rPr>
+            <w:br/>
+          </m:r>
+        </m:oMath>
+      </m:oMathPara>
+      <w:r>
+        <w:rPr>
+          <w:rFonts w:eastAsiaTheme="minorEastAsia"/>
+          <w:lang w:val="en-US"/>
+        </w:rPr>
+        <w:t xml:space="preserve">and for </w:t>
+      </w:r>
+      <m:oMath>
+        <m:r>
+          <w:rPr>
+            <w:rFonts w:ascii="Cambria Math" w:eastAsiaTheme="minorEastAsia" w:hAnsi="Cambria Math"/>
+            <w:lang w:val="en-US"/>
+          </w:rPr>
+          <m:t xml:space="preserve">x, </m:t>
+        </m:r>
+        <m:sSup>
+          <m:sSupPr>
+            <m:ctrlPr>
+              <w:rPr>
+                <w:rFonts w:ascii="Cambria Math" w:eastAsiaTheme="minorEastAsia" w:hAnsi="Cambria Math"/>
+                <w:i/>
+                <w:lang w:val="en-US"/>
+              </w:rPr>
+            </m:ctrlPr>
+          </m:sSupPr>
+          <m:e>
+            <m:r>
+              <w:rPr>
+                <w:rFonts w:ascii="Cambria Math" w:eastAsiaTheme="minorEastAsia" w:hAnsi="Cambria Math"/>
+                <w:lang w:val="en-US"/>
+              </w:rPr>
+              <m:t>x</m:t>
+            </m:r>
+          </m:e>
+          <m:sup>
+            <m:r>
+              <w:rPr>
+                <w:rFonts w:ascii="Cambria Math" w:eastAsiaTheme="minorEastAsia" w:hAnsi="Cambria Math"/>
+                <w:lang w:val="en-US"/>
+              </w:rPr>
+              <m:t>'</m:t>
+            </m:r>
+          </m:sup>
+        </m:sSup>
+      </m:oMath>
+      <w:r>
+        <w:rPr>
+          <w:rFonts w:eastAsiaTheme="minorEastAsia"/>
+          <w:lang w:val="en-US"/>
+        </w:rPr>
+        <w:t xml:space="preserve"> we get:</w:t>
+      </w:r>
+      <w:r>
+        <w:rPr>
+          <w:rFonts w:eastAsiaTheme="minorEastAsia"/>
+          <w:lang w:val="en-US"/>
+        </w:rPr>
+        <w:br/>
+      </w:r>
+      <m:oMathPara>
+        <m:oMath>
+          <m:r>
+            <w:rPr>
+              <w:rFonts w:ascii="Cambria Math" w:hAnsi="Cambria Math"/>
+            </w:rPr>
+            <m:t>f</m:t>
+          </m:r>
+          <m:d>
+            <m:dPr>
+              <m:ctrlPr>
+                <w:rPr>
+                  <w:rFonts w:ascii="Cambria Math" w:hAnsi="Cambria Math"/>
+                  <w:i/>
+                </w:rPr>
+              </m:ctrlPr>
+            </m:dPr>
+            <m:e>
+              <m:r>
+                <w:rPr>
+                  <w:rFonts w:ascii="Cambria Math" w:hAnsi="Cambria Math"/>
+                </w:rPr>
+                <m:t xml:space="preserve">x, </m:t>
+              </m:r>
+              <m:sSup>
+                <m:sSupPr>
+                  <m:ctrlPr>
+                    <w:rPr>
+                      <w:rFonts w:ascii="Cambria Math" w:hAnsi="Cambria Math"/>
+                      <w:i/>
+                    </w:rPr>
+                  </m:ctrlPr>
+                </m:sSupPr>
+                <m:e>
+                  <m:r>
+                    <w:rPr>
+                      <w:rFonts w:ascii="Cambria Math" w:hAnsi="Cambria Math"/>
+                    </w:rPr>
+                    <m:t>x</m:t>
+                  </m:r>
+                </m:e>
+                <m:sup>
+                  <m:r>
+                    <w:rPr>
+                      <w:rFonts w:ascii="Cambria Math" w:hAnsi="Cambria Math"/>
+                    </w:rPr>
+                    <m:t>'</m:t>
+                  </m:r>
+                </m:sup>
+              </m:sSup>
+            </m:e>
+          </m:d>
+          <m:r>
+            <w:rPr>
+              <w:rFonts w:ascii="Cambria Math" w:hAnsi="Cambria Math"/>
+            </w:rPr>
+            <m:t>=</m:t>
+          </m:r>
+          <m:r>
+            <w:rPr>
+              <w:rFonts w:ascii="Cambria Math" w:eastAsiaTheme="minorEastAsia" w:hAnsi="Cambria Math"/>
+            </w:rPr>
+            <m:t>x</m:t>
+          </m:r>
+          <m:sSup>
+            <m:sSupPr>
+              <m:ctrlPr>
+                <w:rPr>
+                  <w:rFonts w:ascii="Cambria Math" w:eastAsiaTheme="minorEastAsia" w:hAnsi="Cambria Math"/>
+                  <w:i/>
+                  <w:lang w:val="en-US"/>
+                </w:rPr>
+              </m:ctrlPr>
+            </m:sSupPr>
+            <m:e>
+              <m:d>
+                <m:dPr>
+                  <m:ctrlPr>
+                    <w:rPr>
+                      <w:rFonts w:ascii="Cambria Math" w:eastAsiaTheme="minorEastAsia" w:hAnsi="Cambria Math"/>
+                      <w:i/>
+                      <w:lang w:val="en-US"/>
+                    </w:rPr>
+                  </m:ctrlPr>
+                </m:dPr>
+                <m:e>
+                  <m:r>
+                    <w:rPr>
+                      <w:rFonts w:ascii="Cambria Math" w:eastAsiaTheme="minorEastAsia" w:hAnsi="Cambria Math"/>
+                    </w:rPr>
+                    <m:t>1</m:t>
+                  </m:r>
+                </m:e>
+              </m:d>
+            </m:e>
+            <m:sup>
+              <m:r>
+                <w:rPr>
+                  <w:rFonts w:ascii="Cambria Math" w:eastAsiaTheme="minorEastAsia" w:hAnsi="Cambria Math"/>
+                </w:rPr>
+                <m:t>4</m:t>
+              </m:r>
+            </m:sup>
+          </m:sSup>
+          <m:r>
+            <w:rPr>
+              <w:rFonts w:ascii="Cambria Math" w:eastAsiaTheme="minorEastAsia" w:hAnsi="Cambria Math"/>
+            </w:rPr>
+            <m:t>⋅</m:t>
+          </m:r>
+          <m:sSup>
+            <m:sSupPr>
+              <m:ctrlPr>
+                <w:rPr>
+                  <w:rFonts w:ascii="Cambria Math" w:eastAsiaTheme="minorEastAsia" w:hAnsi="Cambria Math"/>
+                  <w:i/>
+                  <w:lang w:val="en-US"/>
+                </w:rPr>
+              </m:ctrlPr>
+            </m:sSupPr>
+            <m:e>
+              <m:r>
+                <w:rPr>
+                  <w:rFonts w:ascii="Cambria Math" w:eastAsiaTheme="minorEastAsia" w:hAnsi="Cambria Math"/>
+                </w:rPr>
+                <m:t>x</m:t>
+              </m:r>
+            </m:e>
+            <m:sup>
+              <m:r>
+                <w:rPr>
+                  <w:rFonts w:ascii="Cambria Math" w:eastAsiaTheme="minorEastAsia" w:hAnsi="Cambria Math"/>
+                </w:rPr>
+                <m:t>'</m:t>
+              </m:r>
+            </m:sup>
+          </m:sSup>
+          <m:sSup>
+            <m:sSupPr>
+              <m:ctrlPr>
+                <w:rPr>
+                  <w:rFonts w:ascii="Cambria Math" w:eastAsiaTheme="minorEastAsia" w:hAnsi="Cambria Math"/>
+                  <w:i/>
+                  <w:lang w:val="en-US"/>
+                </w:rPr>
+              </m:ctrlPr>
+            </m:sSupPr>
+            <m:e>
+              <m:d>
+                <m:dPr>
+                  <m:ctrlPr>
+                    <w:rPr>
+                      <w:rFonts w:ascii="Cambria Math" w:eastAsiaTheme="minorEastAsia" w:hAnsi="Cambria Math"/>
+                      <w:i/>
+                      <w:lang w:val="en-US"/>
+                    </w:rPr>
+                  </m:ctrlPr>
+                </m:dPr>
+                <m:e>
+                  <m:r>
+                    <w:rPr>
+                      <w:rFonts w:ascii="Cambria Math" w:eastAsiaTheme="minorEastAsia" w:hAnsi="Cambria Math"/>
+                    </w:rPr>
+                    <m:t>1</m:t>
+                  </m:r>
+                </m:e>
+              </m:d>
+            </m:e>
+            <m:sup>
+              <m:r>
+                <w:rPr>
+                  <w:rFonts w:ascii="Cambria Math" w:eastAsiaTheme="minorEastAsia" w:hAnsi="Cambria Math"/>
+                </w:rPr>
+                <m:t>4</m:t>
+              </m:r>
+            </m:sup>
+          </m:sSup>
+          <m:r>
+            <w:rPr>
+              <w:rFonts w:ascii="Cambria Math" w:eastAsiaTheme="minorEastAsia" w:hAnsi="Cambria Math"/>
+            </w:rPr>
+            <m:t>+</m:t>
+          </m:r>
+          <m:sSup>
+            <m:sSupPr>
+              <m:ctrlPr>
+                <w:rPr>
+                  <w:rFonts w:ascii="Cambria Math" w:eastAsiaTheme="minorEastAsia" w:hAnsi="Cambria Math"/>
+                  <w:i/>
+                  <w:lang w:val="en-US"/>
+                </w:rPr>
+              </m:ctrlPr>
+            </m:sSupPr>
+            <m:e>
+              <m:r>
+                <w:rPr>
+                  <w:rFonts w:ascii="Cambria Math" w:eastAsiaTheme="minorEastAsia" w:hAnsi="Cambria Math"/>
+                </w:rPr>
+                <m:t>e</m:t>
+              </m:r>
+            </m:e>
+            <m:sup>
+              <m:r>
+                <w:rPr>
+                  <w:rFonts w:ascii="Cambria Math" w:hAnsi="Cambria Math"/>
+                </w:rPr>
+                <m:t>x</m:t>
+              </m:r>
+              <m:d>
+                <m:dPr>
+                  <m:ctrlPr>
+                    <w:rPr>
+                      <w:rFonts w:ascii="Cambria Math" w:hAnsi="Cambria Math"/>
+                      <w:i/>
+                      <w:lang w:val="en-US"/>
+                    </w:rPr>
+                  </m:ctrlPr>
+                </m:dPr>
+                <m:e>
+                  <m:r>
+                    <w:rPr>
+                      <w:rFonts w:ascii="Cambria Math" w:hAnsi="Cambria Math"/>
+                    </w:rPr>
+                    <m:t>3</m:t>
+                  </m:r>
+                </m:e>
+              </m:d>
+              <m:r>
+                <w:rPr>
+                  <w:rFonts w:ascii="Cambria Math" w:hAnsi="Cambria Math"/>
+                </w:rPr>
+                <m:t>+x</m:t>
+              </m:r>
+              <m:d>
+                <m:dPr>
+                  <m:ctrlPr>
+                    <w:rPr>
+                      <w:rFonts w:ascii="Cambria Math" w:hAnsi="Cambria Math"/>
+                      <w:i/>
+                      <w:lang w:val="en-US"/>
+                    </w:rPr>
+                  </m:ctrlPr>
+                </m:dPr>
+                <m:e>
+                  <m:r>
+                    <w:rPr>
+                      <w:rFonts w:ascii="Cambria Math" w:hAnsi="Cambria Math"/>
+                    </w:rPr>
+                    <m:t>5</m:t>
+                  </m:r>
+                </m:e>
+              </m:d>
+            </m:sup>
+          </m:sSup>
+          <m:r>
+            <w:rPr>
+              <w:rFonts w:ascii="Cambria Math" w:eastAsiaTheme="minorEastAsia" w:hAnsi="Cambria Math"/>
+            </w:rPr>
+            <m:t>⋅</m:t>
+          </m:r>
+          <m:sSup>
+            <m:sSupPr>
+              <m:ctrlPr>
+                <w:rPr>
+                  <w:rFonts w:ascii="Cambria Math" w:eastAsiaTheme="minorEastAsia" w:hAnsi="Cambria Math"/>
+                  <w:i/>
+                  <w:lang w:val="en-US"/>
+                </w:rPr>
+              </m:ctrlPr>
+            </m:sSupPr>
+            <m:e>
+              <m:r>
+                <w:rPr>
+                  <w:rFonts w:ascii="Cambria Math" w:eastAsiaTheme="minorEastAsia" w:hAnsi="Cambria Math"/>
+                </w:rPr>
+                <m:t>e</m:t>
+              </m:r>
+            </m:e>
+            <m:sup>
+              <m:sSup>
+                <m:sSupPr>
+                  <m:ctrlPr>
+                    <w:rPr>
+                      <w:rFonts w:ascii="Cambria Math" w:hAnsi="Cambria Math"/>
+                      <w:i/>
+                      <w:lang w:val="en-US"/>
+                    </w:rPr>
+                  </m:ctrlPr>
+                </m:sSupPr>
+                <m:e>
+                  <m:r>
+                    <w:rPr>
+                      <w:rFonts w:ascii="Cambria Math" w:hAnsi="Cambria Math"/>
+                    </w:rPr>
+                    <m:t>x</m:t>
+                  </m:r>
+                </m:e>
+                <m:sup>
+                  <m:r>
+                    <w:rPr>
+                      <w:rFonts w:ascii="Cambria Math" w:hAnsi="Cambria Math"/>
+                    </w:rPr>
+                    <m:t>'</m:t>
+                  </m:r>
+                </m:sup>
+              </m:sSup>
+              <m:d>
+                <m:dPr>
+                  <m:ctrlPr>
+                    <w:rPr>
+                      <w:rFonts w:ascii="Cambria Math" w:hAnsi="Cambria Math"/>
+                      <w:i/>
+                      <w:lang w:val="en-US"/>
+                    </w:rPr>
+                  </m:ctrlPr>
+                </m:dPr>
+                <m:e>
+                  <m:r>
+                    <w:rPr>
+                      <w:rFonts w:ascii="Cambria Math" w:hAnsi="Cambria Math"/>
+                    </w:rPr>
+                    <m:t>3</m:t>
+                  </m:r>
+                </m:e>
+              </m:d>
+              <m:r>
+                <w:rPr>
+                  <w:rFonts w:ascii="Cambria Math" w:hAnsi="Cambria Math"/>
+                </w:rPr>
+                <m:t>+</m:t>
+              </m:r>
+              <m:sSup>
+                <m:sSupPr>
+                  <m:ctrlPr>
+                    <w:rPr>
+                      <w:rFonts w:ascii="Cambria Math" w:hAnsi="Cambria Math"/>
+                      <w:i/>
+                      <w:lang w:val="en-US"/>
+                    </w:rPr>
+                  </m:ctrlPr>
+                </m:sSupPr>
+                <m:e>
+                  <m:r>
+                    <w:rPr>
+                      <w:rFonts w:ascii="Cambria Math" w:hAnsi="Cambria Math"/>
+                    </w:rPr>
+                    <m:t>x</m:t>
+                  </m:r>
+                </m:e>
+                <m:sup>
+                  <m:r>
+                    <w:rPr>
+                      <w:rFonts w:ascii="Cambria Math" w:hAnsi="Cambria Math"/>
+                    </w:rPr>
+                    <m:t>'</m:t>
+                  </m:r>
+                </m:sup>
+              </m:sSup>
+              <m:d>
+                <m:dPr>
+                  <m:ctrlPr>
+                    <w:rPr>
+                      <w:rFonts w:ascii="Cambria Math" w:hAnsi="Cambria Math"/>
+                      <w:i/>
+                      <w:lang w:val="en-US"/>
+                    </w:rPr>
+                  </m:ctrlPr>
+                </m:dPr>
+                <m:e>
+                  <m:r>
+                    <w:rPr>
+                      <w:rFonts w:ascii="Cambria Math" w:hAnsi="Cambria Math"/>
+                    </w:rPr>
+                    <m:t>5</m:t>
+                  </m:r>
+                </m:e>
+              </m:d>
+            </m:sup>
+          </m:sSup>
+          <m:r>
+            <w:rPr>
+              <w:rFonts w:ascii="Cambria Math" w:eastAsiaTheme="minorEastAsia" w:hAnsi="Cambria Math"/>
+            </w:rPr>
+            <m:t>+x</m:t>
+          </m:r>
+          <m:sSup>
+            <m:sSupPr>
+              <m:ctrlPr>
+                <w:rPr>
+                  <w:rFonts w:ascii="Cambria Math" w:eastAsiaTheme="minorEastAsia" w:hAnsi="Cambria Math"/>
+                  <w:i/>
+                  <w:lang w:val="en-US"/>
+                </w:rPr>
+              </m:ctrlPr>
+            </m:sSupPr>
+            <m:e>
+              <m:d>
+                <m:dPr>
+                  <m:ctrlPr>
+                    <w:rPr>
+                      <w:rFonts w:ascii="Cambria Math" w:eastAsiaTheme="minorEastAsia" w:hAnsi="Cambria Math"/>
+                      <w:i/>
+                      <w:lang w:val="en-US"/>
+                    </w:rPr>
+                  </m:ctrlPr>
+                </m:dPr>
+                <m:e>
+                  <m:r>
+                    <w:rPr>
+                      <w:rFonts w:ascii="Cambria Math" w:eastAsiaTheme="minorEastAsia" w:hAnsi="Cambria Math"/>
+                    </w:rPr>
+                    <m:t>1</m:t>
+                  </m:r>
+                </m:e>
+              </m:d>
+            </m:e>
+            <m:sup>
+              <m:r>
+                <w:rPr>
+                  <w:rFonts w:ascii="Cambria Math" w:eastAsiaTheme="minorEastAsia" w:hAnsi="Cambria Math"/>
+                </w:rPr>
+                <m:t>-1</m:t>
+              </m:r>
+            </m:sup>
+          </m:sSup>
+          <m:r>
+            <w:rPr>
+              <w:rFonts w:ascii="Cambria Math" w:eastAsiaTheme="minorEastAsia" w:hAnsi="Cambria Math"/>
+            </w:rPr>
+            <m:t>⋅</m:t>
+          </m:r>
+          <m:sSup>
+            <m:sSupPr>
+              <m:ctrlPr>
+                <w:rPr>
+                  <w:rFonts w:ascii="Cambria Math" w:eastAsiaTheme="minorEastAsia" w:hAnsi="Cambria Math"/>
+                  <w:i/>
+                  <w:lang w:val="en-US"/>
+                </w:rPr>
+              </m:ctrlPr>
+            </m:sSupPr>
+            <m:e>
+              <m:r>
+                <w:rPr>
+                  <w:rFonts w:ascii="Cambria Math" w:eastAsiaTheme="minorEastAsia" w:hAnsi="Cambria Math"/>
+                </w:rPr>
+                <m:t>x</m:t>
+              </m:r>
+            </m:e>
+            <m:sup>
+              <m:r>
+                <w:rPr>
+                  <w:rFonts w:ascii="Cambria Math" w:eastAsiaTheme="minorEastAsia" w:hAnsi="Cambria Math"/>
+                </w:rPr>
+                <m:t>'</m:t>
+              </m:r>
+            </m:sup>
+          </m:sSup>
+          <m:sSup>
+            <m:sSupPr>
+              <m:ctrlPr>
+                <w:rPr>
+                  <w:rFonts w:ascii="Cambria Math" w:eastAsiaTheme="minorEastAsia" w:hAnsi="Cambria Math"/>
+                  <w:i/>
+                  <w:lang w:val="en-US"/>
+                </w:rPr>
+              </m:ctrlPr>
+            </m:sSupPr>
+            <m:e>
+              <m:d>
+                <m:dPr>
+                  <m:ctrlPr>
+                    <w:rPr>
+                      <w:rFonts w:ascii="Cambria Math" w:eastAsiaTheme="minorEastAsia" w:hAnsi="Cambria Math"/>
+                      <w:i/>
+                      <w:lang w:val="en-US"/>
+                    </w:rPr>
+                  </m:ctrlPr>
+                </m:dPr>
+                <m:e>
+                  <m:r>
+                    <w:rPr>
+                      <w:rFonts w:ascii="Cambria Math" w:eastAsiaTheme="minorEastAsia" w:hAnsi="Cambria Math"/>
+                    </w:rPr>
+                    <m:t>1</m:t>
+                  </m:r>
+                </m:e>
+              </m:d>
+            </m:e>
+            <m:sup>
+              <m:r>
+                <w:rPr>
+                  <w:rFonts w:ascii="Cambria Math" w:eastAsiaTheme="minorEastAsia" w:hAnsi="Cambria Math"/>
+                </w:rPr>
+                <m:t>-1</m:t>
+              </m:r>
+            </m:sup>
+          </m:sSup>
+          <m:r>
+            <w:rPr>
+              <w:rFonts w:ascii="Cambria Math" w:eastAsiaTheme="minorEastAsia" w:hAnsi="Cambria Math"/>
+              <w:lang w:val="en-US"/>
+            </w:rPr>
+            <m:t>=&lt;</m:t>
+          </m:r>
+          <m:r>
+            <m:rPr>
+              <m:sty m:val="p"/>
+            </m:rPr>
+            <w:rPr>
+              <w:rFonts w:ascii="Cambria Math" w:hAnsi="Cambria Math"/>
+            </w:rPr>
+            <m:t>Ψ</m:t>
+          </m:r>
+          <m:d>
+            <m:dPr>
+              <m:ctrlPr>
+                <w:rPr>
+                  <w:rFonts w:ascii="Cambria Math" w:hAnsi="Cambria Math"/>
+                  <w:i/>
+                </w:rPr>
+              </m:ctrlPr>
+            </m:dPr>
+            <m:e>
+              <m:r>
+                <w:rPr>
+                  <w:rFonts w:ascii="Cambria Math" w:hAnsi="Cambria Math"/>
+                </w:rPr>
+                <m:t>x</m:t>
+              </m:r>
+            </m:e>
+          </m:d>
+          <m:r>
+            <w:rPr>
+              <w:rFonts w:ascii="Cambria Math" w:eastAsiaTheme="minorEastAsia" w:hAnsi="Cambria Math"/>
+              <w:lang w:val="en-US"/>
+            </w:rPr>
+            <m:t>,</m:t>
+          </m:r>
+          <m:r>
+            <m:rPr>
+              <m:sty m:val="p"/>
+            </m:rPr>
+            <w:rPr>
+              <w:rFonts w:ascii="Cambria Math" w:hAnsi="Cambria Math"/>
+            </w:rPr>
+            <m:t>Ψ</m:t>
+          </m:r>
+          <m:d>
+            <m:dPr>
+              <m:ctrlPr>
+                <w:rPr>
+                  <w:rFonts w:ascii="Cambria Math" w:hAnsi="Cambria Math"/>
+                  <w:i/>
+                </w:rPr>
+              </m:ctrlPr>
+            </m:dPr>
+            <m:e>
+              <m:sSup>
+                <m:sSupPr>
+                  <m:ctrlPr>
+                    <w:rPr>
+                      <w:rFonts w:ascii="Cambria Math" w:hAnsi="Cambria Math"/>
+                      <w:i/>
+                    </w:rPr>
+                  </m:ctrlPr>
+                </m:sSupPr>
+                <m:e>
+                  <m:r>
+                    <w:rPr>
+                      <w:rFonts w:ascii="Cambria Math" w:hAnsi="Cambria Math"/>
+                    </w:rPr>
+                    <m:t>x</m:t>
+                  </m:r>
+                </m:e>
+                <m:sup>
+                  <m:r>
+                    <w:rPr>
+                      <w:rFonts w:ascii="Cambria Math" w:hAnsi="Cambria Math"/>
+                    </w:rPr>
+                    <m:t>'</m:t>
+                  </m:r>
+                </m:sup>
+              </m:sSup>
+            </m:e>
+          </m:d>
+          <m:r>
+            <w:rPr>
+              <w:rFonts w:ascii="Cambria Math" w:eastAsiaTheme="minorEastAsia" w:hAnsi="Cambria Math"/>
+              <w:lang w:val="en-US"/>
+            </w:rPr>
+            <m:t>&gt;  ∎</m:t>
+          </m:r>
+        </m:oMath>
+      </m:oMathPara>
     </w:p>
     <w:sectPr>
       <w:pgSz w:w="12240" w:h="15840"/>
@@ -1569,9 +5841,211 @@
 <file path=word/numbering.xml><?xml version="1.0" encoding="utf-8"?>
 <w:numbering xmlns:wpc="http://schemas.microsoft.com/office/word/2010/wordprocessingCanvas" xmlns:cx="http://schemas.microsoft.com/office/drawing/2014/chartex" xmlns:cx1="http://schemas.microsoft.com/office/drawing/2015/9/8/chartex" xmlns:cx2="http://schemas.microsoft.com/office/drawing/2015/10/21/chartex" xmlns:cx3="http://schemas.microsoft.com/office/drawing/2016/5/9/chartex" xmlns:cx4="http://schemas.microsoft.com/office/drawing/2016/5/10/chartex" xmlns:cx5="http://schemas.microsoft.com/office/drawing/2016/5/11/chartex" xmlns:cx6="http://schemas.microsoft.com/office/drawing/2016/5/12/chartex" xmlns:cx7="http://schemas.microsoft.com/office/drawing/2016/5/13/chartex" xmlns:cx8="http://schemas.microsoft.com/office/drawing/2016/5/14/chartex" xmlns:mc="http://schemas.openxmlformats.org/markup-compatibility/2006" xmlns:aink="http://schemas.microsoft.com/office/drawing/2016/ink" xmlns:am3d="http://schemas.microsoft.com/office/drawing/2017/model3d" xmlns:o="urn:schemas-microsoft-com:office:office" xmlns:oel="http://schemas.microsoft.com/office/2019/extlst" xmlns:r="http://schemas.openxmlformats.org/officeDocument/2006/relationships" xmlns:m="http://schemas.openxmlformats.org/officeDocument/2006/math" xmlns:v="urn:schemas-microsoft-com:vml" xmlns:wp14="http://schemas.microsoft.com/office/word/2010/wordprocessingDrawing" xmlns:wp="http://schemas.openxmlformats.org/drawingml/2006/wordprocessingDrawing" xmlns:w10="urn:schemas-microsoft-com:office:word" xmlns:w="http://schemas.openxmlformats.org/wordprocessingml/2006/main" xmlns:w14="http://schemas.microsoft.com/office/word/2010/wordml" xmlns:w15="http://schemas.microsoft.com/office/word/2012/wordml" xmlns:w16cex="http://schemas.microsoft.com/office/word/2018/wordml/cex" xmlns:w16cid="http://schemas.microsoft.com/office/word/2016/wordml/cid" xmlns:w16="http://schemas.microsoft.com/office/word/2018/wordml" xmlns:w16sdtdh="http://schemas.microsoft.com/office/word/2020/wordml/sdtdatahash" xmlns:w16se="http://schemas.microsoft.com/office/word/2015/wordml/symex" xmlns:wpg="http://schemas.microsoft.com/office/word/2010/wordprocessingGroup" xmlns:wpi="http://schemas.microsoft.com/office/word/2010/wordprocessingInk" xmlns:wne="http://schemas.microsoft.com/office/word/2006/wordml" xmlns:wps="http://schemas.microsoft.com/office/word/2010/wordprocessingShape" mc:Ignorable="w14 w15 w16se w16cid w16 w16cex w16sdtdh wp14">
   <w:abstractNum w:abstractNumId="0" w15:restartNumberingAfterBreak="0">
+    <w:nsid w:val="06A9312D"/>
+    <w:multiLevelType w:val="multilevel"/>
+    <w:tmpl w:val="9FCE1C16"/>
+    <w:lvl w:ilvl="0">
+      <w:start w:val="1"/>
+      <w:numFmt w:val="decimal"/>
+      <w:lvlText w:val="%1."/>
+      <w:lvlJc w:val="left"/>
+      <w:pPr>
+        <w:tabs>
+          <w:tab w:val="num" w:pos="720"/>
+        </w:tabs>
+        <w:ind w:left="720" w:hanging="360"/>
+      </w:pPr>
+    </w:lvl>
+    <w:lvl w:ilvl="1" w:tentative="1">
+      <w:start w:val="1"/>
+      <w:numFmt w:val="decimal"/>
+      <w:lvlText w:val="%2."/>
+      <w:lvlJc w:val="left"/>
+      <w:pPr>
+        <w:tabs>
+          <w:tab w:val="num" w:pos="1440"/>
+        </w:tabs>
+        <w:ind w:left="1440" w:hanging="360"/>
+      </w:pPr>
+    </w:lvl>
+    <w:lvl w:ilvl="2" w:tentative="1">
+      <w:start w:val="1"/>
+      <w:numFmt w:val="decimal"/>
+      <w:lvlText w:val="%3."/>
+      <w:lvlJc w:val="left"/>
+      <w:pPr>
+        <w:tabs>
+          <w:tab w:val="num" w:pos="2160"/>
+        </w:tabs>
+        <w:ind w:left="2160" w:hanging="360"/>
+      </w:pPr>
+    </w:lvl>
+    <w:lvl w:ilvl="3" w:tentative="1">
+      <w:start w:val="1"/>
+      <w:numFmt w:val="decimal"/>
+      <w:lvlText w:val="%4."/>
+      <w:lvlJc w:val="left"/>
+      <w:pPr>
+        <w:tabs>
+          <w:tab w:val="num" w:pos="2880"/>
+        </w:tabs>
+        <w:ind w:left="2880" w:hanging="360"/>
+      </w:pPr>
+    </w:lvl>
+    <w:lvl w:ilvl="4" w:tentative="1">
+      <w:start w:val="1"/>
+      <w:numFmt w:val="decimal"/>
+      <w:lvlText w:val="%5."/>
+      <w:lvlJc w:val="left"/>
+      <w:pPr>
+        <w:tabs>
+          <w:tab w:val="num" w:pos="3600"/>
+        </w:tabs>
+        <w:ind w:left="3600" w:hanging="360"/>
+      </w:pPr>
+    </w:lvl>
+    <w:lvl w:ilvl="5" w:tentative="1">
+      <w:start w:val="1"/>
+      <w:numFmt w:val="decimal"/>
+      <w:lvlText w:val="%6."/>
+      <w:lvlJc w:val="left"/>
+      <w:pPr>
+        <w:tabs>
+          <w:tab w:val="num" w:pos="4320"/>
+        </w:tabs>
+        <w:ind w:left="4320" w:hanging="360"/>
+      </w:pPr>
+    </w:lvl>
+    <w:lvl w:ilvl="6" w:tentative="1">
+      <w:start w:val="1"/>
+      <w:numFmt w:val="decimal"/>
+      <w:lvlText w:val="%7."/>
+      <w:lvlJc w:val="left"/>
+      <w:pPr>
+        <w:tabs>
+          <w:tab w:val="num" w:pos="5040"/>
+        </w:tabs>
+        <w:ind w:left="5040" w:hanging="360"/>
+      </w:pPr>
+    </w:lvl>
+    <w:lvl w:ilvl="7" w:tentative="1">
+      <w:start w:val="1"/>
+      <w:numFmt w:val="decimal"/>
+      <w:lvlText w:val="%8."/>
+      <w:lvlJc w:val="left"/>
+      <w:pPr>
+        <w:tabs>
+          <w:tab w:val="num" w:pos="5760"/>
+        </w:tabs>
+        <w:ind w:left="5760" w:hanging="360"/>
+      </w:pPr>
+    </w:lvl>
+    <w:lvl w:ilvl="8" w:tentative="1">
+      <w:start w:val="1"/>
+      <w:numFmt w:val="decimal"/>
+      <w:lvlText w:val="%9."/>
+      <w:lvlJc w:val="left"/>
+      <w:pPr>
+        <w:tabs>
+          <w:tab w:val="num" w:pos="6480"/>
+        </w:tabs>
+        <w:ind w:left="6480" w:hanging="360"/>
+      </w:pPr>
+    </w:lvl>
+  </w:abstractNum>
+  <w:abstractNum w:abstractNumId="1" w15:restartNumberingAfterBreak="0">
     <w:nsid w:val="30D46C78"/>
     <w:multiLevelType w:val="hybridMultilevel"/>
     <w:tmpl w:val="15129F6E"/>
+    <w:lvl w:ilvl="0" w:tplc="04090017">
+      <w:start w:val="1"/>
+      <w:numFmt w:val="lowerLetter"/>
+      <w:lvlText w:val="%1)"/>
+      <w:lvlJc w:val="left"/>
+      <w:pPr>
+        <w:ind w:left="720" w:hanging="360"/>
+      </w:pPr>
+      <w:rPr>
+        <w:rFonts w:hint="default"/>
+      </w:rPr>
+    </w:lvl>
+    <w:lvl w:ilvl="1" w:tplc="04090019">
+      <w:start w:val="1"/>
+      <w:numFmt w:val="lowerLetter"/>
+      <w:lvlText w:val="%2."/>
+      <w:lvlJc w:val="left"/>
+      <w:pPr>
+        <w:ind w:left="1440" w:hanging="360"/>
+      </w:pPr>
+    </w:lvl>
+    <w:lvl w:ilvl="2" w:tplc="0409001B" w:tentative="1">
+      <w:start w:val="1"/>
+      <w:numFmt w:val="lowerRoman"/>
+      <w:lvlText w:val="%3."/>
+      <w:lvlJc w:val="right"/>
+      <w:pPr>
+        <w:ind w:left="2160" w:hanging="180"/>
+      </w:pPr>
+    </w:lvl>
+    <w:lvl w:ilvl="3" w:tplc="0409000F" w:tentative="1">
+      <w:start w:val="1"/>
+      <w:numFmt w:val="decimal"/>
+      <w:lvlText w:val="%4."/>
+      <w:lvlJc w:val="left"/>
+      <w:pPr>
+        <w:ind w:left="2880" w:hanging="360"/>
+      </w:pPr>
+    </w:lvl>
+    <w:lvl w:ilvl="4" w:tplc="04090019" w:tentative="1">
+      <w:start w:val="1"/>
+      <w:numFmt w:val="lowerLetter"/>
+      <w:lvlText w:val="%5."/>
+      <w:lvlJc w:val="left"/>
+      <w:pPr>
+        <w:ind w:left="3600" w:hanging="360"/>
+      </w:pPr>
+    </w:lvl>
+    <w:lvl w:ilvl="5" w:tplc="0409001B" w:tentative="1">
+      <w:start w:val="1"/>
+      <w:numFmt w:val="lowerRoman"/>
+      <w:lvlText w:val="%6."/>
+      <w:lvlJc w:val="right"/>
+      <w:pPr>
+        <w:ind w:left="4320" w:hanging="180"/>
+      </w:pPr>
+    </w:lvl>
+    <w:lvl w:ilvl="6" w:tplc="0409000F" w:tentative="1">
+      <w:start w:val="1"/>
+      <w:numFmt w:val="decimal"/>
+      <w:lvlText w:val="%7."/>
+      <w:lvlJc w:val="left"/>
+      <w:pPr>
+        <w:ind w:left="5040" w:hanging="360"/>
+      </w:pPr>
+    </w:lvl>
+    <w:lvl w:ilvl="7" w:tplc="04090019" w:tentative="1">
+      <w:start w:val="1"/>
+      <w:numFmt w:val="lowerLetter"/>
+      <w:lvlText w:val="%8."/>
+      <w:lvlJc w:val="left"/>
+      <w:pPr>
+        <w:ind w:left="5760" w:hanging="360"/>
+      </w:pPr>
+    </w:lvl>
+    <w:lvl w:ilvl="8" w:tplc="0409001B" w:tentative="1">
+      <w:start w:val="1"/>
+      <w:numFmt w:val="lowerRoman"/>
+      <w:lvlText w:val="%9."/>
+      <w:lvlJc w:val="right"/>
+      <w:pPr>
+        <w:ind w:left="6480" w:hanging="180"/>
+      </w:pPr>
+    </w:lvl>
+  </w:abstractNum>
+  <w:abstractNum w:abstractNumId="2" w15:restartNumberingAfterBreak="0">
+    <w:nsid w:val="32231F1F"/>
+    <w:multiLevelType w:val="hybridMultilevel"/>
+    <w:tmpl w:val="CCF6890E"/>
     <w:lvl w:ilvl="0" w:tplc="04090017">
       <w:start w:val="1"/>
       <w:numFmt w:val="lowerLetter"/>
@@ -1657,7 +6131,7 @@
       </w:pPr>
     </w:lvl>
   </w:abstractNum>
-  <w:abstractNum w:abstractNumId="1" w15:restartNumberingAfterBreak="0">
+  <w:abstractNum w:abstractNumId="3" w15:restartNumberingAfterBreak="0">
     <w:nsid w:val="338407F5"/>
     <w:multiLevelType w:val="hybridMultilevel"/>
     <w:tmpl w:val="D0725C42"/>
@@ -1743,7 +6217,233 @@
       </w:pPr>
     </w:lvl>
   </w:abstractNum>
-  <w:abstractNum w:abstractNumId="2" w15:restartNumberingAfterBreak="0">
+  <w:abstractNum w:abstractNumId="4" w15:restartNumberingAfterBreak="0">
+    <w:nsid w:val="3C6666E8"/>
+    <w:multiLevelType w:val="multilevel"/>
+    <w:tmpl w:val="26B07A3C"/>
+    <w:lvl w:ilvl="0">
+      <w:start w:val="1"/>
+      <w:numFmt w:val="decimal"/>
+      <w:lvlText w:val="%1."/>
+      <w:lvlJc w:val="left"/>
+      <w:pPr>
+        <w:tabs>
+          <w:tab w:val="num" w:pos="720"/>
+        </w:tabs>
+        <w:ind w:left="720" w:hanging="360"/>
+      </w:pPr>
+    </w:lvl>
+    <w:lvl w:ilvl="1" w:tentative="1">
+      <w:start w:val="1"/>
+      <w:numFmt w:val="decimal"/>
+      <w:lvlText w:val="%2."/>
+      <w:lvlJc w:val="left"/>
+      <w:pPr>
+        <w:tabs>
+          <w:tab w:val="num" w:pos="1440"/>
+        </w:tabs>
+        <w:ind w:left="1440" w:hanging="360"/>
+      </w:pPr>
+    </w:lvl>
+    <w:lvl w:ilvl="2" w:tentative="1">
+      <w:start w:val="1"/>
+      <w:numFmt w:val="decimal"/>
+      <w:lvlText w:val="%3."/>
+      <w:lvlJc w:val="left"/>
+      <w:pPr>
+        <w:tabs>
+          <w:tab w:val="num" w:pos="2160"/>
+        </w:tabs>
+        <w:ind w:left="2160" w:hanging="360"/>
+      </w:pPr>
+    </w:lvl>
+    <w:lvl w:ilvl="3" w:tentative="1">
+      <w:start w:val="1"/>
+      <w:numFmt w:val="decimal"/>
+      <w:lvlText w:val="%4."/>
+      <w:lvlJc w:val="left"/>
+      <w:pPr>
+        <w:tabs>
+          <w:tab w:val="num" w:pos="2880"/>
+        </w:tabs>
+        <w:ind w:left="2880" w:hanging="360"/>
+      </w:pPr>
+    </w:lvl>
+    <w:lvl w:ilvl="4" w:tentative="1">
+      <w:start w:val="1"/>
+      <w:numFmt w:val="decimal"/>
+      <w:lvlText w:val="%5."/>
+      <w:lvlJc w:val="left"/>
+      <w:pPr>
+        <w:tabs>
+          <w:tab w:val="num" w:pos="3600"/>
+        </w:tabs>
+        <w:ind w:left="3600" w:hanging="360"/>
+      </w:pPr>
+    </w:lvl>
+    <w:lvl w:ilvl="5" w:tentative="1">
+      <w:start w:val="1"/>
+      <w:numFmt w:val="decimal"/>
+      <w:lvlText w:val="%6."/>
+      <w:lvlJc w:val="left"/>
+      <w:pPr>
+        <w:tabs>
+          <w:tab w:val="num" w:pos="4320"/>
+        </w:tabs>
+        <w:ind w:left="4320" w:hanging="360"/>
+      </w:pPr>
+    </w:lvl>
+    <w:lvl w:ilvl="6" w:tentative="1">
+      <w:start w:val="1"/>
+      <w:numFmt w:val="decimal"/>
+      <w:lvlText w:val="%7."/>
+      <w:lvlJc w:val="left"/>
+      <w:pPr>
+        <w:tabs>
+          <w:tab w:val="num" w:pos="5040"/>
+        </w:tabs>
+        <w:ind w:left="5040" w:hanging="360"/>
+      </w:pPr>
+    </w:lvl>
+    <w:lvl w:ilvl="7" w:tentative="1">
+      <w:start w:val="1"/>
+      <w:numFmt w:val="decimal"/>
+      <w:lvlText w:val="%8."/>
+      <w:lvlJc w:val="left"/>
+      <w:pPr>
+        <w:tabs>
+          <w:tab w:val="num" w:pos="5760"/>
+        </w:tabs>
+        <w:ind w:left="5760" w:hanging="360"/>
+      </w:pPr>
+    </w:lvl>
+    <w:lvl w:ilvl="8" w:tentative="1">
+      <w:start w:val="1"/>
+      <w:numFmt w:val="decimal"/>
+      <w:lvlText w:val="%9."/>
+      <w:lvlJc w:val="left"/>
+      <w:pPr>
+        <w:tabs>
+          <w:tab w:val="num" w:pos="6480"/>
+        </w:tabs>
+        <w:ind w:left="6480" w:hanging="360"/>
+      </w:pPr>
+    </w:lvl>
+  </w:abstractNum>
+  <w:abstractNum w:abstractNumId="5" w15:restartNumberingAfterBreak="0">
+    <w:nsid w:val="56B95036"/>
+    <w:multiLevelType w:val="multilevel"/>
+    <w:tmpl w:val="D3CCB718"/>
+    <w:lvl w:ilvl="0">
+      <w:start w:val="1"/>
+      <w:numFmt w:val="decimal"/>
+      <w:lvlText w:val="%1."/>
+      <w:lvlJc w:val="left"/>
+      <w:pPr>
+        <w:tabs>
+          <w:tab w:val="num" w:pos="720"/>
+        </w:tabs>
+        <w:ind w:left="720" w:hanging="360"/>
+      </w:pPr>
+    </w:lvl>
+    <w:lvl w:ilvl="1" w:tentative="1">
+      <w:start w:val="1"/>
+      <w:numFmt w:val="decimal"/>
+      <w:lvlText w:val="%2."/>
+      <w:lvlJc w:val="left"/>
+      <w:pPr>
+        <w:tabs>
+          <w:tab w:val="num" w:pos="1440"/>
+        </w:tabs>
+        <w:ind w:left="1440" w:hanging="360"/>
+      </w:pPr>
+    </w:lvl>
+    <w:lvl w:ilvl="2" w:tentative="1">
+      <w:start w:val="1"/>
+      <w:numFmt w:val="decimal"/>
+      <w:lvlText w:val="%3."/>
+      <w:lvlJc w:val="left"/>
+      <w:pPr>
+        <w:tabs>
+          <w:tab w:val="num" w:pos="2160"/>
+        </w:tabs>
+        <w:ind w:left="2160" w:hanging="360"/>
+      </w:pPr>
+    </w:lvl>
+    <w:lvl w:ilvl="3" w:tentative="1">
+      <w:start w:val="1"/>
+      <w:numFmt w:val="decimal"/>
+      <w:lvlText w:val="%4."/>
+      <w:lvlJc w:val="left"/>
+      <w:pPr>
+        <w:tabs>
+          <w:tab w:val="num" w:pos="2880"/>
+        </w:tabs>
+        <w:ind w:left="2880" w:hanging="360"/>
+      </w:pPr>
+    </w:lvl>
+    <w:lvl w:ilvl="4" w:tentative="1">
+      <w:start w:val="1"/>
+      <w:numFmt w:val="decimal"/>
+      <w:lvlText w:val="%5."/>
+      <w:lvlJc w:val="left"/>
+      <w:pPr>
+        <w:tabs>
+          <w:tab w:val="num" w:pos="3600"/>
+        </w:tabs>
+        <w:ind w:left="3600" w:hanging="360"/>
+      </w:pPr>
+    </w:lvl>
+    <w:lvl w:ilvl="5" w:tentative="1">
+      <w:start w:val="1"/>
+      <w:numFmt w:val="decimal"/>
+      <w:lvlText w:val="%6."/>
+      <w:lvlJc w:val="left"/>
+      <w:pPr>
+        <w:tabs>
+          <w:tab w:val="num" w:pos="4320"/>
+        </w:tabs>
+        <w:ind w:left="4320" w:hanging="360"/>
+      </w:pPr>
+    </w:lvl>
+    <w:lvl w:ilvl="6" w:tentative="1">
+      <w:start w:val="1"/>
+      <w:numFmt w:val="decimal"/>
+      <w:lvlText w:val="%7."/>
+      <w:lvlJc w:val="left"/>
+      <w:pPr>
+        <w:tabs>
+          <w:tab w:val="num" w:pos="5040"/>
+        </w:tabs>
+        <w:ind w:left="5040" w:hanging="360"/>
+      </w:pPr>
+    </w:lvl>
+    <w:lvl w:ilvl="7" w:tentative="1">
+      <w:start w:val="1"/>
+      <w:numFmt w:val="decimal"/>
+      <w:lvlText w:val="%8."/>
+      <w:lvlJc w:val="left"/>
+      <w:pPr>
+        <w:tabs>
+          <w:tab w:val="num" w:pos="5760"/>
+        </w:tabs>
+        <w:ind w:left="5760" w:hanging="360"/>
+      </w:pPr>
+    </w:lvl>
+    <w:lvl w:ilvl="8" w:tentative="1">
+      <w:start w:val="1"/>
+      <w:numFmt w:val="decimal"/>
+      <w:lvlText w:val="%9."/>
+      <w:lvlJc w:val="left"/>
+      <w:pPr>
+        <w:tabs>
+          <w:tab w:val="num" w:pos="6480"/>
+        </w:tabs>
+        <w:ind w:left="6480" w:hanging="360"/>
+      </w:pPr>
+    </w:lvl>
+  </w:abstractNum>
+  <w:abstractNum w:abstractNumId="6" w15:restartNumberingAfterBreak="0">
     <w:nsid w:val="6F87548B"/>
     <w:multiLevelType w:val="hybridMultilevel"/>
     <w:tmpl w:val="230244EE"/>
@@ -1857,13 +6557,25 @@
     </w:lvl>
   </w:abstractNum>
   <w:num w:numId="1" w16cid:durableId="586155372">
+    <w:abstractNumId w:val="3"/>
+  </w:num>
+  <w:num w:numId="2" w16cid:durableId="1142575215">
+    <w:abstractNumId w:val="6"/>
+  </w:num>
+  <w:num w:numId="3" w16cid:durableId="523132240">
     <w:abstractNumId w:val="1"/>
   </w:num>
-  <w:num w:numId="2" w16cid:durableId="1142575215">
+  <w:num w:numId="4" w16cid:durableId="1706633561">
     <w:abstractNumId w:val="2"/>
   </w:num>
-  <w:num w:numId="3" w16cid:durableId="523132240">
+  <w:num w:numId="5" w16cid:durableId="188641124">
     <w:abstractNumId w:val="0"/>
+  </w:num>
+  <w:num w:numId="6" w16cid:durableId="1421214613">
+    <w:abstractNumId w:val="5"/>
+  </w:num>
+  <w:num w:numId="7" w16cid:durableId="120997019">
+    <w:abstractNumId w:val="4"/>
   </w:num>
 </w:numbering>
 </file>
@@ -2327,6 +7039,20 @@
       </w:tblBorders>
     </w:tblPr>
   </w:style>
+  <w:style w:type="paragraph" w:styleId="NormalWeb">
+    <w:name w:val="Normal (Web)"/>
+    <w:basedOn w:val="Normal"/>
+    <w:uiPriority w:val="99"/>
+    <w:semiHidden/>
+    <w:unhideWhenUsed/>
+    <w:rsid w:val="00C15B4D"/>
+    <w:pPr>
+      <w:spacing w:before="100" w:beforeAutospacing="1" w:after="100" w:afterAutospacing="1"/>
+    </w:pPr>
+    <w:rPr>
+      <w:rFonts w:ascii="Times New Roman" w:eastAsia="Times New Roman" w:hAnsi="Times New Roman" w:cs="Times New Roman"/>
+    </w:rPr>
+  </w:style>
 </w:styles>
 </file>
 

--- a/ex2/answers.docx
+++ b/ex2/answers.docx
@@ -5,21 +5,54 @@
     <w:p>
       <w:pPr>
         <w:spacing w:line="276" w:lineRule="auto"/>
+        <w:jc w:val="center"/>
         <w:rPr>
           <w:rFonts w:ascii="Mongolian Baiti" w:hAnsi="Mongolian Baiti" w:cs="Mongolian Baiti"/>
-          <w:lang w:val="en-US"/>
-        </w:rPr>
-      </w:pPr>
+          <w:b/>
+          <w:bCs/>
+          <w:sz w:val="32"/>
+          <w:szCs w:val="32"/>
+          <w:u w:val="single"/>
+          <w:lang w:val="en-US"/>
+        </w:rPr>
+      </w:pPr>
+      <w:r>
+        <w:rPr>
+          <w:rFonts w:ascii="Mongolian Baiti" w:hAnsi="Mongolian Baiti" w:cs="Mongolian Baiti"/>
+          <w:b/>
+          <w:bCs/>
+          <w:sz w:val="32"/>
+          <w:szCs w:val="32"/>
+          <w:u w:val="single"/>
+          <w:lang w:val="en-US"/>
+        </w:rPr>
+        <w:t>Exercise 2</w:t>
+      </w:r>
     </w:p>
     <w:p>
       <w:pPr>
         <w:spacing w:line="276" w:lineRule="auto"/>
+        <w:jc w:val="center"/>
         <w:rPr>
           <w:rFonts w:ascii="Mongolian Baiti" w:hAnsi="Mongolian Baiti" w:cs="Mongolian Baiti"/>
-          <w:lang w:val="en-US"/>
-        </w:rPr>
-      </w:pPr>
-      <w:r>
+          <w:sz w:val="20"/>
+          <w:szCs w:val="20"/>
+          <w:lang w:val="en-US"/>
+        </w:rPr>
+      </w:pPr>
+      <w:r>
+        <w:rPr>
+          <w:rFonts w:ascii="Mongolian Baiti" w:hAnsi="Mongolian Baiti" w:cs="Mongolian Baiti"/>
+          <w:sz w:val="20"/>
+          <w:szCs w:val="20"/>
+          <w:lang w:val="en-US"/>
+        </w:rPr>
+        <w:t>Ilana Pervoi 318271640, Omri Bar Oz 313325961</w:t>
+      </w:r>
+    </w:p>
+    <w:p>
+      <w:pPr>
+        <w:spacing w:line="276" w:lineRule="auto"/>
         <w:rPr>
           <w:rFonts w:ascii="Mongolian Baiti" w:hAnsi="Mongolian Baiti" w:cs="Mongolian Baiti"/>
           <w:b/>
@@ -27,8 +60,7 @@
           <w:u w:val="single"/>
           <w:lang w:val="en-US"/>
         </w:rPr>
-        <w:t>Question 2:</w:t>
-      </w:r>
+      </w:pPr>
     </w:p>
     <w:p>
       <w:pPr>
@@ -41,6 +73,33 @@
       <w:r>
         <w:rPr>
           <w:rFonts w:ascii="Mongolian Baiti" w:hAnsi="Mongolian Baiti" w:cs="Mongolian Baiti"/>
+          <w:b/>
+          <w:bCs/>
+          <w:u w:val="single"/>
+          <w:lang w:val="en-US"/>
+        </w:rPr>
+        <w:t>Question 2:</w:t>
+      </w:r>
+    </w:p>
+    <w:p>
+      <w:pPr>
+        <w:spacing w:line="276" w:lineRule="auto"/>
+        <w:rPr>
+          <w:rFonts w:ascii="Mongolian Baiti" w:hAnsi="Mongolian Baiti" w:cs="Mongolian Baiti"/>
+          <w:lang w:val="en-US"/>
+        </w:rPr>
+      </w:pPr>
+      <w:r>
+        <w:rPr>
+          <w:rFonts w:ascii="Mongolian Baiti" w:hAnsi="Mongolian Baiti" w:cs="Mongolian Baiti"/>
+          <w:lang w:val="en-US"/>
+        </w:rPr>
+        <w:t xml:space="preserve"> </w:t>
+      </w:r>
+      <w:proofErr w:type="spellStart"/>
+      <w:r>
+        <w:rPr>
+          <w:rFonts w:ascii="Mongolian Baiti" w:hAnsi="Mongolian Baiti" w:cs="Mongolian Baiti"/>
           <w:lang w:val="en-US"/>
         </w:rPr>
         <w:t>a</w:t>
@@ -52,6 +111,7 @@
         </w:rPr>
         <w:t>+b</w:t>
       </w:r>
+      <w:proofErr w:type="spellEnd"/>
       <w:r>
         <w:rPr>
           <w:rFonts w:ascii="Mongolian Baiti" w:hAnsi="Mongolian Baiti" w:cs="Mongolian Baiti"/>
@@ -88,7 +148,7 @@
                     <pic:cNvPicPr/>
                   </pic:nvPicPr>
                   <pic:blipFill>
-                    <a:blip r:embed="rId5" cstate="print">
+                    <a:blip r:embed="rId7" cstate="print">
                       <a:extLst>
                         <a:ext uri="{28A0092B-C50C-407E-A947-70E740481C1C}">
                           <a14:useLocalDpi xmlns:a14="http://schemas.microsoft.com/office/drawing/2010/main" val="0"/>
@@ -180,7 +240,106 @@
           <w:rFonts w:ascii="Mongolian Baiti" w:hAnsi="Mongolian Baiti" w:cs="Mongolian Baiti"/>
           <w:lang w:val="en-US"/>
         </w:rPr>
-        <w:t xml:space="preserve"> We expect to get a smaller training error with smaller sample size (in our case m = 100). The distribution might not be separable. Due to that, for a smaller sample size there is a higher chance to be separable. For a larger size of a sample, the sample is a better representative of the distribution, and has a higher chance of not be separable. This will cause us for higher error on the training sample.</w:t>
+        <w:t xml:space="preserve"> We expect to get a smaller training error with smaller sample size (in our case m = 100).</w:t>
+      </w:r>
+    </w:p>
+    <w:p>
+      <w:pPr>
+        <w:pStyle w:val="ListParagraph"/>
+        <w:spacing w:line="276" w:lineRule="auto"/>
+        <w:ind w:left="1800"/>
+        <w:rPr>
+          <w:rFonts w:ascii="Mongolian Baiti" w:hAnsi="Mongolian Baiti" w:cs="Mongolian Baiti"/>
+          <w:lang w:val="en-US"/>
+        </w:rPr>
+      </w:pPr>
+      <w:r>
+        <w:rPr>
+          <w:rFonts w:ascii="Mongolian Baiti" w:hAnsi="Mongolian Baiti" w:cs="Mongolian Baiti"/>
+          <w:lang w:val="en-US"/>
+        </w:rPr>
+        <w:t>As t</w:t>
+      </w:r>
+      <w:r>
+        <w:rPr>
+          <w:rFonts w:ascii="Mongolian Baiti" w:hAnsi="Mongolian Baiti" w:cs="Mongolian Baiti"/>
+          <w:lang w:val="en-US"/>
+        </w:rPr>
+        <w:t>he distribution might not be separable, for a smaller sample size there is a higher chance to be separable.</w:t>
+      </w:r>
+    </w:p>
+    <w:p>
+      <w:pPr>
+        <w:pStyle w:val="ListParagraph"/>
+        <w:spacing w:line="276" w:lineRule="auto"/>
+        <w:ind w:left="1800"/>
+        <w:rPr>
+          <w:rFonts w:ascii="Mongolian Baiti" w:hAnsi="Mongolian Baiti" w:cs="Mongolian Baiti"/>
+          <w:lang w:val="en-US"/>
+        </w:rPr>
+      </w:pPr>
+      <w:r>
+        <w:rPr>
+          <w:rFonts w:ascii="Mongolian Baiti" w:hAnsi="Mongolian Baiti" w:cs="Mongolian Baiti"/>
+          <w:lang w:val="en-US"/>
+        </w:rPr>
+        <w:t>For a larger size of a sample</w:t>
+      </w:r>
+      <w:r>
+        <w:rPr>
+          <w:rFonts w:ascii="Mongolian Baiti" w:hAnsi="Mongolian Baiti" w:cs="Mongolian Baiti"/>
+          <w:lang w:val="en-US"/>
+        </w:rPr>
+        <w:t xml:space="preserve"> on the other hand</w:t>
+      </w:r>
+      <w:r>
+        <w:rPr>
+          <w:rFonts w:ascii="Mongolian Baiti" w:hAnsi="Mongolian Baiti" w:cs="Mongolian Baiti"/>
+          <w:lang w:val="en-US"/>
+        </w:rPr>
+        <w:t xml:space="preserve">, the sample is a better representative of the distribution, </w:t>
+      </w:r>
+      <w:r>
+        <w:rPr>
+          <w:rFonts w:ascii="Mongolian Baiti" w:hAnsi="Mongolian Baiti" w:cs="Mongolian Baiti"/>
+          <w:lang w:val="en-US"/>
+        </w:rPr>
+        <w:t xml:space="preserve">hence there’s </w:t>
+      </w:r>
+      <w:r>
+        <w:rPr>
+          <w:rFonts w:ascii="Mongolian Baiti" w:hAnsi="Mongolian Baiti" w:cs="Mongolian Baiti"/>
+          <w:lang w:val="en-US"/>
+        </w:rPr>
+        <w:t>a higher chance of not be separable</w:t>
+      </w:r>
+      <w:r>
+        <w:rPr>
+          <w:rFonts w:ascii="Mongolian Baiti" w:hAnsi="Mongolian Baiti" w:cs="Mongolian Baiti"/>
+          <w:lang w:val="en-US"/>
+        </w:rPr>
+        <w:t xml:space="preserve"> and</w:t>
+      </w:r>
+      <w:r>
+        <w:rPr>
+          <w:rFonts w:ascii="Mongolian Baiti" w:hAnsi="Mongolian Baiti" w:cs="Mongolian Baiti"/>
+          <w:lang w:val="en-US"/>
+        </w:rPr>
+        <w:t xml:space="preserve"> </w:t>
+      </w:r>
+      <w:r>
+        <w:rPr>
+          <w:rFonts w:ascii="Mongolian Baiti" w:hAnsi="Mongolian Baiti" w:cs="Mongolian Baiti"/>
+          <w:lang w:val="en-US"/>
+        </w:rPr>
+        <w:t>it</w:t>
+      </w:r>
+      <w:r>
+        <w:rPr>
+          <w:rFonts w:ascii="Mongolian Baiti" w:hAnsi="Mongolian Baiti" w:cs="Mongolian Baiti"/>
+          <w:lang w:val="en-US"/>
+        </w:rPr>
+        <w:t xml:space="preserve"> will cause us for higher error on the training sample.</w:t>
       </w:r>
     </w:p>
     <w:p>
@@ -240,13 +399,34 @@
           <w:rFonts w:ascii="Mongolian Baiti" w:hAnsi="Mongolian Baiti" w:cs="Mongolian Baiti"/>
           <w:lang w:val="en-US"/>
         </w:rPr>
-        <w:t xml:space="preserve"> As shown in the plot above, the orange dots (higher sample size of the training set) are above the blue line (smaller sample size of the training set) as we expected. Moreover the purple dots (higher sample size of the test set) are below the green line (smaller sample size of the test set)</w:t>
+        <w:t xml:space="preserve"> As shown in the plot above, the orange dots (higher sample size of the training set) are above the blue line (smaller sample size of the training set) as we expected.</w:t>
       </w:r>
       <w:r>
         <w:rPr>
           <w:rFonts w:ascii="Mongolian Baiti" w:hAnsi="Mongolian Baiti" w:cs="Mongolian Baiti"/>
           <w:lang w:val="en-US"/>
         </w:rPr>
+        <w:t xml:space="preserve"> </w:t>
+      </w:r>
+      <w:r>
+        <w:rPr>
+          <w:rFonts w:ascii="Mongolian Baiti" w:hAnsi="Mongolian Baiti" w:cs="Mongolian Baiti"/>
+          <w:lang w:val="en-US"/>
+        </w:rPr>
+        <w:t>Moreover,</w:t>
+      </w:r>
+      <w:r>
+        <w:rPr>
+          <w:rFonts w:ascii="Mongolian Baiti" w:hAnsi="Mongolian Baiti" w:cs="Mongolian Baiti"/>
+          <w:lang w:val="en-US"/>
+        </w:rPr>
+        <w:t xml:space="preserve"> the purple dots (higher sample size of the test set) are below the green line (smaller sample size of the test set)</w:t>
+      </w:r>
+      <w:r>
+        <w:rPr>
+          <w:rFonts w:ascii="Mongolian Baiti" w:hAnsi="Mongolian Baiti" w:cs="Mongolian Baiti"/>
+          <w:lang w:val="en-US"/>
+        </w:rPr>
         <w:t>, or close to it</w:t>
       </w:r>
       <w:r>
@@ -256,6 +436,18 @@
         </w:rPr>
         <w:t xml:space="preserve"> as we expected.</w:t>
       </w:r>
+    </w:p>
+    <w:p>
+      <w:pPr>
+        <w:pStyle w:val="ListParagraph"/>
+        <w:spacing w:line="276" w:lineRule="auto"/>
+        <w:ind w:left="1800"/>
+        <w:rPr>
+          <w:rFonts w:ascii="Mongolian Baiti" w:hAnsi="Mongolian Baiti" w:cs="Mongolian Baiti"/>
+          <w:u w:val="single"/>
+          <w:lang w:val="en-US"/>
+        </w:rPr>
+      </w:pPr>
     </w:p>
     <w:p>
       <w:pPr>
@@ -476,6 +668,7 @@
           <w:rFonts w:ascii="Mongolian Baiti" w:eastAsiaTheme="minorEastAsia" w:hAnsi="Mongolian Baiti" w:cs="Mongolian Baiti"/>
           <w:lang w:val="en-US"/>
         </w:rPr>
+        <w:lastRenderedPageBreak/>
         <w:t xml:space="preserve">For small </w:t>
       </w:r>
       <m:oMath>
@@ -494,12 +687,23 @@
         </w:rPr>
         <w:t>, we expect the SVM program to find a separator with small margin, which will result in high estimation error.</w:t>
       </w:r>
-      <w:r>
-        <w:rPr>
-          <w:rFonts w:ascii="Mongolian Baiti" w:eastAsiaTheme="minorEastAsia" w:hAnsi="Mongolian Baiti" w:cs="Mongolian Baiti"/>
-          <w:lang w:val="en-US"/>
-        </w:rPr>
-        <w:t xml:space="preserve"> When </w:t>
+    </w:p>
+    <w:p>
+      <w:pPr>
+        <w:pStyle w:val="ListParagraph"/>
+        <w:spacing w:line="276" w:lineRule="auto"/>
+        <w:ind w:left="1800"/>
+        <w:rPr>
+          <w:rFonts w:ascii="Mongolian Baiti" w:eastAsiaTheme="minorEastAsia" w:hAnsi="Mongolian Baiti" w:cs="Mongolian Baiti"/>
+          <w:lang w:val="en-US"/>
+        </w:rPr>
+      </w:pPr>
+      <w:r>
+        <w:rPr>
+          <w:rFonts w:ascii="Mongolian Baiti" w:eastAsiaTheme="minorEastAsia" w:hAnsi="Mongolian Baiti" w:cs="Mongolian Baiti"/>
+          <w:lang w:val="en-US"/>
+        </w:rPr>
+        <w:t xml:space="preserve">When </w:t>
       </w:r>
       <m:oMath>
         <m:r>
@@ -531,22 +735,40 @@
           <w:rFonts w:ascii="Mongolian Baiti" w:eastAsiaTheme="minorEastAsia" w:hAnsi="Mongolian Baiti" w:cs="Mongolian Baiti"/>
           <w:lang w:val="en-US"/>
         </w:rPr>
-        <w:t xml:space="preserve"> optimal value is, where the tradeoff between the norm of the separator and the </w:t>
-      </w:r>
-      <w:r>
-        <w:rPr>
-          <w:rFonts w:ascii="Mongolian Baiti" w:eastAsiaTheme="minorEastAsia" w:hAnsi="Mongolian Baiti" w:cs="Mongolian Baiti"/>
-          <w:lang w:val="en-US"/>
-        </w:rPr>
-        <w:lastRenderedPageBreak/>
-        <w:t>hinge loss is optimal.</w:t>
-      </w:r>
-      <w:r>
-        <w:rPr>
-          <w:rFonts w:ascii="Mongolian Baiti" w:eastAsiaTheme="minorEastAsia" w:hAnsi="Mongolian Baiti" w:cs="Mongolian Baiti"/>
-          <w:lang w:val="en-US"/>
-        </w:rPr>
-        <w:t xml:space="preserve"> As </w:t>
+        <w:t xml:space="preserve"> optimal value is, </w:t>
+      </w:r>
+      <w:r>
+        <w:rPr>
+          <w:rFonts w:ascii="Mongolian Baiti" w:eastAsiaTheme="minorEastAsia" w:hAnsi="Mongolian Baiti" w:cs="Mongolian Baiti"/>
+          <w:lang w:val="en-US"/>
+        </w:rPr>
+        <w:t>and</w:t>
+      </w:r>
+      <w:r>
+        <w:rPr>
+          <w:rFonts w:ascii="Mongolian Baiti" w:eastAsiaTheme="minorEastAsia" w:hAnsi="Mongolian Baiti" w:cs="Mongolian Baiti"/>
+          <w:lang w:val="en-US"/>
+        </w:rPr>
+        <w:t xml:space="preserve"> the tradeoff between the norm of the separator and the hinge loss is optimal.</w:t>
+      </w:r>
+    </w:p>
+    <w:p>
+      <w:pPr>
+        <w:pStyle w:val="ListParagraph"/>
+        <w:spacing w:line="276" w:lineRule="auto"/>
+        <w:ind w:left="1800"/>
+        <w:rPr>
+          <w:rFonts w:ascii="Mongolian Baiti" w:hAnsi="Mongolian Baiti" w:cs="Mongolian Baiti"/>
+          <w:u w:val="single"/>
+          <w:lang w:val="en-US"/>
+        </w:rPr>
+      </w:pPr>
+      <w:r>
+        <w:rPr>
+          <w:rFonts w:ascii="Mongolian Baiti" w:eastAsiaTheme="minorEastAsia" w:hAnsi="Mongolian Baiti" w:cs="Mongolian Baiti"/>
+          <w:lang w:val="en-US"/>
+        </w:rPr>
+        <w:t xml:space="preserve">As </w:t>
       </w:r>
       <m:oMath>
         <m:r>
@@ -562,7 +784,21 @@
           <w:rFonts w:ascii="Mongolian Baiti" w:eastAsiaTheme="minorEastAsia" w:hAnsi="Mongolian Baiti" w:cs="Mongolian Baiti"/>
           <w:lang w:val="en-US"/>
         </w:rPr>
-        <w:t xml:space="preserve"> continues to grow, we put more weight on the norm of the separator, and SVM will minimize the norm of the separator. This results in higher margin, which will cause us to penalize even correct labeled examples. This will cause a higher test error.</w:t>
+        <w:t xml:space="preserve"> continues to grow, we put more weight on the norm of the separator, and SVM will minimize the norm of the separator. This results in higher margin, which will cause us to penalize even correct labeled examples</w:t>
+      </w:r>
+      <w:r>
+        <w:rPr>
+          <w:rFonts w:ascii="Mongolian Baiti" w:eastAsiaTheme="minorEastAsia" w:hAnsi="Mongolian Baiti" w:cs="Mongolian Baiti"/>
+          <w:lang w:val="en-US"/>
+        </w:rPr>
+        <w:t xml:space="preserve"> and eventually </w:t>
+      </w:r>
+      <w:r>
+        <w:rPr>
+          <w:rFonts w:ascii="Mongolian Baiti" w:eastAsiaTheme="minorEastAsia" w:hAnsi="Mongolian Baiti" w:cs="Mongolian Baiti"/>
+          <w:lang w:val="en-US"/>
+        </w:rPr>
+        <w:t>will cause a higher test error.</w:t>
       </w:r>
     </w:p>
     <w:p>
@@ -594,6 +830,18 @@
         </w:rPr>
         <w:t xml:space="preserve"> as we see in the plot above, the training error does increase as we expected, and the test error does decrease until it meets the training error, and then starts to increase.</w:t>
       </w:r>
+    </w:p>
+    <w:p>
+      <w:pPr>
+        <w:pStyle w:val="ListParagraph"/>
+        <w:spacing w:line="276" w:lineRule="auto"/>
+        <w:ind w:left="1800"/>
+        <w:rPr>
+          <w:rFonts w:ascii="Mongolian Baiti" w:hAnsi="Mongolian Baiti" w:cs="Mongolian Baiti"/>
+          <w:u w:val="single"/>
+          <w:lang w:val="en-US"/>
+        </w:rPr>
+      </w:pPr>
     </w:p>
     <w:p>
       <w:pPr>
@@ -667,7 +915,7 @@
                     <pic:cNvPicPr/>
                   </pic:nvPicPr>
                   <pic:blipFill>
-                    <a:blip r:embed="rId6">
+                    <a:blip r:embed="rId8">
                       <a:extLst>
                         <a:ext uri="{28A0092B-C50C-407E-A947-70E740481C1C}">
                           <a14:useLocalDpi xmlns:a14="http://schemas.microsoft.com/office/drawing/2010/main" val="0"/>
@@ -706,13 +954,20 @@
           <w:rFonts w:ascii="Mongolian Baiti" w:hAnsi="Mongolian Baiti" w:cs="Mongolian Baiti"/>
           <w:lang w:val="en-US"/>
         </w:rPr>
-        <w:t xml:space="preserve">according to the plot, it is easy to see that there isn’t a linear predictor that separates </w:t>
+        <w:t>we notice in the plot that</w:t>
       </w:r>
       <w:r>
         <w:rPr>
           <w:rFonts w:ascii="Mongolian Baiti" w:hAnsi="Mongolian Baiti" w:cs="Mongolian Baiti"/>
           <w:lang w:val="en-US"/>
         </w:rPr>
+        <w:t xml:space="preserve"> there isn’t a linear predictor that separates </w:t>
+      </w:r>
+      <w:r>
+        <w:rPr>
+          <w:rFonts w:ascii="Mongolian Baiti" w:hAnsi="Mongolian Baiti" w:cs="Mongolian Baiti"/>
+          <w:lang w:val="en-US"/>
+        </w:rPr>
         <w:t>all</w:t>
       </w:r>
       <w:r>
@@ -720,8 +975,61 @@
           <w:rFonts w:ascii="Mongolian Baiti" w:hAnsi="Mongolian Baiti" w:cs="Mongolian Baiti"/>
           <w:lang w:val="en-US"/>
         </w:rPr>
-        <w:t xml:space="preserve"> the dots. But there is a polynomial separator that can separate all the blue and red dots better.</w:t>
-      </w:r>
+        <w:t xml:space="preserve"> the dots</w:t>
+      </w:r>
+      <w:r>
+        <w:rPr>
+          <w:rFonts w:ascii="Mongolian Baiti" w:hAnsi="Mongolian Baiti" w:cs="Mongolian Baiti"/>
+          <w:lang w:val="en-US"/>
+        </w:rPr>
+        <w:t>,</w:t>
+      </w:r>
+      <w:r>
+        <w:rPr>
+          <w:rFonts w:ascii="Mongolian Baiti" w:hAnsi="Mongolian Baiti" w:cs="Mongolian Baiti"/>
+          <w:lang w:val="en-US"/>
+        </w:rPr>
+        <w:t xml:space="preserve"> </w:t>
+      </w:r>
+      <w:r>
+        <w:rPr>
+          <w:rFonts w:ascii="Mongolian Baiti" w:hAnsi="Mongolian Baiti" w:cs="Mongolian Baiti"/>
+          <w:lang w:val="en-US"/>
+        </w:rPr>
+        <w:t>b</w:t>
+      </w:r>
+      <w:r>
+        <w:rPr>
+          <w:rFonts w:ascii="Mongolian Baiti" w:hAnsi="Mongolian Baiti" w:cs="Mongolian Baiti"/>
+          <w:lang w:val="en-US"/>
+        </w:rPr>
+        <w:t xml:space="preserve">ut there is a polynomial separator that can separate all the blue and red dots </w:t>
+      </w:r>
+      <w:r>
+        <w:rPr>
+          <w:rFonts w:ascii="Mongolian Baiti" w:hAnsi="Mongolian Baiti" w:cs="Mongolian Baiti"/>
+          <w:lang w:val="en-US"/>
+        </w:rPr>
+        <w:t>more accurately</w:t>
+      </w:r>
+      <w:r>
+        <w:rPr>
+          <w:rFonts w:ascii="Mongolian Baiti" w:hAnsi="Mongolian Baiti" w:cs="Mongolian Baiti"/>
+          <w:lang w:val="en-US"/>
+        </w:rPr>
+        <w:t>.</w:t>
+      </w:r>
+    </w:p>
+    <w:p>
+      <w:pPr>
+        <w:pStyle w:val="ListParagraph"/>
+        <w:spacing w:line="276" w:lineRule="auto"/>
+        <w:rPr>
+          <w:rFonts w:ascii="Mongolian Baiti" w:hAnsi="Mongolian Baiti" w:cs="Mongolian Baiti"/>
+          <w:u w:val="single"/>
+          <w:lang w:val="en-US"/>
+        </w:rPr>
+      </w:pPr>
     </w:p>
     <w:p>
       <w:pPr>
@@ -764,12 +1072,17 @@
               <w:jc w:val="center"/>
               <w:rPr>
                 <w:rFonts w:ascii="Mongolian Baiti" w:hAnsi="Mongolian Baiti" w:cs="Mongolian Baiti"/>
+                <w:b/>
+                <w:bCs/>
                 <w:lang w:val="en-US"/>
               </w:rPr>
             </w:pPr>
             <m:oMathPara>
               <m:oMath>
                 <m:r>
+                  <m:rPr>
+                    <m:sty m:val="bi"/>
+                  </m:rPr>
                   <w:rPr>
                     <w:rFonts w:ascii="Cambria Math" w:hAnsi="Cambria Math" w:cs="Mongolian Baiti"/>
                     <w:lang w:val="en-US"/>
@@ -792,12 +1105,16 @@
               <w:jc w:val="center"/>
               <w:rPr>
                 <w:rFonts w:ascii="Mongolian Baiti" w:hAnsi="Mongolian Baiti" w:cs="Mongolian Baiti"/>
+                <w:b/>
+                <w:bCs/>
                 <w:lang w:val="en-US"/>
               </w:rPr>
             </w:pPr>
             <w:r>
               <w:rPr>
                 <w:rFonts w:ascii="Mongolian Baiti" w:hAnsi="Mongolian Baiti" w:cs="Mongolian Baiti"/>
+                <w:b/>
+                <w:bCs/>
                 <w:lang w:val="en-US"/>
               </w:rPr>
               <w:t>2</w:t>
@@ -816,12 +1133,16 @@
               <w:jc w:val="center"/>
               <w:rPr>
                 <w:rFonts w:ascii="Mongolian Baiti" w:hAnsi="Mongolian Baiti" w:cs="Mongolian Baiti"/>
+                <w:b/>
+                <w:bCs/>
                 <w:lang w:val="en-US"/>
               </w:rPr>
             </w:pPr>
             <w:r>
               <w:rPr>
                 <w:rFonts w:ascii="Mongolian Baiti" w:hAnsi="Mongolian Baiti" w:cs="Mongolian Baiti"/>
+                <w:b/>
+                <w:bCs/>
                 <w:lang w:val="en-US"/>
               </w:rPr>
               <w:t>5</w:t>
@@ -840,12 +1161,16 @@
               <w:jc w:val="center"/>
               <w:rPr>
                 <w:rFonts w:ascii="Mongolian Baiti" w:hAnsi="Mongolian Baiti" w:cs="Mongolian Baiti"/>
+                <w:b/>
+                <w:bCs/>
                 <w:lang w:val="en-US"/>
               </w:rPr>
             </w:pPr>
             <w:r>
               <w:rPr>
                 <w:rFonts w:ascii="Mongolian Baiti" w:hAnsi="Mongolian Baiti" w:cs="Mongolian Baiti"/>
+                <w:b/>
+                <w:bCs/>
                 <w:lang w:val="en-US"/>
               </w:rPr>
               <w:t>8</w:t>
@@ -866,12 +1191,16 @@
               <w:jc w:val="center"/>
               <w:rPr>
                 <w:rFonts w:ascii="Mongolian Baiti" w:hAnsi="Mongolian Baiti" w:cs="Mongolian Baiti"/>
+                <w:b/>
+                <w:bCs/>
                 <w:lang w:val="en-US"/>
               </w:rPr>
             </w:pPr>
             <w:r>
               <w:rPr>
                 <w:rFonts w:ascii="Mongolian Baiti" w:hAnsi="Mongolian Baiti" w:cs="Mongolian Baiti"/>
+                <w:b/>
+                <w:bCs/>
                 <w:lang w:val="en-US"/>
               </w:rPr>
               <w:t>1</w:t>
@@ -966,12 +1295,16 @@
               <w:jc w:val="center"/>
               <w:rPr>
                 <w:rFonts w:ascii="Mongolian Baiti" w:hAnsi="Mongolian Baiti" w:cs="Mongolian Baiti"/>
+                <w:b/>
+                <w:bCs/>
                 <w:lang w:val="en-US"/>
               </w:rPr>
             </w:pPr>
             <w:r>
               <w:rPr>
                 <w:rFonts w:ascii="Mongolian Baiti" w:hAnsi="Mongolian Baiti" w:cs="Mongolian Baiti"/>
+                <w:b/>
+                <w:bCs/>
                 <w:lang w:val="en-US"/>
               </w:rPr>
               <w:t>10</w:t>
@@ -1064,12 +1397,16 @@
               <w:jc w:val="center"/>
               <w:rPr>
                 <w:rFonts w:ascii="Mongolian Baiti" w:hAnsi="Mongolian Baiti" w:cs="Mongolian Baiti"/>
+                <w:b/>
+                <w:bCs/>
                 <w:lang w:val="en-US"/>
               </w:rPr>
             </w:pPr>
             <w:r>
               <w:rPr>
                 <w:rFonts w:ascii="Mongolian Baiti" w:hAnsi="Mongolian Baiti" w:cs="Mongolian Baiti"/>
+                <w:b/>
+                <w:bCs/>
                 <w:lang w:val="en-US"/>
               </w:rPr>
               <w:t>100</w:t>
@@ -1166,7 +1503,7 @@
         <w:pStyle w:val="ListParagraph"/>
         <w:spacing w:line="276" w:lineRule="auto"/>
         <w:rPr>
-          <w:rFonts w:ascii="Mongolian Baiti" w:hAnsi="Mongolian Baiti" w:cs="Mongolian Baiti"/>
+          <w:rFonts w:ascii="Mongolian Baiti" w:eastAsiaTheme="minorEastAsia" w:hAnsi="Mongolian Baiti" w:cs="Mongolian Baiti"/>
           <w:lang w:val="en-US"/>
         </w:rPr>
       </w:pPr>
@@ -1215,11 +1552,32 @@
         </w:rPr>
         <w:t>.</w:t>
       </w:r>
-      <w:r>
-        <w:rPr>
-          <w:rFonts w:ascii="Mongolian Baiti" w:eastAsiaTheme="minorEastAsia" w:hAnsi="Mongolian Baiti" w:cs="Mongolian Baiti"/>
-          <w:lang w:val="en-US"/>
-        </w:rPr>
+    </w:p>
+    <w:p>
+      <w:pPr>
+        <w:pStyle w:val="ListParagraph"/>
+        <w:spacing w:line="276" w:lineRule="auto"/>
+        <w:rPr>
+          <w:rFonts w:ascii="Mongolian Baiti" w:eastAsiaTheme="minorEastAsia" w:hAnsi="Mongolian Baiti" w:cs="Mongolian Baiti"/>
+          <w:lang w:val="en-US"/>
+        </w:rPr>
+      </w:pPr>
+    </w:p>
+    <w:p>
+      <w:pPr>
+        <w:pStyle w:val="ListParagraph"/>
+        <w:spacing w:line="276" w:lineRule="auto"/>
+        <w:rPr>
+          <w:rFonts w:ascii="Mongolian Baiti" w:hAnsi="Mongolian Baiti" w:cs="Mongolian Baiti"/>
+          <w:lang w:val="en-US"/>
+        </w:rPr>
+      </w:pPr>
+      <w:r>
+        <w:rPr>
+          <w:rFonts w:ascii="Mongolian Baiti" w:eastAsiaTheme="minorEastAsia" w:hAnsi="Mongolian Baiti" w:cs="Mongolian Baiti"/>
+          <w:lang w:val="en-US"/>
+        </w:rPr>
+        <w:lastRenderedPageBreak/>
         <w:br/>
       </w:r>
       <w:r>
@@ -1245,9 +1603,9 @@
         <w:tblLook w:val="04A0" w:firstRow="1" w:lastRow="0" w:firstColumn="1" w:lastColumn="0" w:noHBand="0" w:noVBand="1"/>
       </w:tblPr>
       <w:tblGrid>
-        <w:gridCol w:w="2873"/>
-        <w:gridCol w:w="2873"/>
-        <w:gridCol w:w="2884"/>
+        <w:gridCol w:w="2872"/>
+        <w:gridCol w:w="2872"/>
+        <w:gridCol w:w="2886"/>
       </w:tblGrid>
       <w:tr>
         <w:tc>
@@ -1261,12 +1619,17 @@
               <w:ind w:left="0"/>
               <w:rPr>
                 <w:rFonts w:ascii="Mongolian Baiti" w:hAnsi="Mongolian Baiti" w:cs="Mongolian Baiti"/>
+                <w:b/>
+                <w:bCs/>
                 <w:lang w:val="en-US"/>
               </w:rPr>
             </w:pPr>
             <m:oMathPara>
               <m:oMath>
                 <m:r>
+                  <m:rPr>
+                    <m:sty m:val="bi"/>
+                  </m:rPr>
                   <w:rPr>
                     <w:rFonts w:ascii="Cambria Math" w:hAnsi="Cambria Math" w:cs="Mongolian Baiti"/>
                     <w:lang w:val="en-US"/>
@@ -1288,12 +1651,17 @@
               <w:ind w:left="0"/>
               <w:rPr>
                 <w:rFonts w:ascii="Mongolian Baiti" w:hAnsi="Mongolian Baiti" w:cs="Mongolian Baiti"/>
+                <w:b/>
+                <w:bCs/>
                 <w:lang w:val="en-US"/>
               </w:rPr>
             </w:pPr>
             <m:oMathPara>
               <m:oMath>
                 <m:r>
+                  <m:rPr>
+                    <m:sty m:val="bi"/>
+                  </m:rPr>
                   <w:rPr>
                     <w:rFonts w:ascii="Cambria Math" w:hAnsi="Cambria Math" w:cs="Mongolian Baiti"/>
                     <w:lang w:val="en-US"/>
@@ -1315,12 +1683,17 @@
               <w:ind w:left="0"/>
               <w:rPr>
                 <w:rFonts w:ascii="Mongolian Baiti" w:hAnsi="Mongolian Baiti" w:cs="Mongolian Baiti"/>
+                <w:b/>
+                <w:bCs/>
                 <w:lang w:val="en-US"/>
               </w:rPr>
             </w:pPr>
             <m:oMathPara>
               <m:oMath>
                 <m:r>
+                  <m:rPr>
+                    <m:sty m:val="bi"/>
+                  </m:rPr>
                   <w:rPr>
                     <w:rFonts w:ascii="Cambria Math" w:hAnsi="Cambria Math" w:cs="Mongolian Baiti"/>
                     <w:lang w:val="en-US"/>
@@ -1440,7 +1813,23 @@
           <w:rFonts w:ascii="Mongolian Baiti" w:eastAsiaTheme="minorEastAsia" w:hAnsi="Mongolian Baiti" w:cs="Mongolian Baiti"/>
           <w:lang w:val="en-US"/>
         </w:rPr>
-        <w:t xml:space="preserve"> was chosen, and after running again with it on the entire training set we got error of 0.04.</w:t>
+        <w:t xml:space="preserve"> was chosen, and after running again with it on the entire training </w:t>
+      </w:r>
+      <w:proofErr w:type="gramStart"/>
+      <w:r>
+        <w:rPr>
+          <w:rFonts w:ascii="Mongolian Baiti" w:eastAsiaTheme="minorEastAsia" w:hAnsi="Mongolian Baiti" w:cs="Mongolian Baiti"/>
+          <w:lang w:val="en-US"/>
+        </w:rPr>
+        <w:t>set</w:t>
+      </w:r>
+      <w:proofErr w:type="gramEnd"/>
+      <w:r>
+        <w:rPr>
+          <w:rFonts w:ascii="Mongolian Baiti" w:eastAsiaTheme="minorEastAsia" w:hAnsi="Mongolian Baiti" w:cs="Mongolian Baiti"/>
+          <w:lang w:val="en-US"/>
+        </w:rPr>
+        <w:t xml:space="preserve"> we got error of 0.04.</w:t>
       </w:r>
       <w:r>
         <w:rPr>
@@ -1468,7 +1857,6 @@
           <w:rFonts w:ascii="Mongolian Baiti" w:hAnsi="Mongolian Baiti" w:cs="Mongolian Baiti"/>
           <w:lang w:val="en-US"/>
         </w:rPr>
-        <w:lastRenderedPageBreak/>
         <w:t>The polynomial kernel SVM got a better error than the linear soft SVM</w:t>
       </w:r>
       <w:r>
@@ -1478,12 +1866,43 @@
         </w:rPr>
         <w:t>.</w:t>
       </w:r>
-      <w:r>
+    </w:p>
+    <w:p>
+      <w:pPr>
+        <w:pStyle w:val="ListParagraph"/>
+        <w:spacing w:line="276" w:lineRule="auto"/>
         <w:rPr>
           <w:rFonts w:ascii="Mongolian Baiti" w:hAnsi="Mongolian Baiti" w:cs="Mongolian Baiti"/>
           <w:lang w:val="en-US"/>
         </w:rPr>
-        <w:t xml:space="preserve"> It is as we expected, as you can see from the distribution of the examples in </w:t>
+      </w:pPr>
+      <w:r>
+        <w:rPr>
+          <w:rFonts w:ascii="Mongolian Baiti" w:hAnsi="Mongolian Baiti" w:cs="Mongolian Baiti"/>
+          <w:lang w:val="en-US"/>
+        </w:rPr>
+        <w:t>This behavior is</w:t>
+      </w:r>
+      <w:r>
+        <w:rPr>
+          <w:rFonts w:ascii="Mongolian Baiti" w:hAnsi="Mongolian Baiti" w:cs="Mongolian Baiti"/>
+          <w:lang w:val="en-US"/>
+        </w:rPr>
+        <w:t xml:space="preserve"> as we expected, as </w:t>
+      </w:r>
+      <w:r>
+        <w:rPr>
+          <w:rFonts w:ascii="Mongolian Baiti" w:hAnsi="Mongolian Baiti" w:cs="Mongolian Baiti"/>
+          <w:lang w:val="en-US"/>
+        </w:rPr>
+        <w:t>we</w:t>
+      </w:r>
+      <w:r>
+        <w:rPr>
+          <w:rFonts w:ascii="Mongolian Baiti" w:hAnsi="Mongolian Baiti" w:cs="Mongolian Baiti"/>
+          <w:lang w:val="en-US"/>
+        </w:rPr>
+        <w:t xml:space="preserve"> can see from the distribution of the examples in </w:t>
       </w:r>
       <m:oMath>
         <m:sSup>
@@ -1576,7 +1995,7 @@
           <w:rFonts w:ascii="Mongolian Baiti" w:eastAsiaTheme="minorEastAsia" w:hAnsi="Mongolian Baiti" w:cs="Mongolian Baiti"/>
           <w:lang w:val="en-US"/>
         </w:rPr>
-        <w:t xml:space="preserve"> linear separator, then the linear soft SVM will result in better validation error than polynomial kernel soft SVM, as using the polynomial kernel might result in a new feature space that is not sep</w:t>
+        <w:t xml:space="preserve"> linear separator, the linear soft SVM will result in better validation error than polynomial kernel soft SVM, as using the polynomial kernel might result in a new feature space that is not sep</w:t>
       </w:r>
       <w:r>
         <w:rPr>
@@ -1613,6 +2032,16 @@
         </w:rPr>
         <w:t>On the other hand, if the examples are not separable in the original space and are separable in the new feature space, then the polynomial kernel will return a better separator which will result in a better validation error.</w:t>
       </w:r>
+    </w:p>
+    <w:p>
+      <w:pPr>
+        <w:pStyle w:val="ListParagraph"/>
+        <w:spacing w:line="276" w:lineRule="auto"/>
+        <w:rPr>
+          <w:rFonts w:ascii="Mongolian Baiti" w:hAnsi="Mongolian Baiti" w:cs="Mongolian Baiti"/>
+          <w:lang w:val="en-US"/>
+        </w:rPr>
+      </w:pPr>
     </w:p>
     <w:p>
       <w:pPr>
@@ -1627,16 +2056,6 @@
           <w:lang w:val="en-US"/>
         </w:rPr>
       </w:pPr>
-    </w:p>
-    <w:p>
-      <w:pPr>
-        <w:pStyle w:val="ListParagraph"/>
-        <w:spacing w:line="276" w:lineRule="auto"/>
-        <w:rPr>
-          <w:rFonts w:ascii="Mongolian Baiti" w:hAnsi="Mongolian Baiti" w:cs="Mongolian Baiti"/>
-          <w:lang w:val="en-US"/>
-        </w:rPr>
-      </w:pPr>
       <w:r>
         <w:rPr>
           <w:rFonts w:ascii="Mongolian Baiti" w:hAnsi="Mongolian Baiti" w:cs="Mongolian Baiti"/>
@@ -1644,115 +2063,25 @@
           <w:lang w:val="en-US"/>
         </w:rPr>
         <w:drawing>
-          <wp:inline distT="0" distB="0" distL="0" distR="0" wp14:anchorId="3A96C94D" wp14:editId="26083966">
-            <wp:extent cx="2241904" cy="1681427"/>
-            <wp:effectExtent l="0" t="0" r="0" b="0"/>
-            <wp:docPr id="3" name="Picture 3"/>
-            <wp:cNvGraphicFramePr>
-              <a:graphicFrameLocks xmlns:a="http://schemas.openxmlformats.org/drawingml/2006/main" noChangeAspect="1"/>
-            </wp:cNvGraphicFramePr>
-            <a:graphic xmlns:a="http://schemas.openxmlformats.org/drawingml/2006/main">
-              <a:graphicData uri="http://schemas.openxmlformats.org/drawingml/2006/picture">
-                <pic:pic xmlns:pic="http://schemas.openxmlformats.org/drawingml/2006/picture">
-                  <pic:nvPicPr>
-                    <pic:cNvPr id="3" name="Picture 3"/>
-                    <pic:cNvPicPr/>
-                  </pic:nvPicPr>
-                  <pic:blipFill>
-                    <a:blip r:embed="rId7" cstate="print">
-                      <a:extLst>
-                        <a:ext uri="{28A0092B-C50C-407E-A947-70E740481C1C}">
-                          <a14:useLocalDpi xmlns:a14="http://schemas.microsoft.com/office/drawing/2010/main" val="0"/>
-                        </a:ext>
-                      </a:extLst>
-                    </a:blip>
-                    <a:stretch>
-                      <a:fillRect/>
-                    </a:stretch>
-                  </pic:blipFill>
-                  <pic:spPr>
-                    <a:xfrm>
-                      <a:off x="0" y="0"/>
-                      <a:ext cx="2289079" cy="1716808"/>
-                    </a:xfrm>
-                    <a:prstGeom prst="rect">
-                      <a:avLst/>
-                    </a:prstGeom>
-                  </pic:spPr>
-                </pic:pic>
-              </a:graphicData>
-            </a:graphic>
-          </wp:inline>
-        </w:drawing>
-      </w:r>
-      <w:r>
-        <w:rPr>
-          <w:rFonts w:ascii="Mongolian Baiti" w:hAnsi="Mongolian Baiti" w:cs="Mongolian Baiti"/>
-          <w:noProof/>
-          <w:lang w:val="en-US"/>
-        </w:rPr>
-        <w:drawing>
-          <wp:inline distT="0" distB="0" distL="0" distR="0" wp14:anchorId="7CC5C5F2" wp14:editId="11451924">
-            <wp:extent cx="2215603" cy="1661702"/>
-            <wp:effectExtent l="0" t="0" r="0" b="2540"/>
-            <wp:docPr id="4" name="Picture 4"/>
-            <wp:cNvGraphicFramePr>
-              <a:graphicFrameLocks xmlns:a="http://schemas.openxmlformats.org/drawingml/2006/main" noChangeAspect="1"/>
-            </wp:cNvGraphicFramePr>
-            <a:graphic xmlns:a="http://schemas.openxmlformats.org/drawingml/2006/main">
-              <a:graphicData uri="http://schemas.openxmlformats.org/drawingml/2006/picture">
-                <pic:pic xmlns:pic="http://schemas.openxmlformats.org/drawingml/2006/picture">
-                  <pic:nvPicPr>
-                    <pic:cNvPr id="4" name="Picture 4"/>
-                    <pic:cNvPicPr/>
-                  </pic:nvPicPr>
-                  <pic:blipFill>
-                    <a:blip r:embed="rId8" cstate="print">
-                      <a:extLst>
-                        <a:ext uri="{28A0092B-C50C-407E-A947-70E740481C1C}">
-                          <a14:useLocalDpi xmlns:a14="http://schemas.microsoft.com/office/drawing/2010/main" val="0"/>
-                        </a:ext>
-                      </a:extLst>
-                    </a:blip>
-                    <a:stretch>
-                      <a:fillRect/>
-                    </a:stretch>
-                  </pic:blipFill>
-                  <pic:spPr>
-                    <a:xfrm>
-                      <a:off x="0" y="0"/>
-                      <a:ext cx="2270933" cy="1703200"/>
-                    </a:xfrm>
-                    <a:prstGeom prst="rect">
-                      <a:avLst/>
-                    </a:prstGeom>
-                  </pic:spPr>
-                </pic:pic>
-              </a:graphicData>
-            </a:graphic>
-          </wp:inline>
-        </w:drawing>
-      </w:r>
-    </w:p>
-    <w:p>
-      <w:pPr>
-        <w:pStyle w:val="ListParagraph"/>
-        <w:spacing w:line="276" w:lineRule="auto"/>
-        <w:rPr>
-          <w:rFonts w:ascii="Mongolian Baiti" w:hAnsi="Mongolian Baiti" w:cs="Mongolian Baiti"/>
-          <w:lang w:val="en-US"/>
-        </w:rPr>
-      </w:pPr>
-      <w:r>
-        <w:rPr>
-          <w:rFonts w:ascii="Mongolian Baiti" w:hAnsi="Mongolian Baiti" w:cs="Mongolian Baiti"/>
-          <w:noProof/>
-          <w:lang w:val="en-US"/>
-        </w:rPr>
-        <w:drawing>
-          <wp:inline distT="0" distB="0" distL="0" distR="0" wp14:anchorId="509E15E9" wp14:editId="28EEED7A">
-            <wp:extent cx="2271286" cy="1763818"/>
-            <wp:effectExtent l="0" t="0" r="2540" b="1905"/>
+          <wp:anchor distT="0" distB="0" distL="114300" distR="114300" simplePos="0" relativeHeight="251661312" behindDoc="1" locked="0" layoutInCell="1" allowOverlap="1" wp14:anchorId="509E15E9" wp14:editId="45F9D772">
+            <wp:simplePos x="0" y="0"/>
+            <wp:positionH relativeFrom="column">
+              <wp:posOffset>1597715</wp:posOffset>
+            </wp:positionH>
+            <wp:positionV relativeFrom="paragraph">
+              <wp:posOffset>2226945</wp:posOffset>
+            </wp:positionV>
+            <wp:extent cx="2764155" cy="2007235"/>
+            <wp:effectExtent l="0" t="0" r="4445" b="0"/>
+            <wp:wrapTight wrapText="bothSides">
+              <wp:wrapPolygon edited="0">
+                <wp:start x="0" y="0"/>
+                <wp:lineTo x="0" y="21457"/>
+                <wp:lineTo x="21535" y="21457"/>
+                <wp:lineTo x="21535" y="0"/>
+                <wp:lineTo x="0" y="0"/>
+              </wp:wrapPolygon>
+            </wp:wrapTight>
             <wp:docPr id="5" name="Picture 5"/>
             <wp:cNvGraphicFramePr>
               <a:graphicFrameLocks xmlns:a="http://schemas.openxmlformats.org/drawingml/2006/main" noChangeAspect="1"/>
@@ -1779,7 +2108,7 @@
                   <pic:spPr>
                     <a:xfrm>
                       <a:off x="0" y="0"/>
-                      <a:ext cx="2318216" cy="1800263"/>
+                      <a:ext cx="2764155" cy="2007235"/>
                     </a:xfrm>
                     <a:prstGeom prst="rect">
                       <a:avLst/>
@@ -1788,7 +2117,137 @@
                 </pic:pic>
               </a:graphicData>
             </a:graphic>
-          </wp:inline>
+            <wp14:sizeRelH relativeFrom="page">
+              <wp14:pctWidth>0</wp14:pctWidth>
+            </wp14:sizeRelH>
+            <wp14:sizeRelV relativeFrom="page">
+              <wp14:pctHeight>0</wp14:pctHeight>
+            </wp14:sizeRelV>
+          </wp:anchor>
+        </w:drawing>
+      </w:r>
+      <w:r>
+        <w:rPr>
+          <w:rFonts w:ascii="Mongolian Baiti" w:hAnsi="Mongolian Baiti" w:cs="Mongolian Baiti"/>
+          <w:noProof/>
+          <w:lang w:val="en-US"/>
+        </w:rPr>
+        <w:drawing>
+          <wp:anchor distT="0" distB="0" distL="114300" distR="114300" simplePos="0" relativeHeight="251660288" behindDoc="0" locked="0" layoutInCell="1" allowOverlap="1" wp14:anchorId="7CC5C5F2" wp14:editId="21EF4793">
+            <wp:simplePos x="0" y="0"/>
+            <wp:positionH relativeFrom="column">
+              <wp:posOffset>2989580</wp:posOffset>
+            </wp:positionH>
+            <wp:positionV relativeFrom="paragraph">
+              <wp:posOffset>213995</wp:posOffset>
+            </wp:positionV>
+            <wp:extent cx="2870200" cy="2015490"/>
+            <wp:effectExtent l="0" t="0" r="0" b="3810"/>
+            <wp:wrapSquare wrapText="bothSides"/>
+            <wp:docPr id="4" name="Picture 4"/>
+            <wp:cNvGraphicFramePr>
+              <a:graphicFrameLocks xmlns:a="http://schemas.openxmlformats.org/drawingml/2006/main" noChangeAspect="1"/>
+            </wp:cNvGraphicFramePr>
+            <a:graphic xmlns:a="http://schemas.openxmlformats.org/drawingml/2006/main">
+              <a:graphicData uri="http://schemas.openxmlformats.org/drawingml/2006/picture">
+                <pic:pic xmlns:pic="http://schemas.openxmlformats.org/drawingml/2006/picture">
+                  <pic:nvPicPr>
+                    <pic:cNvPr id="4" name="Picture 4"/>
+                    <pic:cNvPicPr/>
+                  </pic:nvPicPr>
+                  <pic:blipFill>
+                    <a:blip r:embed="rId10" cstate="print">
+                      <a:extLst>
+                        <a:ext uri="{28A0092B-C50C-407E-A947-70E740481C1C}">
+                          <a14:useLocalDpi xmlns:a14="http://schemas.microsoft.com/office/drawing/2010/main" val="0"/>
+                        </a:ext>
+                      </a:extLst>
+                    </a:blip>
+                    <a:stretch>
+                      <a:fillRect/>
+                    </a:stretch>
+                  </pic:blipFill>
+                  <pic:spPr>
+                    <a:xfrm>
+                      <a:off x="0" y="0"/>
+                      <a:ext cx="2870200" cy="2015490"/>
+                    </a:xfrm>
+                    <a:prstGeom prst="rect">
+                      <a:avLst/>
+                    </a:prstGeom>
+                  </pic:spPr>
+                </pic:pic>
+              </a:graphicData>
+            </a:graphic>
+            <wp14:sizeRelH relativeFrom="page">
+              <wp14:pctWidth>0</wp14:pctWidth>
+            </wp14:sizeRelH>
+            <wp14:sizeRelV relativeFrom="page">
+              <wp14:pctHeight>0</wp14:pctHeight>
+            </wp14:sizeRelV>
+          </wp:anchor>
+        </w:drawing>
+      </w:r>
+      <w:r>
+        <w:rPr>
+          <w:rFonts w:ascii="Mongolian Baiti" w:hAnsi="Mongolian Baiti" w:cs="Mongolian Baiti"/>
+          <w:noProof/>
+          <w:lang w:val="en-US"/>
+        </w:rPr>
+        <w:drawing>
+          <wp:anchor distT="0" distB="0" distL="114300" distR="114300" simplePos="0" relativeHeight="251659264" behindDoc="0" locked="0" layoutInCell="1" allowOverlap="1" wp14:anchorId="3A96C94D" wp14:editId="7505516D">
+            <wp:simplePos x="0" y="0"/>
+            <wp:positionH relativeFrom="column">
+              <wp:posOffset>461010</wp:posOffset>
+            </wp:positionH>
+            <wp:positionV relativeFrom="paragraph">
+              <wp:posOffset>213553</wp:posOffset>
+            </wp:positionV>
+            <wp:extent cx="2687320" cy="2015490"/>
+            <wp:effectExtent l="0" t="0" r="5080" b="3810"/>
+            <wp:wrapSquare wrapText="bothSides"/>
+            <wp:docPr id="3" name="Picture 3"/>
+            <wp:cNvGraphicFramePr>
+              <a:graphicFrameLocks xmlns:a="http://schemas.openxmlformats.org/drawingml/2006/main" noChangeAspect="1"/>
+            </wp:cNvGraphicFramePr>
+            <a:graphic xmlns:a="http://schemas.openxmlformats.org/drawingml/2006/main">
+              <a:graphicData uri="http://schemas.openxmlformats.org/drawingml/2006/picture">
+                <pic:pic xmlns:pic="http://schemas.openxmlformats.org/drawingml/2006/picture">
+                  <pic:nvPicPr>
+                    <pic:cNvPr id="3" name="Picture 3"/>
+                    <pic:cNvPicPr/>
+                  </pic:nvPicPr>
+                  <pic:blipFill>
+                    <a:blip r:embed="rId11" cstate="print">
+                      <a:extLst>
+                        <a:ext uri="{28A0092B-C50C-407E-A947-70E740481C1C}">
+                          <a14:useLocalDpi xmlns:a14="http://schemas.microsoft.com/office/drawing/2010/main" val="0"/>
+                        </a:ext>
+                      </a:extLst>
+                    </a:blip>
+                    <a:stretch>
+                      <a:fillRect/>
+                    </a:stretch>
+                  </pic:blipFill>
+                  <pic:spPr>
+                    <a:xfrm>
+                      <a:off x="0" y="0"/>
+                      <a:ext cx="2687320" cy="2015490"/>
+                    </a:xfrm>
+                    <a:prstGeom prst="rect">
+                      <a:avLst/>
+                    </a:prstGeom>
+                  </pic:spPr>
+                </pic:pic>
+              </a:graphicData>
+            </a:graphic>
+            <wp14:sizeRelH relativeFrom="page">
+              <wp14:pctWidth>0</wp14:pctWidth>
+            </wp14:sizeRelH>
+            <wp14:sizeRelV relativeFrom="page">
+              <wp14:pctHeight>0</wp14:pctHeight>
+            </wp14:sizeRelV>
+          </wp:anchor>
         </w:drawing>
       </w:r>
     </w:p>
@@ -1801,11 +2260,31 @@
           <w:lang w:val="en-US"/>
         </w:rPr>
       </w:pPr>
-      <w:r>
+    </w:p>
+    <w:p>
+      <w:pPr>
+        <w:pStyle w:val="ListParagraph"/>
+        <w:spacing w:line="276" w:lineRule="auto"/>
         <w:rPr>
           <w:rFonts w:ascii="Mongolian Baiti" w:hAnsi="Mongolian Baiti" w:cs="Mongolian Baiti"/>
           <w:lang w:val="en-US"/>
         </w:rPr>
+      </w:pPr>
+    </w:p>
+    <w:p>
+      <w:pPr>
+        <w:pStyle w:val="ListParagraph"/>
+        <w:spacing w:line="276" w:lineRule="auto"/>
+        <w:rPr>
+          <w:rFonts w:ascii="Mongolian Baiti" w:hAnsi="Mongolian Baiti" w:cs="Mongolian Baiti"/>
+          <w:lang w:val="en-US"/>
+        </w:rPr>
+      </w:pPr>
+      <w:r>
+        <w:rPr>
+          <w:rFonts w:ascii="Mongolian Baiti" w:hAnsi="Mongolian Baiti" w:cs="Mongolian Baiti"/>
+          <w:lang w:val="en-US"/>
+        </w:rPr>
         <w:br/>
       </w:r>
       <w:r>
@@ -1864,27 +2343,46 @@
         </w:rPr>
         <w:br/>
       </w:r>
-      <w:r>
+    </w:p>
+    <w:p>
+      <w:pPr>
+        <w:pStyle w:val="ListParagraph"/>
+        <w:spacing w:line="276" w:lineRule="auto"/>
         <w:rPr>
           <w:rFonts w:ascii="Mongolian Baiti" w:hAnsi="Mongolian Baiti" w:cs="Mongolian Baiti"/>
           <w:lang w:val="en-US"/>
         </w:rPr>
-        <w:br/>
-      </w:r>
-      <w:r>
+      </w:pPr>
+    </w:p>
+    <w:p>
+      <w:pPr>
+        <w:pStyle w:val="ListParagraph"/>
+        <w:spacing w:line="276" w:lineRule="auto"/>
         <w:rPr>
           <w:rFonts w:ascii="Mongolian Baiti" w:hAnsi="Mongolian Baiti" w:cs="Mongolian Baiti"/>
           <w:lang w:val="en-US"/>
         </w:rPr>
-        <w:br/>
-      </w:r>
-      <w:r>
+      </w:pPr>
+    </w:p>
+    <w:p>
+      <w:pPr>
+        <w:pStyle w:val="ListParagraph"/>
+        <w:spacing w:line="276" w:lineRule="auto"/>
         <w:rPr>
           <w:rFonts w:ascii="Mongolian Baiti" w:hAnsi="Mongolian Baiti" w:cs="Mongolian Baiti"/>
           <w:lang w:val="en-US"/>
         </w:rPr>
-        <w:br/>
-      </w:r>
+      </w:pPr>
+    </w:p>
+    <w:p>
+      <w:pPr>
+        <w:pStyle w:val="ListParagraph"/>
+        <w:spacing w:line="276" w:lineRule="auto"/>
+        <w:rPr>
+          <w:rFonts w:ascii="Mongolian Baiti" w:hAnsi="Mongolian Baiti" w:cs="Mongolian Baiti"/>
+          <w:lang w:val="en-US"/>
+        </w:rPr>
+      </w:pPr>
     </w:p>
     <w:p>
       <w:pPr>
@@ -1904,7 +2402,6 @@
           <w:rFonts w:ascii="Mongolian Baiti" w:hAnsi="Mongolian Baiti" w:cs="Mongolian Baiti"/>
           <w:lang w:val="en-US"/>
         </w:rPr>
-        <w:lastRenderedPageBreak/>
         <w:t xml:space="preserve">The best </w:t>
       </w:r>
       <m:oMath>
@@ -1974,170 +2471,210 @@
           <w:rFonts w:ascii="Mongolian Baiti" w:eastAsiaTheme="minorEastAsia" w:hAnsi="Mongolian Baiti" w:cs="Mongolian Baiti"/>
           <w:lang w:val="en-US"/>
         </w:rPr>
-        <w:t xml:space="preserve">To calculate w we use: </w:t>
+        <w:t xml:space="preserve">To calculate </w:t>
       </w:r>
       <m:oMath>
         <m:r>
           <w:rPr>
-            <w:rFonts w:ascii="Cambria Math" w:hAnsi="Cambria Math" w:cs="Mongolian Baiti"/>
+            <w:rFonts w:ascii="Cambria Math" w:eastAsiaTheme="minorEastAsia" w:hAnsi="Cambria Math" w:cs="Mongolian Baiti"/>
             <w:lang w:val="en-US"/>
           </w:rPr>
-          <m:t>w=</m:t>
+          <m:t>w</m:t>
         </m:r>
-        <m:sSubSup>
-          <m:sSubSupPr>
-            <m:ctrlPr>
-              <w:rPr>
-                <w:rFonts w:ascii="Cambria Math" w:hAnsi="Cambria Math" w:cs="Mongolian Baiti"/>
-                <w:i/>
-                <w:lang w:val="en-US"/>
-              </w:rPr>
-            </m:ctrlPr>
-          </m:sSubSupPr>
-          <m:e>
-            <m:r>
-              <m:rPr>
-                <m:sty m:val="p"/>
-              </m:rPr>
-              <w:rPr>
-                <w:rFonts w:ascii="Cambria Math" w:hAnsi="Cambria Math" w:cs="Mongolian Baiti"/>
-                <w:lang w:val="en-US"/>
-              </w:rPr>
-              <m:t>Σ</m:t>
-            </m:r>
-            <m:ctrlPr>
-              <w:rPr>
-                <w:rFonts w:ascii="Cambria Math" w:hAnsi="Cambria Math" w:cs="Mongolian Baiti"/>
-                <w:lang w:val="en-US"/>
-              </w:rPr>
-            </m:ctrlPr>
-          </m:e>
-          <m:sub>
-            <m:r>
-              <w:rPr>
-                <w:rFonts w:ascii="Cambria Math" w:hAnsi="Cambria Math" w:cs="Mongolian Baiti"/>
-                <w:lang w:val="en-US"/>
-              </w:rPr>
-              <m:t>i=1</m:t>
-            </m:r>
-          </m:sub>
-          <m:sup>
-            <m:r>
-              <w:rPr>
-                <w:rFonts w:ascii="Cambria Math" w:hAnsi="Cambria Math" w:cs="Mongolian Baiti"/>
-                <w:lang w:val="en-US"/>
-              </w:rPr>
-              <m:t>m</m:t>
-            </m:r>
-          </m:sup>
-        </m:sSubSup>
-        <m:r>
-          <w:rPr>
-            <w:rFonts w:ascii="Cambria Math" w:hAnsi="Cambria Math" w:cs="Mongolian Baiti"/>
-            <w:lang w:val="en-US"/>
-          </w:rPr>
-          <m:t>α</m:t>
-        </m:r>
-        <m:d>
-          <m:dPr>
-            <m:ctrlPr>
-              <w:rPr>
-                <w:rFonts w:ascii="Cambria Math" w:hAnsi="Cambria Math" w:cs="Mongolian Baiti"/>
-                <w:i/>
-                <w:lang w:val="en-US"/>
-              </w:rPr>
-            </m:ctrlPr>
-          </m:dPr>
-          <m:e>
-            <m:r>
-              <w:rPr>
-                <w:rFonts w:ascii="Cambria Math" w:hAnsi="Cambria Math" w:cs="Mongolian Baiti"/>
-                <w:lang w:val="en-US"/>
-              </w:rPr>
-              <m:t>i</m:t>
-            </m:r>
-          </m:e>
-        </m:d>
-        <m:r>
-          <w:rPr>
-            <w:rFonts w:ascii="Cambria Math" w:hAnsi="Cambria Math" w:cs="Mongolian Baiti"/>
-            <w:lang w:val="en-US"/>
-          </w:rPr>
-          <m:t>⋅</m:t>
-        </m:r>
-        <m:r>
-          <m:rPr>
-            <m:sty m:val="p"/>
-          </m:rPr>
-          <w:rPr>
-            <w:rFonts w:ascii="Cambria Math" w:hAnsi="Cambria Math" w:cs="Mongolian Baiti"/>
-            <w:lang w:val="en-US"/>
-          </w:rPr>
-          <m:t>ψ</m:t>
-        </m:r>
-        <m:d>
-          <m:dPr>
-            <m:ctrlPr>
-              <w:rPr>
-                <w:rFonts w:ascii="Cambria Math" w:hAnsi="Cambria Math" w:cs="Mongolian Baiti"/>
-                <w:lang w:val="en-US"/>
-              </w:rPr>
-            </m:ctrlPr>
-          </m:dPr>
-          <m:e>
-            <m:sSub>
-              <m:sSubPr>
-                <m:ctrlPr>
-                  <w:rPr>
-                    <w:rFonts w:ascii="Cambria Math" w:hAnsi="Cambria Math" w:cs="Mongolian Baiti"/>
-                    <w:lang w:val="en-US"/>
-                  </w:rPr>
-                </m:ctrlPr>
-              </m:sSubPr>
-              <m:e>
-                <m:r>
-                  <m:rPr>
-                    <m:sty m:val="p"/>
-                  </m:rPr>
-                  <w:rPr>
-                    <w:rFonts w:ascii="Cambria Math" w:hAnsi="Cambria Math" w:cs="Mongolian Baiti"/>
-                    <w:lang w:val="en-US"/>
-                  </w:rPr>
-                  <m:t>x</m:t>
-                </m:r>
-              </m:e>
-              <m:sub>
-                <m:r>
-                  <m:rPr>
-                    <m:sty m:val="p"/>
-                  </m:rPr>
-                  <w:rPr>
-                    <w:rFonts w:ascii="Cambria Math" w:hAnsi="Cambria Math" w:cs="Mongolian Baiti"/>
-                    <w:lang w:val="en-US"/>
-                  </w:rPr>
-                  <m:t>i</m:t>
-                </m:r>
-              </m:sub>
-            </m:sSub>
-            <m:r>
-              <m:rPr>
-                <m:sty m:val="p"/>
-              </m:rPr>
-              <w:rPr>
-                <w:rFonts w:ascii="Cambria Math" w:hAnsi="Cambria Math" w:cs="Mongolian Baiti"/>
-                <w:lang w:val="en-US"/>
-              </w:rPr>
-              <m:t xml:space="preserve"> </m:t>
-            </m:r>
-          </m:e>
-        </m:d>
       </m:oMath>
       <w:r>
         <w:rPr>
           <w:rFonts w:ascii="Mongolian Baiti" w:eastAsiaTheme="minorEastAsia" w:hAnsi="Mongolian Baiti" w:cs="Mongolian Baiti"/>
           <w:lang w:val="en-US"/>
         </w:rPr>
-        <w:t xml:space="preserve">, where </w:t>
+        <w:t xml:space="preserve"> we use:</w:t>
+      </w:r>
+    </w:p>
+    <w:p>
+      <w:pPr>
+        <w:pStyle w:val="ListParagraph"/>
+        <w:spacing w:line="276" w:lineRule="auto"/>
+        <w:ind w:left="1440"/>
+        <w:rPr>
+          <w:rFonts w:ascii="Mongolian Baiti" w:hAnsi="Mongolian Baiti" w:cs="Mongolian Baiti"/>
+          <w:lang w:val="en-US"/>
+        </w:rPr>
+      </w:pPr>
+      <m:oMathPara>
+        <m:oMath>
+          <m:r>
+            <w:rPr>
+              <w:rFonts w:ascii="Cambria Math" w:hAnsi="Cambria Math" w:cs="Mongolian Baiti"/>
+              <w:lang w:val="en-US"/>
+            </w:rPr>
+            <m:t>w=</m:t>
+          </m:r>
+          <m:sSubSup>
+            <m:sSubSupPr>
+              <m:ctrlPr>
+                <w:rPr>
+                  <w:rFonts w:ascii="Cambria Math" w:hAnsi="Cambria Math" w:cs="Mongolian Baiti"/>
+                  <w:i/>
+                  <w:lang w:val="en-US"/>
+                </w:rPr>
+              </m:ctrlPr>
+            </m:sSubSupPr>
+            <m:e>
+              <m:r>
+                <m:rPr>
+                  <m:sty m:val="p"/>
+                </m:rPr>
+                <w:rPr>
+                  <w:rFonts w:ascii="Cambria Math" w:hAnsi="Cambria Math" w:cs="Mongolian Baiti"/>
+                  <w:lang w:val="en-US"/>
+                </w:rPr>
+                <m:t>Σ</m:t>
+              </m:r>
+              <m:ctrlPr>
+                <w:rPr>
+                  <w:rFonts w:ascii="Cambria Math" w:hAnsi="Cambria Math" w:cs="Mongolian Baiti"/>
+                  <w:lang w:val="en-US"/>
+                </w:rPr>
+              </m:ctrlPr>
+            </m:e>
+            <m:sub>
+              <m:r>
+                <w:rPr>
+                  <w:rFonts w:ascii="Cambria Math" w:hAnsi="Cambria Math" w:cs="Mongolian Baiti"/>
+                  <w:lang w:val="en-US"/>
+                </w:rPr>
+                <m:t>i=1</m:t>
+              </m:r>
+            </m:sub>
+            <m:sup>
+              <m:r>
+                <w:rPr>
+                  <w:rFonts w:ascii="Cambria Math" w:hAnsi="Cambria Math" w:cs="Mongolian Baiti"/>
+                  <w:lang w:val="en-US"/>
+                </w:rPr>
+                <m:t>m</m:t>
+              </m:r>
+            </m:sup>
+          </m:sSubSup>
+          <m:r>
+            <w:rPr>
+              <w:rFonts w:ascii="Cambria Math" w:hAnsi="Cambria Math" w:cs="Mongolian Baiti"/>
+              <w:lang w:val="en-US"/>
+            </w:rPr>
+            <m:t>α</m:t>
+          </m:r>
+          <m:d>
+            <m:dPr>
+              <m:ctrlPr>
+                <w:rPr>
+                  <w:rFonts w:ascii="Cambria Math" w:hAnsi="Cambria Math" w:cs="Mongolian Baiti"/>
+                  <w:i/>
+                  <w:lang w:val="en-US"/>
+                </w:rPr>
+              </m:ctrlPr>
+            </m:dPr>
+            <m:e>
+              <m:r>
+                <w:rPr>
+                  <w:rFonts w:ascii="Cambria Math" w:hAnsi="Cambria Math" w:cs="Mongolian Baiti"/>
+                  <w:lang w:val="en-US"/>
+                </w:rPr>
+                <m:t>i</m:t>
+              </m:r>
+            </m:e>
+          </m:d>
+          <m:r>
+            <w:rPr>
+              <w:rFonts w:ascii="Cambria Math" w:hAnsi="Cambria Math" w:cs="Mongolian Baiti"/>
+              <w:lang w:val="en-US"/>
+            </w:rPr>
+            <m:t>⋅</m:t>
+          </m:r>
+          <m:r>
+            <m:rPr>
+              <m:sty m:val="p"/>
+            </m:rPr>
+            <w:rPr>
+              <w:rFonts w:ascii="Cambria Math" w:hAnsi="Cambria Math" w:cs="Mongolian Baiti"/>
+              <w:lang w:val="en-US"/>
+            </w:rPr>
+            <m:t>ψ</m:t>
+          </m:r>
+          <m:d>
+            <m:dPr>
+              <m:ctrlPr>
+                <w:rPr>
+                  <w:rFonts w:ascii="Cambria Math" w:hAnsi="Cambria Math" w:cs="Mongolian Baiti"/>
+                  <w:lang w:val="en-US"/>
+                </w:rPr>
+              </m:ctrlPr>
+            </m:dPr>
+            <m:e>
+              <m:sSub>
+                <m:sSubPr>
+                  <m:ctrlPr>
+                    <w:rPr>
+                      <w:rFonts w:ascii="Cambria Math" w:hAnsi="Cambria Math" w:cs="Mongolian Baiti"/>
+                      <w:lang w:val="en-US"/>
+                    </w:rPr>
+                  </m:ctrlPr>
+                </m:sSubPr>
+                <m:e>
+                  <m:r>
+                    <m:rPr>
+                      <m:sty m:val="p"/>
+                    </m:rPr>
+                    <w:rPr>
+                      <w:rFonts w:ascii="Cambria Math" w:hAnsi="Cambria Math" w:cs="Mongolian Baiti"/>
+                      <w:lang w:val="en-US"/>
+                    </w:rPr>
+                    <m:t>x</m:t>
+                  </m:r>
+                </m:e>
+                <m:sub>
+                  <m:r>
+                    <m:rPr>
+                      <m:sty m:val="p"/>
+                    </m:rPr>
+                    <w:rPr>
+                      <w:rFonts w:ascii="Cambria Math" w:hAnsi="Cambria Math" w:cs="Mongolian Baiti"/>
+                      <w:lang w:val="en-US"/>
+                    </w:rPr>
+                    <m:t>i</m:t>
+                  </m:r>
+                </m:sub>
+              </m:sSub>
+              <m:r>
+                <m:rPr>
+                  <m:sty m:val="p"/>
+                </m:rPr>
+                <w:rPr>
+                  <w:rFonts w:ascii="Cambria Math" w:hAnsi="Cambria Math" w:cs="Mongolian Baiti"/>
+                  <w:lang w:val="en-US"/>
+                </w:rPr>
+                <m:t xml:space="preserve"> </m:t>
+              </m:r>
+            </m:e>
+          </m:d>
+        </m:oMath>
+      </m:oMathPara>
+    </w:p>
+    <w:p>
+      <w:pPr>
+        <w:pStyle w:val="ListParagraph"/>
+        <w:spacing w:line="276" w:lineRule="auto"/>
+        <w:ind w:left="1440"/>
+        <w:rPr>
+          <w:rFonts w:ascii="Mongolian Baiti" w:eastAsiaTheme="minorEastAsia" w:hAnsi="Mongolian Baiti" w:cs="Mongolian Baiti"/>
+          <w:lang w:val="en-US"/>
+        </w:rPr>
+      </w:pPr>
+      <w:r>
+        <w:rPr>
+          <w:rFonts w:ascii="Mongolian Baiti" w:eastAsiaTheme="minorEastAsia" w:hAnsi="Mongolian Baiti" w:cs="Mongolian Baiti"/>
+          <w:lang w:val="en-US"/>
+        </w:rPr>
+        <w:t xml:space="preserve">where </w:t>
       </w:r>
       <m:oMath>
         <m:sSub>
@@ -2177,6 +2714,17 @@
         </w:rPr>
         <w:t xml:space="preserve"> are our examples.</w:t>
       </w:r>
+    </w:p>
+    <w:p>
+      <w:pPr>
+        <w:pStyle w:val="ListParagraph"/>
+        <w:spacing w:line="276" w:lineRule="auto"/>
+        <w:ind w:left="1440"/>
+        <w:rPr>
+          <w:rFonts w:ascii="Mongolian Baiti" w:hAnsi="Mongolian Baiti" w:cs="Mongolian Baiti"/>
+          <w:lang w:val="en-US"/>
+        </w:rPr>
+      </w:pPr>
     </w:p>
     <w:p>
       <w:pPr>
@@ -2221,6 +2769,17 @@
           </m:r>
         </m:oMath>
       </m:oMathPara>
+    </w:p>
+    <w:p>
+      <w:pPr>
+        <w:pStyle w:val="ListParagraph"/>
+        <w:spacing w:line="276" w:lineRule="auto"/>
+        <w:ind w:left="1440"/>
+        <w:rPr>
+          <w:rFonts w:ascii="Mongolian Baiti" w:eastAsiaTheme="minorEastAsia" w:hAnsi="Mongolian Baiti" w:cs="Mongolian Baiti"/>
+          <w:lang w:val="en-US"/>
+        </w:rPr>
+      </w:pPr>
     </w:p>
     <w:p>
       <w:pPr>
@@ -3929,7 +4488,7 @@
                     <pic:cNvPicPr/>
                   </pic:nvPicPr>
                   <pic:blipFill>
-                    <a:blip r:embed="rId10">
+                    <a:blip r:embed="rId12">
                       <a:extLst>
                         <a:ext uri="{28A0092B-C50C-407E-A947-70E740481C1C}">
                           <a14:useLocalDpi xmlns:a14="http://schemas.microsoft.com/office/drawing/2010/main" val="0"/>
@@ -4064,51 +4623,9 @@
         <w:spacing w:line="276" w:lineRule="auto"/>
         <w:rPr>
           <w:rFonts w:ascii="Mongolian Baiti" w:hAnsi="Mongolian Baiti" w:cs="Mongolian Baiti"/>
-          <w:lang w:val="en-US"/>
-        </w:rPr>
-      </w:pPr>
-    </w:p>
-    <w:p>
-      <w:pPr>
-        <w:spacing w:line="276" w:lineRule="auto"/>
-        <w:rPr>
-          <w:rFonts w:ascii="Mongolian Baiti" w:hAnsi="Mongolian Baiti" w:cs="Mongolian Baiti"/>
-          <w:lang w:val="en-US"/>
-        </w:rPr>
-      </w:pPr>
-    </w:p>
-    <w:p>
-      <w:pPr>
-        <w:spacing w:line="276" w:lineRule="auto"/>
-        <w:rPr>
-          <w:rFonts w:ascii="Mongolian Baiti" w:hAnsi="Mongolian Baiti" w:cs="Mongolian Baiti"/>
-          <w:lang w:val="en-US"/>
-        </w:rPr>
-      </w:pPr>
-    </w:p>
-    <w:p>
-      <w:pPr>
-        <w:spacing w:line="276" w:lineRule="auto"/>
-        <w:rPr>
-          <w:rFonts w:ascii="Mongolian Baiti" w:hAnsi="Mongolian Baiti" w:cs="Mongolian Baiti"/>
-          <w:lang w:val="en-US"/>
-        </w:rPr>
-      </w:pPr>
-    </w:p>
-    <w:p>
-      <w:pPr>
-        <w:spacing w:line="276" w:lineRule="auto"/>
-        <w:rPr>
-          <w:rFonts w:ascii="Mongolian Baiti" w:hAnsi="Mongolian Baiti" w:cs="Mongolian Baiti"/>
-          <w:lang w:val="en-US"/>
-        </w:rPr>
-      </w:pPr>
-    </w:p>
-    <w:p>
-      <w:pPr>
-        <w:spacing w:line="276" w:lineRule="auto"/>
-        <w:rPr>
-          <w:rFonts w:ascii="Mongolian Baiti" w:hAnsi="Mongolian Baiti" w:cs="Mongolian Baiti"/>
+          <w:b/>
+          <w:bCs/>
+          <w:u w:val="single"/>
           <w:lang w:val="en-US"/>
         </w:rPr>
       </w:pPr>
@@ -4123,6 +4640,15 @@
         <w:lastRenderedPageBreak/>
         <w:t>Question 5:</w:t>
       </w:r>
+    </w:p>
+    <w:p>
+      <w:pPr>
+        <w:spacing w:line="276" w:lineRule="auto"/>
+        <w:rPr>
+          <w:rFonts w:ascii="Mongolian Baiti" w:hAnsi="Mongolian Baiti" w:cs="Mongolian Baiti"/>
+          <w:lang w:val="en-US"/>
+        </w:rPr>
+      </w:pPr>
     </w:p>
     <w:p>
       <w:pPr>
@@ -4189,7 +4715,24 @@
           <w:rFonts w:ascii="Mongolian Baiti" w:eastAsiaTheme="minorEastAsia" w:hAnsi="Mongolian Baiti" w:cs="Mongolian Baiti"/>
           <w:lang w:val="en-US"/>
         </w:rPr>
-        <w:t xml:space="preserve"> with degree at most 7. Define </w:t>
+        <w:t xml:space="preserve"> with degree at most 7.</w:t>
+      </w:r>
+    </w:p>
+    <w:p>
+      <w:pPr>
+        <w:spacing w:line="276" w:lineRule="auto"/>
+        <w:ind w:left="360"/>
+        <w:rPr>
+          <w:rFonts w:ascii="Mongolian Baiti" w:eastAsiaTheme="minorEastAsia" w:hAnsi="Mongolian Baiti" w:cs="Mongolian Baiti"/>
+          <w:lang w:val="en-US"/>
+        </w:rPr>
+      </w:pPr>
+      <w:r>
+        <w:rPr>
+          <w:rFonts w:ascii="Mongolian Baiti" w:eastAsiaTheme="minorEastAsia" w:hAnsi="Mongolian Baiti" w:cs="Mongolian Baiti"/>
+          <w:lang w:val="en-US"/>
+        </w:rPr>
+        <w:t xml:space="preserve">Define </w:t>
       </w:r>
       <m:oMath>
         <m:r>
@@ -4766,6 +5309,16 @@
         </w:rPr>
         <w:t>.</w:t>
       </w:r>
+    </w:p>
+    <w:p>
+      <w:pPr>
+        <w:spacing w:line="276" w:lineRule="auto"/>
+        <w:ind w:left="360"/>
+        <w:rPr>
+          <w:rFonts w:ascii="Mongolian Baiti" w:eastAsiaTheme="minorEastAsia" w:hAnsi="Mongolian Baiti" w:cs="Mongolian Baiti"/>
+          <w:lang w:val="en-US"/>
+        </w:rPr>
+      </w:pPr>
       <w:r>
         <w:rPr>
           <w:rFonts w:ascii="Mongolian Baiti" w:eastAsiaTheme="minorEastAsia" w:hAnsi="Mongolian Baiti" w:cs="Mongolian Baiti"/>
@@ -4926,7 +5479,21 @@
           <w:rFonts w:ascii="Mongolian Baiti" w:eastAsiaTheme="minorEastAsia" w:hAnsi="Mongolian Baiti" w:cs="Mongolian Baiti"/>
           <w:lang w:val="en-US"/>
         </w:rPr>
-        <w:t xml:space="preserve">. If </w:t>
+        <w:t>.</w:t>
+      </w:r>
+      <w:r>
+        <w:rPr>
+          <w:rFonts w:ascii="Mongolian Baiti" w:eastAsiaTheme="minorEastAsia" w:hAnsi="Mongolian Baiti" w:cs="Mongolian Baiti"/>
+          <w:lang w:val="en-US"/>
+        </w:rPr>
+        <w:t xml:space="preserve"> </w:t>
+      </w:r>
+      <w:r>
+        <w:rPr>
+          <w:rFonts w:ascii="Mongolian Baiti" w:eastAsiaTheme="minorEastAsia" w:hAnsi="Mongolian Baiti" w:cs="Mongolian Baiti"/>
+          <w:lang w:val="en-US"/>
+        </w:rPr>
+        <w:t xml:space="preserve">If </w:t>
       </w:r>
       <m:oMath>
         <m:sSub>
@@ -5096,13 +5663,16 @@
         </w:rPr>
         <w:t>Proof:</w:t>
       </w:r>
-      <w:r>
-        <w:rPr>
-          <w:rFonts w:ascii="Mongolian Baiti" w:eastAsiaTheme="minorEastAsia" w:hAnsi="Mongolian Baiti" w:cs="Mongolian Baiti"/>
-          <w:lang w:val="en-US"/>
-        </w:rPr>
-        <w:t xml:space="preserve"> </w:t>
-      </w:r>
+    </w:p>
+    <w:p>
+      <w:pPr>
+        <w:spacing w:line="276" w:lineRule="auto"/>
+        <w:ind w:left="360"/>
+        <w:rPr>
+          <w:rFonts w:ascii="Mongolian Baiti" w:eastAsiaTheme="minorEastAsia" w:hAnsi="Mongolian Baiti" w:cs="Mongolian Baiti"/>
+          <w:lang w:val="en-US"/>
+        </w:rPr>
+      </w:pPr>
       <m:oMath>
         <m:r>
           <w:rPr>
@@ -6038,7 +6608,9 @@
         <w:spacing w:line="276" w:lineRule="auto"/>
         <w:ind w:left="360"/>
         <w:rPr>
-          <w:rFonts w:ascii="Mongolian Baiti" w:hAnsi="Mongolian Baiti" w:cs="Mongolian Baiti"/>
+          <w:rFonts w:ascii="Mongolian Baiti" w:eastAsiaTheme="minorEastAsia" w:hAnsi="Mongolian Baiti" w:cs="Mongolian Baiti"/>
+          <w:b/>
+          <w:bCs/>
           <w:lang w:val="en-US"/>
         </w:rPr>
       </w:pPr>
@@ -6050,7 +6622,25 @@
           <w:lang w:val="en-US"/>
         </w:rPr>
         <w:br/>
-        <w:t xml:space="preserve">Claim2: </w:t>
+        <w:t>Claim</w:t>
+      </w:r>
+      <w:r>
+        <w:rPr>
+          <w:rFonts w:ascii="Mongolian Baiti" w:hAnsi="Mongolian Baiti" w:cs="Mongolian Baiti"/>
+          <w:b/>
+          <w:bCs/>
+          <w:lang w:val="en-US"/>
+        </w:rPr>
+        <w:t xml:space="preserve"> </w:t>
+      </w:r>
+      <w:r>
+        <w:rPr>
+          <w:rFonts w:ascii="Mongolian Baiti" w:hAnsi="Mongolian Baiti" w:cs="Mongolian Baiti"/>
+          <w:b/>
+          <w:bCs/>
+          <w:lang w:val="en-US"/>
+        </w:rPr>
+        <w:t xml:space="preserve">2: </w:t>
       </w:r>
       <m:oMath>
         <m:d>
@@ -6144,13 +6734,16 @@
         </w:rPr>
         <w:t>Proof:</w:t>
       </w:r>
-      <w:r>
-        <w:rPr>
-          <w:rFonts w:ascii="Mongolian Baiti" w:eastAsiaTheme="minorEastAsia" w:hAnsi="Mongolian Baiti" w:cs="Mongolian Baiti"/>
-          <w:lang w:val="en-US"/>
-        </w:rPr>
-        <w:t xml:space="preserve"> </w:t>
-      </w:r>
+    </w:p>
+    <w:p>
+      <w:pPr>
+        <w:spacing w:line="276" w:lineRule="auto"/>
+        <w:ind w:left="360"/>
+        <w:rPr>
+          <w:rFonts w:ascii="Mongolian Baiti" w:eastAsiaTheme="minorEastAsia" w:hAnsi="Mongolian Baiti" w:cs="Mongolian Baiti"/>
+          <w:lang w:val="en-US"/>
+        </w:rPr>
+      </w:pPr>
       <w:r>
         <w:rPr>
           <w:rFonts w:ascii="Mongolian Baiti" w:eastAsiaTheme="minorEastAsia" w:hAnsi="Mongolian Baiti" w:cs="Mongolian Baiti"/>
@@ -6412,13 +7005,6 @@
           <w:rFonts w:ascii="Mongolian Baiti" w:eastAsiaTheme="minorEastAsia" w:hAnsi="Mongolian Baiti" w:cs="Mongolian Baiti"/>
           <w:lang w:val="en-US"/>
         </w:rPr>
-        <w:br/>
-      </w:r>
-      <w:r>
-        <w:rPr>
-          <w:rFonts w:ascii="Mongolian Baiti" w:eastAsiaTheme="minorEastAsia" w:hAnsi="Mongolian Baiti" w:cs="Mongolian Baiti"/>
-          <w:lang w:val="en-US"/>
-        </w:rPr>
         <w:t xml:space="preserve"> </w:t>
       </w:r>
       <m:oMath>
@@ -6622,7 +7208,24 @@
           <w:rFonts w:ascii="Mongolian Baiti" w:eastAsiaTheme="minorEastAsia" w:hAnsi="Mongolian Baiti" w:cs="Mongolian Baiti"/>
           <w:lang w:val="en-US"/>
         </w:rPr>
-        <w:t xml:space="preserve">. Then </w:t>
+        <w:t>.</w:t>
+      </w:r>
+    </w:p>
+    <w:p>
+      <w:pPr>
+        <w:spacing w:line="276" w:lineRule="auto"/>
+        <w:ind w:left="360"/>
+        <w:rPr>
+          <w:rFonts w:ascii="Mongolian Baiti" w:hAnsi="Mongolian Baiti" w:cs="Mongolian Baiti"/>
+          <w:lang w:val="en-US"/>
+        </w:rPr>
+      </w:pPr>
+      <w:r>
+        <w:rPr>
+          <w:rFonts w:ascii="Mongolian Baiti" w:eastAsiaTheme="minorEastAsia" w:hAnsi="Mongolian Baiti" w:cs="Mongolian Baiti"/>
+          <w:lang w:val="en-US"/>
+        </w:rPr>
+        <w:t xml:space="preserve">Then </w:t>
       </w:r>
       <m:oMath>
         <m:r>
@@ -6822,7 +7425,14 @@
           <w:rFonts w:ascii="Mongolian Baiti" w:eastAsiaTheme="minorEastAsia" w:hAnsi="Mongolian Baiti" w:cs="Mongolian Baiti"/>
           <w:lang w:val="en-US"/>
         </w:rPr>
-        <w:t xml:space="preserve">, as needed. </w:t>
+        <w:t xml:space="preserve">. </w:t>
+      </w:r>
+      <w:r>
+        <w:rPr>
+          <w:rFonts w:ascii="Mongolian Baiti" w:eastAsiaTheme="minorEastAsia" w:hAnsi="Mongolian Baiti" w:cs="Mongolian Baiti"/>
+          <w:lang w:val="en-US"/>
+        </w:rPr>
+        <w:t xml:space="preserve"> </w:t>
       </w:r>
       <m:oMath>
         <m:r>
@@ -6910,7 +7520,21 @@
           <w:rFonts w:ascii="Mongolian Baiti" w:eastAsiaTheme="minorEastAsia" w:hAnsi="Mongolian Baiti" w:cs="Mongolian Baiti"/>
           <w:lang w:val="en-US"/>
         </w:rPr>
-        <w:t>, there is only 1 graph in the distribution which is</w:t>
+        <w:t xml:space="preserve">, there is only 1 graph in the </w:t>
+      </w:r>
+      <w:r>
+        <w:rPr>
+          <w:rFonts w:ascii="Mongolian Baiti" w:eastAsiaTheme="minorEastAsia" w:hAnsi="Mongolian Baiti" w:cs="Mongolian Baiti"/>
+          <w:lang w:val="en-US"/>
+        </w:rPr>
+        <w:t>distribution,</w:t>
+      </w:r>
+      <w:r>
+        <w:rPr>
+          <w:rFonts w:ascii="Mongolian Baiti" w:eastAsiaTheme="minorEastAsia" w:hAnsi="Mongolian Baiti" w:cs="Mongolian Baiti"/>
+          <w:lang w:val="en-US"/>
+        </w:rPr>
+        <w:t xml:space="preserve"> which is</w:t>
       </w:r>
       <w:r>
         <w:rPr>
@@ -7018,7 +7642,21 @@
           <w:rFonts w:ascii="Mongolian Baiti" w:eastAsiaTheme="minorEastAsia" w:hAnsi="Mongolian Baiti" w:cs="Mongolian Baiti"/>
           <w:lang w:val="en-US"/>
         </w:rPr>
-        <w:t>Then according to the PAC bounderies for the agnostic case, we get d</w:t>
+        <w:t xml:space="preserve">Then according to the PAC </w:t>
+      </w:r>
+      <w:r>
+        <w:rPr>
+          <w:rFonts w:ascii="Mongolian Baiti" w:eastAsiaTheme="minorEastAsia" w:hAnsi="Mongolian Baiti" w:cs="Mongolian Baiti"/>
+          <w:lang w:val="en-US"/>
+        </w:rPr>
+        <w:t>boundaries</w:t>
+      </w:r>
+      <w:r>
+        <w:rPr>
+          <w:rFonts w:ascii="Mongolian Baiti" w:eastAsiaTheme="minorEastAsia" w:hAnsi="Mongolian Baiti" w:cs="Mongolian Baiti"/>
+          <w:lang w:val="en-US"/>
+        </w:rPr>
+        <w:t xml:space="preserve"> for the agnostic case, we get d</w:t>
       </w:r>
       <w:r>
         <w:rPr>
@@ -7085,14 +7723,14 @@
           <w:rFonts w:ascii="Mongolian Baiti" w:eastAsiaTheme="minorEastAsia" w:hAnsi="Mongolian Baiti" w:cs="Mongolian Baiti"/>
           <w:lang w:val="en-US"/>
         </w:rPr>
-        <w:t>.</w:t>
-      </w:r>
-      <w:r>
-        <w:rPr>
-          <w:rFonts w:ascii="Mongolian Baiti" w:eastAsiaTheme="minorEastAsia" w:hAnsi="Mongolian Baiti" w:cs="Mongolian Baiti"/>
-          <w:lang w:val="en-US"/>
-        </w:rPr>
-        <w:t xml:space="preserve"> and it is the smallest that we can get with the PAC </w:t>
+        <w:t xml:space="preserve"> </w:t>
+      </w:r>
+      <w:r>
+        <w:rPr>
+          <w:rFonts w:ascii="Mongolian Baiti" w:eastAsiaTheme="minorEastAsia" w:hAnsi="Mongolian Baiti" w:cs="Mongolian Baiti"/>
+          <w:lang w:val="en-US"/>
+        </w:rPr>
+        <w:t xml:space="preserve">and it is the smallest that we can get with the PAC </w:t>
       </w:r>
       <w:r>
         <w:rPr>
@@ -7286,6 +7924,19 @@
         </w:rPr>
         <w:t xml:space="preserve"> we get:</w:t>
       </w:r>
+    </w:p>
+    <w:p>
+      <w:pPr>
+        <w:pStyle w:val="ListParagraph"/>
+        <w:spacing w:line="276" w:lineRule="auto"/>
+        <w:rPr>
+          <w:rFonts w:ascii="Mongolian Baiti" w:hAnsi="Mongolian Baiti" w:cs="Mongolian Baiti"/>
+          <w:b/>
+          <w:bCs/>
+          <w:u w:val="single"/>
+          <w:lang w:val="en-US"/>
+        </w:rPr>
+      </w:pPr>
       <w:r>
         <w:rPr>
           <w:rFonts w:ascii="Mongolian Baiti" w:hAnsi="Mongolian Baiti" w:cs="Mongolian Baiti"/>
@@ -7654,6 +8305,9 @@
             </m:den>
           </m:f>
           <m:r>
+            <m:rPr>
+              <m:brk/>
+            </m:rPr>
             <w:rPr>
               <w:rFonts w:ascii="Cambria Math" w:hAnsi="Cambria Math" w:cs="Mongolian Baiti"/>
               <w:lang w:val="en-US"/>
@@ -8111,6 +8765,19 @@
     <w:p>
       <w:pPr>
         <w:pStyle w:val="ListParagraph"/>
+        <w:spacing w:line="276" w:lineRule="auto"/>
+        <w:rPr>
+          <w:rFonts w:ascii="Mongolian Baiti" w:hAnsi="Mongolian Baiti" w:cs="Mongolian Baiti"/>
+          <w:b/>
+          <w:bCs/>
+          <w:u w:val="single"/>
+          <w:lang w:val="en-US"/>
+        </w:rPr>
+      </w:pPr>
+    </w:p>
+    <w:p>
+      <w:pPr>
+        <w:pStyle w:val="ListParagraph"/>
         <w:numPr>
           <w:ilvl w:val="0"/>
           <w:numId w:val="11"/>
@@ -8447,7 +9114,15 @@
           <w:rFonts w:ascii="Mongolian Baiti" w:eastAsiaTheme="minorEastAsia" w:hAnsi="Mongolian Baiti" w:cs="Mongolian Baiti"/>
           <w:lang w:val="en-US"/>
         </w:rPr>
-        <w:t xml:space="preserve"> vertices.</w:t>
+        <w:t xml:space="preserve"> </w:t>
+      </w:r>
+      <w:r>
+        <w:rPr>
+          <w:rFonts w:ascii="Mongolian Baiti" w:eastAsiaTheme="minorEastAsia" w:hAnsi="Mongolian Baiti" w:cs="Mongolian Baiti"/>
+          <w:lang w:val="en-US"/>
+        </w:rPr>
+        <w:lastRenderedPageBreak/>
+        <w:t>vertices.</w:t>
       </w:r>
       <w:r>
         <w:rPr>
@@ -9043,6 +9718,13 @@
           </w:rPr>
           <m:t>∈X,</m:t>
         </m:r>
+        <m:r>
+          <w:rPr>
+            <w:rFonts w:ascii="Cambria Math" w:eastAsiaTheme="minorEastAsia" w:hAnsi="Cambria Math" w:cs="Mongolian Baiti"/>
+            <w:lang w:val="en-US"/>
+          </w:rPr>
+          <m:t xml:space="preserve"> </m:t>
+        </m:r>
         <m:sSub>
           <m:sSubPr>
             <m:ctrlPr>
@@ -9456,15 +10138,7 @@
           <w:rFonts w:ascii="Mongolian Baiti" w:eastAsiaTheme="minorEastAsia" w:hAnsi="Mongolian Baiti" w:cs="Mongolian Baiti"/>
           <w:lang w:val="en-US"/>
         </w:rPr>
-        <w:t xml:space="preserve"> can’t be </w:t>
-      </w:r>
-      <w:r>
-        <w:rPr>
-          <w:rFonts w:ascii="Mongolian Baiti" w:eastAsiaTheme="minorEastAsia" w:hAnsi="Mongolian Baiti" w:cs="Mongolian Baiti"/>
-          <w:lang w:val="en-US"/>
-        </w:rPr>
-        <w:lastRenderedPageBreak/>
-        <w:t>labeled with all possible label combinations.</w:t>
+        <w:t xml:space="preserve"> can’t be labeled with all possible label combinations.</w:t>
       </w:r>
       <w:r>
         <w:rPr>
@@ -9598,7 +10272,10 @@
           <w:lang w:val="en-US"/>
         </w:rPr>
       </w:pPr>
-      <w:r>
+    </w:p>
+    <w:p>
+      <w:pPr>
+        <w:spacing w:line="276" w:lineRule="auto"/>
         <w:rPr>
           <w:rFonts w:ascii="Mongolian Baiti" w:eastAsiaTheme="minorEastAsia" w:hAnsi="Mongolian Baiti" w:cs="Mongolian Baiti"/>
           <w:b/>
@@ -9606,6 +10283,15 @@
           <w:u w:val="single"/>
           <w:lang w:val="en-US"/>
         </w:rPr>
+      </w:pPr>
+      <w:r>
+        <w:rPr>
+          <w:rFonts w:ascii="Mongolian Baiti" w:eastAsiaTheme="minorEastAsia" w:hAnsi="Mongolian Baiti" w:cs="Mongolian Baiti"/>
+          <w:b/>
+          <w:bCs/>
+          <w:u w:val="single"/>
+          <w:lang w:val="en-US"/>
+        </w:rPr>
         <w:t>Question 6:</w:t>
       </w:r>
     </w:p>
@@ -9614,15 +10300,51 @@
         <w:spacing w:line="276" w:lineRule="auto"/>
         <w:rPr>
           <w:rFonts w:ascii="Mongolian Baiti" w:eastAsiaTheme="minorEastAsia" w:hAnsi="Mongolian Baiti" w:cs="Mongolian Baiti"/>
-          <w:lang w:val="en-US"/>
-        </w:rPr>
-      </w:pPr>
-      <w:r>
-        <w:rPr>
-          <w:rFonts w:ascii="Mongolian Baiti" w:eastAsiaTheme="minorEastAsia" w:hAnsi="Mongolian Baiti" w:cs="Mongolian Baiti"/>
-          <w:lang w:val="en-US"/>
-        </w:rPr>
-        <w:t>Upper Bound on Num Perceptron Updates:</w:t>
+          <w:b/>
+          <w:bCs/>
+          <w:u w:val="single"/>
+          <w:lang w:val="en-US"/>
+        </w:rPr>
+      </w:pPr>
+    </w:p>
+    <w:p>
+      <w:pPr>
+        <w:spacing w:line="276" w:lineRule="auto"/>
+        <w:ind w:left="360"/>
+        <w:rPr>
+          <w:rFonts w:ascii="Mongolian Baiti" w:eastAsiaTheme="minorEastAsia" w:hAnsi="Mongolian Baiti" w:cs="Mongolian Baiti"/>
+          <w:lang w:val="en-US"/>
+        </w:rPr>
+      </w:pPr>
+      <w:r>
+        <w:rPr>
+          <w:rFonts w:ascii="Mongolian Baiti" w:eastAsiaTheme="minorEastAsia" w:hAnsi="Mongolian Baiti" w:cs="Mongolian Baiti"/>
+          <w:lang w:val="en-US"/>
+        </w:rPr>
+        <w:t>Upper Bound on Num Perceptron Updates</w:t>
+      </w:r>
+      <w:r>
+        <w:rPr>
+          <w:rFonts w:ascii="Mongolian Baiti" w:eastAsiaTheme="minorEastAsia" w:hAnsi="Mongolian Baiti" w:cs="Mongolian Baiti"/>
+          <w:lang w:val="en-US"/>
+        </w:rPr>
+        <w:t xml:space="preserve"> </w:t>
+      </w:r>
+      <w:proofErr w:type="spellStart"/>
+      <w:r>
+        <w:rPr>
+          <w:rFonts w:ascii="Mongolian Baiti" w:eastAsiaTheme="minorEastAsia" w:hAnsi="Mongolian Baiti" w:cs="Mongolian Baiti"/>
+          <w:lang w:val="en-US"/>
+        </w:rPr>
+        <w:t>Psuedo</w:t>
+      </w:r>
+      <w:proofErr w:type="spellEnd"/>
+      <w:r>
+        <w:rPr>
+          <w:rFonts w:ascii="Mongolian Baiti" w:eastAsiaTheme="minorEastAsia" w:hAnsi="Mongolian Baiti" w:cs="Mongolian Baiti"/>
+          <w:lang w:val="en-US"/>
+        </w:rPr>
+        <w:t>:</w:t>
       </w:r>
       <w:r>
         <w:rPr>
@@ -9887,6 +10609,7 @@
           <w:numId w:val="12"/>
         </w:numPr>
         <w:spacing w:line="276" w:lineRule="auto"/>
+        <w:ind w:left="720"/>
         <w:rPr>
           <w:rFonts w:ascii="Mongolian Baiti" w:hAnsi="Mongolian Baiti" w:cs="Mongolian Baiti"/>
           <w:b/>
@@ -9933,6 +10656,7 @@
           <w:numId w:val="12"/>
         </w:numPr>
         <w:spacing w:line="276" w:lineRule="auto"/>
+        <w:ind w:left="720"/>
         <w:rPr>
           <w:rFonts w:ascii="Mongolian Baiti" w:hAnsi="Mongolian Baiti" w:cs="Mongolian Baiti"/>
           <w:b/>
@@ -10051,6 +10775,7 @@
           <w:numId w:val="12"/>
         </w:numPr>
         <w:spacing w:line="276" w:lineRule="auto"/>
+        <w:ind w:left="1152"/>
         <w:rPr>
           <w:rFonts w:ascii="Mongolian Baiti" w:eastAsiaTheme="minorEastAsia" w:hAnsi="Mongolian Baiti" w:cs="Mongolian Baiti"/>
           <w:b/>
@@ -10157,6 +10882,7 @@
           <w:numId w:val="12"/>
         </w:numPr>
         <w:spacing w:line="276" w:lineRule="auto"/>
+        <w:ind w:left="1584"/>
         <w:rPr>
           <w:rFonts w:ascii="Mongolian Baiti" w:eastAsiaTheme="minorEastAsia" w:hAnsi="Mongolian Baiti" w:cs="Mongolian Baiti"/>
           <w:b/>
@@ -10183,6 +10909,7 @@
           <w:numId w:val="12"/>
         </w:numPr>
         <w:spacing w:line="276" w:lineRule="auto"/>
+        <w:ind w:left="720"/>
         <w:rPr>
           <w:rFonts w:ascii="Mongolian Baiti" w:eastAsiaTheme="minorEastAsia" w:hAnsi="Mongolian Baiti" w:cs="Mongolian Baiti"/>
           <w:b/>
@@ -10330,6 +11057,7 @@
           <w:numId w:val="12"/>
         </w:numPr>
         <w:spacing w:line="276" w:lineRule="auto"/>
+        <w:ind w:left="720"/>
         <w:rPr>
           <w:rFonts w:ascii="Mongolian Baiti" w:eastAsiaTheme="minorEastAsia" w:hAnsi="Mongolian Baiti" w:cs="Mongolian Baiti"/>
           <w:b/>
@@ -10599,6 +11327,7 @@
           <w:numId w:val="12"/>
         </w:numPr>
         <w:spacing w:line="276" w:lineRule="auto"/>
+        <w:ind w:left="720"/>
         <w:rPr>
           <w:rFonts w:ascii="Mongolian Baiti" w:eastAsiaTheme="minorEastAsia" w:hAnsi="Mongolian Baiti" w:cs="Mongolian Baiti"/>
           <w:b/>
@@ -10676,6 +11405,20 @@
           </m:den>
         </m:f>
       </m:oMath>
+    </w:p>
+    <w:p>
+      <w:pPr>
+        <w:pStyle w:val="ListParagraph"/>
+        <w:spacing w:line="276" w:lineRule="auto"/>
+        <w:ind w:left="360"/>
+        <w:rPr>
+          <w:rFonts w:ascii="Mongolian Baiti" w:eastAsiaTheme="minorEastAsia" w:hAnsi="Mongolian Baiti" w:cs="Mongolian Baiti"/>
+          <w:b/>
+          <w:bCs/>
+          <w:u w:val="single"/>
+          <w:lang w:val="en-US"/>
+        </w:rPr>
+      </w:pPr>
       <w:r>
         <w:rPr>
           <w:rFonts w:ascii="Mongolian Baiti" w:eastAsiaTheme="minorEastAsia" w:hAnsi="Mongolian Baiti" w:cs="Mongolian Baiti"/>
@@ -10730,25 +11473,6 @@
           <w:lang w:val="en-US"/>
         </w:rPr>
       </w:pPr>
-    </w:p>
-    <w:p>
-      <w:pPr>
-        <w:tabs>
-          <w:tab w:val="left" w:pos="1427"/>
-        </w:tabs>
-        <w:spacing w:line="276" w:lineRule="auto"/>
-        <w:rPr>
-          <w:rFonts w:ascii="Mongolian Baiti" w:hAnsi="Mongolian Baiti" w:cs="Mongolian Baiti"/>
-          <w:lang w:val="en-US"/>
-        </w:rPr>
-      </w:pPr>
-      <w:r>
-        <w:rPr>
-          <w:rFonts w:ascii="Mongolian Baiti" w:hAnsi="Mongolian Baiti" w:cs="Mongolian Baiti"/>
-          <w:lang w:val="en-US"/>
-        </w:rPr>
-        <w:t>Given the following optimization objective (modified version of soft-SVM):</w:t>
-      </w:r>
     </w:p>
     <w:p>
       <w:pPr>
@@ -10768,7 +11492,7 @@
           <w:rFonts w:ascii="Mongolian Baiti" w:hAnsi="Mongolian Baiti" w:cs="Mongolian Baiti"/>
           <w:lang w:val="en-US"/>
         </w:rPr>
-        <w:t xml:space="preserve"> </w:t>
+        <w:t>Given the following optimization objective (modified version of soft-SVM):</w:t>
       </w:r>
       <w:r>
         <w:rPr>
@@ -11089,6 +11813,19 @@
     </w:p>
     <w:p>
       <w:pPr>
+        <w:tabs>
+          <w:tab w:val="left" w:pos="1427"/>
+        </w:tabs>
+        <w:spacing w:line="276" w:lineRule="auto"/>
+        <w:ind w:left="360"/>
+        <w:rPr>
+          <w:rFonts w:ascii="Mongolian Baiti" w:hAnsi="Mongolian Baiti" w:cs="Mongolian Baiti"/>
+          <w:lang w:val="en-US"/>
+        </w:rPr>
+      </w:pPr>
+    </w:p>
+    <w:p>
+      <w:pPr>
         <w:pStyle w:val="ListParagraph"/>
         <w:numPr>
           <w:ilvl w:val="0"/>
@@ -11098,6 +11835,7 @@
           <w:tab w:val="left" w:pos="1427"/>
         </w:tabs>
         <w:spacing w:line="276" w:lineRule="auto"/>
+        <w:ind w:left="1080"/>
         <w:rPr>
           <w:rFonts w:ascii="Mongolian Baiti" w:hAnsi="Mongolian Baiti" w:cs="Mongolian Baiti"/>
           <w:lang w:val="en-US"/>
@@ -11113,23 +11851,11 @@
     </w:p>
     <w:p>
       <w:pPr>
-        <w:pStyle w:val="ListParagraph"/>
         <w:tabs>
           <w:tab w:val="left" w:pos="1427"/>
         </w:tabs>
         <w:spacing w:line="276" w:lineRule="auto"/>
-        <w:rPr>
-          <w:rFonts w:ascii="Mongolian Baiti" w:hAnsi="Mongolian Baiti" w:cs="Mongolian Baiti"/>
-          <w:lang w:val="en-US"/>
-        </w:rPr>
-      </w:pPr>
-    </w:p>
-    <w:p>
-      <w:pPr>
-        <w:tabs>
-          <w:tab w:val="left" w:pos="1427"/>
-        </w:tabs>
-        <w:spacing w:line="276" w:lineRule="auto"/>
+        <w:ind w:left="360"/>
         <w:rPr>
           <w:rFonts w:ascii="Mongolian Baiti" w:eastAsiaTheme="minorEastAsia" w:hAnsi="Mongolian Baiti" w:cs="Mongolian Baiti"/>
           <w:lang w:val="en-US"/>
@@ -11342,6 +12068,7 @@
           <w:tab w:val="left" w:pos="1427"/>
         </w:tabs>
         <w:spacing w:line="276" w:lineRule="auto"/>
+        <w:ind w:left="360"/>
         <w:rPr>
           <w:rFonts w:ascii="Mongolian Baiti" w:eastAsiaTheme="minorEastAsia" w:hAnsi="Mongolian Baiti" w:cs="Mongolian Baiti"/>
           <w:lang w:val="en-US"/>
@@ -11509,6 +12236,7 @@
           <w:tab w:val="left" w:pos="1427"/>
         </w:tabs>
         <w:spacing w:line="276" w:lineRule="auto"/>
+        <w:ind w:left="360"/>
         <w:rPr>
           <w:rFonts w:ascii="Mongolian Baiti" w:eastAsiaTheme="minorEastAsia" w:hAnsi="Mongolian Baiti" w:cs="Mongolian Baiti"/>
           <w:lang w:val="en-US"/>
@@ -11522,6 +12250,7 @@
           <w:tab w:val="left" w:pos="1427"/>
         </w:tabs>
         <w:spacing w:line="276" w:lineRule="auto"/>
+        <w:ind w:left="1080"/>
         <w:rPr>
           <w:rFonts w:ascii="Mongolian Baiti" w:eastAsiaTheme="minorEastAsia" w:hAnsi="Mongolian Baiti" w:cs="Mongolian Baiti"/>
           <w:lang w:val="en-US"/>
@@ -11542,6 +12271,7 @@
           <w:tab w:val="left" w:pos="1427"/>
         </w:tabs>
         <w:spacing w:line="276" w:lineRule="auto"/>
+        <w:ind w:left="1080"/>
         <w:rPr>
           <w:rFonts w:ascii="Mongolian Baiti" w:eastAsiaTheme="minorEastAsia" w:hAnsi="Mongolian Baiti" w:cs="Mongolian Baiti"/>
           <w:lang w:val="en-US"/>
@@ -11559,6 +12289,7 @@
           <w:tab w:val="left" w:pos="1427"/>
         </w:tabs>
         <w:spacing w:line="276" w:lineRule="auto"/>
+        <w:ind w:left="1080"/>
         <w:rPr>
           <w:rFonts w:ascii="Mongolian Baiti" w:eastAsiaTheme="minorEastAsia" w:hAnsi="Mongolian Baiti" w:cs="Mongolian Baiti"/>
           <w:lang w:val="en-US"/>
@@ -11577,163 +12308,161 @@
           <w:i/>
           <w:lang w:val="en-US"/>
         </w:rPr>
-        <w:br/>
-      </w:r>
-      <m:oMathPara>
-        <m:oMath>
-          <m:r>
-            <w:rPr>
-              <w:rFonts w:ascii="Cambria Math" w:eastAsiaTheme="minorEastAsia" w:hAnsi="Cambria Math" w:cs="Mongolian Baiti"/>
-              <w:lang w:val="en-US"/>
-            </w:rPr>
-            <m:t>z=(</m:t>
-          </m:r>
-          <m:sSub>
-            <m:sSubPr>
-              <m:ctrlPr>
-                <w:rPr>
-                  <w:rFonts w:ascii="Cambria Math" w:eastAsiaTheme="minorEastAsia" w:hAnsi="Cambria Math" w:cs="Mongolian Baiti"/>
-                  <w:i/>
-                  <w:lang w:val="en-US"/>
-                </w:rPr>
-              </m:ctrlPr>
-            </m:sSubPr>
-            <m:e>
-              <m:r>
-                <w:rPr>
-                  <w:rFonts w:ascii="Cambria Math" w:eastAsiaTheme="minorEastAsia" w:hAnsi="Cambria Math" w:cs="Mongolian Baiti"/>
-                  <w:lang w:val="en-US"/>
-                </w:rPr>
-                <m:t>w</m:t>
-              </m:r>
-            </m:e>
-            <m:sub>
-              <m:r>
-                <w:rPr>
-                  <w:rFonts w:ascii="Cambria Math" w:eastAsiaTheme="minorEastAsia" w:hAnsi="Cambria Math" w:cs="Mongolian Baiti"/>
-                  <w:lang w:val="en-US"/>
-                </w:rPr>
-                <m:t>1</m:t>
-              </m:r>
-            </m:sub>
-          </m:sSub>
-          <m:r>
-            <w:rPr>
-              <w:rFonts w:ascii="Cambria Math" w:eastAsiaTheme="minorEastAsia" w:hAnsi="Cambria Math" w:cs="Mongolian Baiti"/>
-              <w:lang w:val="en-US"/>
-            </w:rPr>
-            <m:t xml:space="preserve">,…, </m:t>
-          </m:r>
-          <m:sSub>
-            <m:sSubPr>
-              <m:ctrlPr>
-                <w:rPr>
-                  <w:rFonts w:ascii="Cambria Math" w:eastAsiaTheme="minorEastAsia" w:hAnsi="Cambria Math" w:cs="Mongolian Baiti"/>
-                  <w:i/>
-                  <w:lang w:val="en-US"/>
-                </w:rPr>
-              </m:ctrlPr>
-            </m:sSubPr>
-            <m:e>
-              <m:r>
-                <w:rPr>
-                  <w:rFonts w:ascii="Cambria Math" w:eastAsiaTheme="minorEastAsia" w:hAnsi="Cambria Math" w:cs="Mongolian Baiti"/>
-                  <w:lang w:val="en-US"/>
-                </w:rPr>
-                <m:t>w</m:t>
-              </m:r>
-            </m:e>
-            <m:sub>
-              <m:r>
-                <w:rPr>
-                  <w:rFonts w:ascii="Cambria Math" w:eastAsiaTheme="minorEastAsia" w:hAnsi="Cambria Math" w:cs="Mongolian Baiti"/>
-                  <w:lang w:val="en-US"/>
-                </w:rPr>
-                <m:t>d</m:t>
-              </m:r>
-            </m:sub>
-          </m:sSub>
-          <m:r>
-            <w:rPr>
-              <w:rFonts w:ascii="Cambria Math" w:eastAsiaTheme="minorEastAsia" w:hAnsi="Cambria Math" w:cs="Mongolian Baiti"/>
-              <w:lang w:val="en-US"/>
-            </w:rPr>
-            <m:t>,</m:t>
-          </m:r>
-          <m:sSub>
-            <m:sSubPr>
-              <m:ctrlPr>
-                <w:rPr>
-                  <w:rFonts w:ascii="Cambria Math" w:eastAsiaTheme="minorEastAsia" w:hAnsi="Cambria Math" w:cs="Mongolian Baiti"/>
-                  <w:i/>
-                  <w:lang w:val="en-US"/>
-                </w:rPr>
-              </m:ctrlPr>
-            </m:sSubPr>
-            <m:e>
-              <m:r>
-                <w:rPr>
-                  <w:rFonts w:ascii="Cambria Math" w:eastAsiaTheme="minorEastAsia" w:hAnsi="Cambria Math" w:cs="Mongolian Baiti"/>
-                  <w:lang w:val="en-US"/>
-                </w:rPr>
-                <m:t>ξ</m:t>
-              </m:r>
-            </m:e>
-            <m:sub>
-              <m:r>
-                <w:rPr>
-                  <w:rFonts w:ascii="Cambria Math" w:eastAsiaTheme="minorEastAsia" w:hAnsi="Cambria Math" w:cs="Mongolian Baiti"/>
-                  <w:lang w:val="en-US"/>
-                </w:rPr>
-                <m:t>1</m:t>
-              </m:r>
-            </m:sub>
-          </m:sSub>
-          <m:r>
-            <w:rPr>
-              <w:rFonts w:ascii="Cambria Math" w:eastAsiaTheme="minorEastAsia" w:hAnsi="Cambria Math" w:cs="Mongolian Baiti"/>
-              <w:lang w:val="en-US"/>
-            </w:rPr>
-            <m:t xml:space="preserve">,…, </m:t>
-          </m:r>
-          <m:sSub>
-            <m:sSubPr>
-              <m:ctrlPr>
-                <w:rPr>
-                  <w:rFonts w:ascii="Cambria Math" w:eastAsiaTheme="minorEastAsia" w:hAnsi="Cambria Math" w:cs="Mongolian Baiti"/>
-                  <w:i/>
-                  <w:lang w:val="en-US"/>
-                </w:rPr>
-              </m:ctrlPr>
-            </m:sSubPr>
-            <m:e>
-              <m:r>
-                <w:rPr>
-                  <w:rFonts w:ascii="Cambria Math" w:eastAsiaTheme="minorEastAsia" w:hAnsi="Cambria Math" w:cs="Mongolian Baiti"/>
-                  <w:lang w:val="en-US"/>
-                </w:rPr>
-                <m:t>ξ</m:t>
-              </m:r>
-            </m:e>
-            <m:sub>
-              <m:r>
-                <w:rPr>
-                  <w:rFonts w:ascii="Cambria Math" w:eastAsiaTheme="minorEastAsia" w:hAnsi="Cambria Math" w:cs="Mongolian Baiti"/>
-                  <w:lang w:val="en-US"/>
-                </w:rPr>
-                <m:t>m</m:t>
-              </m:r>
-            </m:sub>
-          </m:sSub>
-          <m:r>
-            <w:rPr>
-              <w:rFonts w:ascii="Cambria Math" w:eastAsiaTheme="minorEastAsia" w:hAnsi="Cambria Math" w:cs="Mongolian Baiti"/>
-              <w:lang w:val="en-US"/>
-            </w:rPr>
-            <m:t>)</m:t>
-          </m:r>
-        </m:oMath>
-      </m:oMathPara>
+        <w:t xml:space="preserve"> </w:t>
+      </w:r>
+      <m:oMath>
+        <m:r>
+          <w:rPr>
+            <w:rFonts w:ascii="Cambria Math" w:eastAsiaTheme="minorEastAsia" w:hAnsi="Cambria Math" w:cs="Mongolian Baiti"/>
+            <w:lang w:val="en-US"/>
+          </w:rPr>
+          <m:t>z=(</m:t>
+        </m:r>
+        <m:sSub>
+          <m:sSubPr>
+            <m:ctrlPr>
+              <w:rPr>
+                <w:rFonts w:ascii="Cambria Math" w:eastAsiaTheme="minorEastAsia" w:hAnsi="Cambria Math" w:cs="Mongolian Baiti"/>
+                <w:i/>
+                <w:lang w:val="en-US"/>
+              </w:rPr>
+            </m:ctrlPr>
+          </m:sSubPr>
+          <m:e>
+            <m:r>
+              <w:rPr>
+                <w:rFonts w:ascii="Cambria Math" w:eastAsiaTheme="minorEastAsia" w:hAnsi="Cambria Math" w:cs="Mongolian Baiti"/>
+                <w:lang w:val="en-US"/>
+              </w:rPr>
+              <m:t>w</m:t>
+            </m:r>
+          </m:e>
+          <m:sub>
+            <m:r>
+              <w:rPr>
+                <w:rFonts w:ascii="Cambria Math" w:eastAsiaTheme="minorEastAsia" w:hAnsi="Cambria Math" w:cs="Mongolian Baiti"/>
+                <w:lang w:val="en-US"/>
+              </w:rPr>
+              <m:t>1</m:t>
+            </m:r>
+          </m:sub>
+        </m:sSub>
+        <m:r>
+          <w:rPr>
+            <w:rFonts w:ascii="Cambria Math" w:eastAsiaTheme="minorEastAsia" w:hAnsi="Cambria Math" w:cs="Mongolian Baiti"/>
+            <w:lang w:val="en-US"/>
+          </w:rPr>
+          <m:t xml:space="preserve">,…, </m:t>
+        </m:r>
+        <m:sSub>
+          <m:sSubPr>
+            <m:ctrlPr>
+              <w:rPr>
+                <w:rFonts w:ascii="Cambria Math" w:eastAsiaTheme="minorEastAsia" w:hAnsi="Cambria Math" w:cs="Mongolian Baiti"/>
+                <w:i/>
+                <w:lang w:val="en-US"/>
+              </w:rPr>
+            </m:ctrlPr>
+          </m:sSubPr>
+          <m:e>
+            <m:r>
+              <w:rPr>
+                <w:rFonts w:ascii="Cambria Math" w:eastAsiaTheme="minorEastAsia" w:hAnsi="Cambria Math" w:cs="Mongolian Baiti"/>
+                <w:lang w:val="en-US"/>
+              </w:rPr>
+              <m:t>w</m:t>
+            </m:r>
+          </m:e>
+          <m:sub>
+            <m:r>
+              <w:rPr>
+                <w:rFonts w:ascii="Cambria Math" w:eastAsiaTheme="minorEastAsia" w:hAnsi="Cambria Math" w:cs="Mongolian Baiti"/>
+                <w:lang w:val="en-US"/>
+              </w:rPr>
+              <m:t>d</m:t>
+            </m:r>
+          </m:sub>
+        </m:sSub>
+        <m:r>
+          <w:rPr>
+            <w:rFonts w:ascii="Cambria Math" w:eastAsiaTheme="minorEastAsia" w:hAnsi="Cambria Math" w:cs="Mongolian Baiti"/>
+            <w:lang w:val="en-US"/>
+          </w:rPr>
+          <m:t>,</m:t>
+        </m:r>
+        <m:sSub>
+          <m:sSubPr>
+            <m:ctrlPr>
+              <w:rPr>
+                <w:rFonts w:ascii="Cambria Math" w:eastAsiaTheme="minorEastAsia" w:hAnsi="Cambria Math" w:cs="Mongolian Baiti"/>
+                <w:i/>
+                <w:lang w:val="en-US"/>
+              </w:rPr>
+            </m:ctrlPr>
+          </m:sSubPr>
+          <m:e>
+            <m:r>
+              <w:rPr>
+                <w:rFonts w:ascii="Cambria Math" w:eastAsiaTheme="minorEastAsia" w:hAnsi="Cambria Math" w:cs="Mongolian Baiti"/>
+                <w:lang w:val="en-US"/>
+              </w:rPr>
+              <m:t>ξ</m:t>
+            </m:r>
+          </m:e>
+          <m:sub>
+            <m:r>
+              <w:rPr>
+                <w:rFonts w:ascii="Cambria Math" w:eastAsiaTheme="minorEastAsia" w:hAnsi="Cambria Math" w:cs="Mongolian Baiti"/>
+                <w:lang w:val="en-US"/>
+              </w:rPr>
+              <m:t>1</m:t>
+            </m:r>
+          </m:sub>
+        </m:sSub>
+        <m:r>
+          <w:rPr>
+            <w:rFonts w:ascii="Cambria Math" w:eastAsiaTheme="minorEastAsia" w:hAnsi="Cambria Math" w:cs="Mongolian Baiti"/>
+            <w:lang w:val="en-US"/>
+          </w:rPr>
+          <m:t xml:space="preserve">,…, </m:t>
+        </m:r>
+        <m:sSub>
+          <m:sSubPr>
+            <m:ctrlPr>
+              <w:rPr>
+                <w:rFonts w:ascii="Cambria Math" w:eastAsiaTheme="minorEastAsia" w:hAnsi="Cambria Math" w:cs="Mongolian Baiti"/>
+                <w:i/>
+                <w:lang w:val="en-US"/>
+              </w:rPr>
+            </m:ctrlPr>
+          </m:sSubPr>
+          <m:e>
+            <m:r>
+              <w:rPr>
+                <w:rFonts w:ascii="Cambria Math" w:eastAsiaTheme="minorEastAsia" w:hAnsi="Cambria Math" w:cs="Mongolian Baiti"/>
+                <w:lang w:val="en-US"/>
+              </w:rPr>
+              <m:t>ξ</m:t>
+            </m:r>
+          </m:e>
+          <m:sub>
+            <m:r>
+              <w:rPr>
+                <w:rFonts w:ascii="Cambria Math" w:eastAsiaTheme="minorEastAsia" w:hAnsi="Cambria Math" w:cs="Mongolian Baiti"/>
+                <w:lang w:val="en-US"/>
+              </w:rPr>
+              <m:t>m</m:t>
+            </m:r>
+          </m:sub>
+        </m:sSub>
+        <m:r>
+          <w:rPr>
+            <w:rFonts w:ascii="Cambria Math" w:eastAsiaTheme="minorEastAsia" w:hAnsi="Cambria Math" w:cs="Mongolian Baiti"/>
+            <w:lang w:val="en-US"/>
+          </w:rPr>
+          <m:t>)</m:t>
+        </m:r>
+      </m:oMath>
     </w:p>
     <w:p>
       <w:pPr>
@@ -11742,11 +12471,19 @@
           <w:tab w:val="left" w:pos="1427"/>
         </w:tabs>
         <w:spacing w:line="276" w:lineRule="auto"/>
-        <w:rPr>
-          <w:rFonts w:ascii="Mongolian Baiti" w:eastAsiaTheme="minorEastAsia" w:hAnsi="Mongolian Baiti" w:cs="Mongolian Baiti"/>
-          <w:lang w:val="en-US"/>
-        </w:rPr>
-      </w:pPr>
+        <w:ind w:left="1080"/>
+        <w:rPr>
+          <w:rFonts w:ascii="Mongolian Baiti" w:eastAsiaTheme="minorEastAsia" w:hAnsi="Mongolian Baiti" w:cs="Mongolian Baiti"/>
+          <w:lang w:val="en-US"/>
+        </w:rPr>
+      </w:pPr>
+      <w:r>
+        <w:rPr>
+          <w:rFonts w:ascii="Mongolian Baiti" w:eastAsiaTheme="minorEastAsia" w:hAnsi="Mongolian Baiti" w:cs="Mongolian Baiti"/>
+          <w:lang w:val="en-US"/>
+        </w:rPr>
+        <w:t>Hence, to solve the problem we wrote above, we will set:</w:t>
+      </w:r>
     </w:p>
     <w:p>
       <w:pPr>
@@ -11755,18 +12492,12 @@
           <w:tab w:val="left" w:pos="1427"/>
         </w:tabs>
         <w:spacing w:line="276" w:lineRule="auto"/>
-        <w:rPr>
-          <w:rFonts w:ascii="Mongolian Baiti" w:eastAsiaTheme="minorEastAsia" w:hAnsi="Mongolian Baiti" w:cs="Mongolian Baiti"/>
-          <w:lang w:val="en-US"/>
-        </w:rPr>
-      </w:pPr>
-      <w:r>
-        <w:rPr>
-          <w:rFonts w:ascii="Mongolian Baiti" w:eastAsiaTheme="minorEastAsia" w:hAnsi="Mongolian Baiti" w:cs="Mongolian Baiti"/>
-          <w:lang w:val="en-US"/>
-        </w:rPr>
-        <w:t>Hence, to solve the problem we wrote above, we will set:</w:t>
-      </w:r>
+        <w:ind w:left="1080"/>
+        <w:rPr>
+          <w:rFonts w:ascii="Mongolian Baiti" w:eastAsiaTheme="minorEastAsia" w:hAnsi="Mongolian Baiti" w:cs="Mongolian Baiti"/>
+          <w:lang w:val="en-US"/>
+        </w:rPr>
+      </w:pPr>
     </w:p>
     <w:p>
       <w:pPr>
@@ -11775,19 +12506,7 @@
           <w:tab w:val="left" w:pos="1427"/>
         </w:tabs>
         <w:spacing w:line="276" w:lineRule="auto"/>
-        <w:rPr>
-          <w:rFonts w:ascii="Mongolian Baiti" w:eastAsiaTheme="minorEastAsia" w:hAnsi="Mongolian Baiti" w:cs="Mongolian Baiti"/>
-          <w:lang w:val="en-US"/>
-        </w:rPr>
-      </w:pPr>
-    </w:p>
-    <w:p>
-      <w:pPr>
-        <w:pStyle w:val="ListParagraph"/>
-        <w:tabs>
-          <w:tab w:val="left" w:pos="1427"/>
-        </w:tabs>
-        <w:spacing w:line="276" w:lineRule="auto"/>
+        <w:ind w:left="1080"/>
         <w:rPr>
           <w:rFonts w:ascii="Mongolian Baiti" w:eastAsiaTheme="minorEastAsia" w:hAnsi="Mongolian Baiti" w:cs="Mongolian Baiti"/>
           <w:lang w:val="en-US"/>
@@ -11867,6 +12586,7 @@
           <w:tab w:val="left" w:pos="1427"/>
         </w:tabs>
         <w:spacing w:line="276" w:lineRule="auto"/>
+        <w:ind w:left="1080"/>
         <w:rPr>
           <w:rFonts w:ascii="Mongolian Baiti" w:eastAsiaTheme="minorEastAsia" w:hAnsi="Mongolian Baiti" w:cs="Mongolian Baiti"/>
           <w:lang w:val="en-US"/>
@@ -11887,6 +12607,7 @@
           <w:tab w:val="left" w:pos="1427"/>
         </w:tabs>
         <w:spacing w:line="276" w:lineRule="auto"/>
+        <w:ind w:left="1080"/>
         <w:rPr>
           <w:rFonts w:ascii="Mongolian Baiti" w:eastAsiaTheme="minorEastAsia" w:hAnsi="Mongolian Baiti" w:cs="Mongolian Baiti"/>
           <w:lang w:val="en-US"/>
@@ -11900,6 +12621,7 @@
           <w:tab w:val="left" w:pos="1427"/>
         </w:tabs>
         <w:spacing w:line="276" w:lineRule="auto"/>
+        <w:ind w:left="1080"/>
         <w:rPr>
           <w:rFonts w:ascii="Mongolian Baiti" w:eastAsiaTheme="minorEastAsia" w:hAnsi="Mongolian Baiti" w:cs="Mongolian Baiti"/>
           <w:lang w:val="en-US"/>
@@ -12098,6 +12820,7 @@
           <w:tab w:val="left" w:pos="1427"/>
         </w:tabs>
         <w:spacing w:line="276" w:lineRule="auto"/>
+        <w:ind w:left="1080"/>
         <w:rPr>
           <w:rFonts w:ascii="Mongolian Baiti" w:eastAsiaTheme="minorEastAsia" w:hAnsi="Mongolian Baiti" w:cs="Mongolian Baiti"/>
           <w:lang w:val="en-US"/>
@@ -12146,7 +12869,23 @@
           <w:rFonts w:ascii="Mongolian Baiti" w:eastAsiaTheme="minorEastAsia" w:hAnsi="Mongolian Baiti" w:cs="Mongolian Baiti"/>
           <w:lang w:val="en-US"/>
         </w:rPr>
-        <w:t>’s are now a part of the quadratic component of the objective.</w:t>
+        <w:t xml:space="preserve">’s </w:t>
+      </w:r>
+      <w:proofErr w:type="gramStart"/>
+      <w:r>
+        <w:rPr>
+          <w:rFonts w:ascii="Mongolian Baiti" w:eastAsiaTheme="minorEastAsia" w:hAnsi="Mongolian Baiti" w:cs="Mongolian Baiti"/>
+          <w:lang w:val="en-US"/>
+        </w:rPr>
+        <w:t>are</w:t>
+      </w:r>
+      <w:proofErr w:type="gramEnd"/>
+      <w:r>
+        <w:rPr>
+          <w:rFonts w:ascii="Mongolian Baiti" w:eastAsiaTheme="minorEastAsia" w:hAnsi="Mongolian Baiti" w:cs="Mongolian Baiti"/>
+          <w:lang w:val="en-US"/>
+        </w:rPr>
+        <w:t xml:space="preserve"> now a part of the quadratic component of the objective.</w:t>
       </w:r>
     </w:p>
     <w:p>
@@ -12156,6 +12895,7 @@
           <w:tab w:val="left" w:pos="1427"/>
         </w:tabs>
         <w:spacing w:line="276" w:lineRule="auto"/>
+        <w:ind w:left="1080"/>
         <w:rPr>
           <w:rFonts w:ascii="Mongolian Baiti" w:eastAsiaTheme="minorEastAsia" w:hAnsi="Mongolian Baiti" w:cs="Mongolian Baiti"/>
           <w:lang w:val="en-US"/>
@@ -12169,6 +12909,7 @@
           <w:tab w:val="left" w:pos="1427"/>
         </w:tabs>
         <w:spacing w:line="276" w:lineRule="auto"/>
+        <w:ind w:left="1080"/>
         <w:rPr>
           <w:rFonts w:ascii="Mongolian Baiti" w:eastAsiaTheme="minorEastAsia" w:hAnsi="Mongolian Baiti" w:cs="Mongolian Baiti"/>
           <w:lang w:val="en-US"/>
@@ -12291,6 +13032,7 @@
           <w:tab w:val="left" w:pos="1427"/>
         </w:tabs>
         <w:spacing w:line="276" w:lineRule="auto"/>
+        <w:ind w:left="1080"/>
         <w:rPr>
           <w:rFonts w:ascii="Mongolian Baiti" w:eastAsiaTheme="minorEastAsia" w:hAnsi="Mongolian Baiti" w:cs="Mongolian Baiti"/>
           <w:lang w:val="en-US"/>
@@ -12311,6 +13053,7 @@
           <w:tab w:val="left" w:pos="1427"/>
         </w:tabs>
         <w:spacing w:line="276" w:lineRule="auto"/>
+        <w:ind w:left="1080"/>
         <w:rPr>
           <w:rFonts w:ascii="Mongolian Baiti" w:eastAsiaTheme="minorEastAsia" w:hAnsi="Mongolian Baiti" w:cs="Mongolian Baiti"/>
           <w:lang w:val="en-US"/>
@@ -12324,6 +13067,7 @@
           <w:tab w:val="left" w:pos="1427"/>
         </w:tabs>
         <w:spacing w:line="276" w:lineRule="auto"/>
+        <w:ind w:left="1080"/>
         <w:rPr>
           <w:rFonts w:ascii="Mongolian Baiti" w:eastAsiaTheme="minorEastAsia" w:hAnsi="Mongolian Baiti" w:cs="Mongolian Baiti"/>
           <w:lang w:val="en-US"/>
@@ -12515,6 +13259,7 @@
           <w:tab w:val="left" w:pos="1427"/>
         </w:tabs>
         <w:spacing w:line="276" w:lineRule="auto"/>
+        <w:ind w:left="1080"/>
         <w:rPr>
           <w:rFonts w:ascii="Mongolian Baiti" w:eastAsiaTheme="minorEastAsia" w:hAnsi="Mongolian Baiti" w:cs="Mongolian Baiti"/>
           <w:lang w:val="en-US"/>
@@ -12654,6 +13399,7 @@
           <w:tab w:val="left" w:pos="1427"/>
         </w:tabs>
         <w:spacing w:line="276" w:lineRule="auto"/>
+        <w:ind w:left="1080"/>
         <w:rPr>
           <w:rFonts w:ascii="Mongolian Baiti" w:eastAsiaTheme="minorEastAsia" w:hAnsi="Mongolian Baiti" w:cs="Mongolian Baiti"/>
           <w:lang w:val="en-US"/>
@@ -12671,6 +13417,7 @@
           <w:tab w:val="left" w:pos="1427"/>
         </w:tabs>
         <w:spacing w:line="276" w:lineRule="auto"/>
+        <w:ind w:left="1440"/>
         <w:rPr>
           <w:rFonts w:ascii="Mongolian Baiti" w:eastAsiaTheme="minorEastAsia" w:hAnsi="Mongolian Baiti" w:cs="Mongolian Baiti"/>
           <w:lang w:val="en-US"/>
@@ -13346,19 +14093,6 @@
         </w:rPr>
         <w:t>.</w:t>
       </w:r>
-    </w:p>
-    <w:p>
-      <w:pPr>
-        <w:pStyle w:val="ListParagraph"/>
-        <w:tabs>
-          <w:tab w:val="left" w:pos="1427"/>
-        </w:tabs>
-        <w:spacing w:line="276" w:lineRule="auto"/>
-        <w:rPr>
-          <w:rFonts w:ascii="Mongolian Baiti" w:eastAsiaTheme="minorEastAsia" w:hAnsi="Mongolian Baiti" w:cs="Mongolian Baiti"/>
-          <w:lang w:val="en-US"/>
-        </w:rPr>
-      </w:pPr>
     </w:p>
     <w:p>
       <w:pPr>
@@ -13975,19 +14709,6 @@
           <w:lang w:val="en-US"/>
         </w:rPr>
       </w:pPr>
-    </w:p>
-    <w:p>
-      <w:pPr>
-        <w:pStyle w:val="ListParagraph"/>
-        <w:tabs>
-          <w:tab w:val="left" w:pos="1427"/>
-        </w:tabs>
-        <w:spacing w:line="276" w:lineRule="auto"/>
-        <w:rPr>
-          <w:rFonts w:ascii="Mongolian Baiti" w:eastAsiaTheme="minorEastAsia" w:hAnsi="Mongolian Baiti" w:cs="Mongolian Baiti"/>
-          <w:lang w:val="en-US"/>
-        </w:rPr>
-      </w:pPr>
       <m:oMathPara>
         <m:oMath>
           <m:r>
@@ -13995,6 +14716,7 @@
               <w:rFonts w:ascii="Cambria Math" w:eastAsiaTheme="minorEastAsia" w:hAnsi="Cambria Math" w:cs="Mongolian Baiti"/>
               <w:lang w:val="en-US"/>
             </w:rPr>
+            <w:lastRenderedPageBreak/>
             <m:t>→R</m:t>
           </m:r>
           <m:d>
@@ -15009,32 +15731,6 @@
     </w:p>
     <w:p>
       <w:pPr>
-        <w:pStyle w:val="ListParagraph"/>
-        <w:tabs>
-          <w:tab w:val="left" w:pos="1427"/>
-        </w:tabs>
-        <w:spacing w:line="276" w:lineRule="auto"/>
-        <w:rPr>
-          <w:rFonts w:ascii="Mongolian Baiti" w:eastAsiaTheme="minorEastAsia" w:hAnsi="Mongolian Baiti" w:cs="Mongolian Baiti"/>
-          <w:lang w:val="en-US"/>
-        </w:rPr>
-      </w:pPr>
-    </w:p>
-    <w:p>
-      <w:pPr>
-        <w:pStyle w:val="ListParagraph"/>
-        <w:tabs>
-          <w:tab w:val="left" w:pos="1427"/>
-        </w:tabs>
-        <w:spacing w:line="276" w:lineRule="auto"/>
-        <w:rPr>
-          <w:rFonts w:ascii="Mongolian Baiti" w:eastAsiaTheme="minorEastAsia" w:hAnsi="Mongolian Baiti" w:cs="Mongolian Baiti"/>
-          <w:lang w:val="en-US"/>
-        </w:rPr>
-      </w:pPr>
-    </w:p>
-    <w:p>
-      <w:pPr>
         <w:spacing w:line="276" w:lineRule="auto"/>
         <w:rPr>
           <w:rFonts w:ascii="Mongolian Baiti" w:eastAsiaTheme="minorEastAsia" w:hAnsi="Mongolian Baiti" w:cs="Mongolian Baiti"/>
@@ -15878,8 +16574,7 @@
         <w:pStyle w:val="ListParagraph"/>
         <w:spacing w:line="276" w:lineRule="auto"/>
         <w:rPr>
-          <w:rFonts w:ascii="Mongolian Baiti" w:hAnsi="Mongolian Baiti" w:cs="Mongolian Baiti"/>
-          <w:vertAlign w:val="subscript"/>
+          <w:rFonts w:ascii="Mongolian Baiti" w:eastAsiaTheme="minorEastAsia" w:hAnsi="Mongolian Baiti" w:cs="Mongolian Baiti"/>
           <w:lang w:val="en-US"/>
         </w:rPr>
       </w:pPr>
@@ -16090,7 +16785,7 @@
               <m:sty m:val="p"/>
             </m:rPr>
             <w:rPr>
-              <w:rFonts w:ascii="Mongolian Baiti" w:eastAsiaTheme="minorEastAsia" w:hAnsi="Mongolian Baiti" w:cs="Mongolian Baiti"/>
+              <w:rFonts w:ascii="Cambria Math" w:eastAsiaTheme="minorEastAsia" w:hAnsi="Cambria Math" w:cs="Mongolian Baiti"/>
               <w:lang w:val="en-US"/>
             </w:rPr>
             <w:br/>
@@ -17934,6 +18629,7 @@
             <w:rPr>
               <w:rFonts w:ascii="Cambria Math" w:hAnsi="Cambria Math" w:cs="Mongolian Baiti"/>
             </w:rPr>
+            <w:lastRenderedPageBreak/>
             <m:t>∀x∈</m:t>
           </m:r>
           <m:sSup>
@@ -18869,6 +19565,44 @@
 </w:document>
 </file>
 
+<file path=word/endnotes.xml><?xml version="1.0" encoding="utf-8"?>
+<w:endnotes xmlns:wpc="http://schemas.microsoft.com/office/word/2010/wordprocessingCanvas" xmlns:cx="http://schemas.microsoft.com/office/drawing/2014/chartex" xmlns:cx1="http://schemas.microsoft.com/office/drawing/2015/9/8/chartex" xmlns:cx2="http://schemas.microsoft.com/office/drawing/2015/10/21/chartex" xmlns:cx3="http://schemas.microsoft.com/office/drawing/2016/5/9/chartex" xmlns:cx4="http://schemas.microsoft.com/office/drawing/2016/5/10/chartex" xmlns:cx5="http://schemas.microsoft.com/office/drawing/2016/5/11/chartex" xmlns:cx6="http://schemas.microsoft.com/office/drawing/2016/5/12/chartex" xmlns:cx7="http://schemas.microsoft.com/office/drawing/2016/5/13/chartex" xmlns:cx8="http://schemas.microsoft.com/office/drawing/2016/5/14/chartex" xmlns:mc="http://schemas.openxmlformats.org/markup-compatibility/2006" xmlns:aink="http://schemas.microsoft.com/office/drawing/2016/ink" xmlns:am3d="http://schemas.microsoft.com/office/drawing/2017/model3d" xmlns:o="urn:schemas-microsoft-com:office:office" xmlns:oel="http://schemas.microsoft.com/office/2019/extlst" xmlns:r="http://schemas.openxmlformats.org/officeDocument/2006/relationships" xmlns:m="http://schemas.openxmlformats.org/officeDocument/2006/math" xmlns:v="urn:schemas-microsoft-com:vml" xmlns:wp14="http://schemas.microsoft.com/office/word/2010/wordprocessingDrawing" xmlns:wp="http://schemas.openxmlformats.org/drawingml/2006/wordprocessingDrawing" xmlns:w10="urn:schemas-microsoft-com:office:word" xmlns:w="http://schemas.openxmlformats.org/wordprocessingml/2006/main" xmlns:w14="http://schemas.microsoft.com/office/word/2010/wordml" xmlns:w15="http://schemas.microsoft.com/office/word/2012/wordml" xmlns:w16cex="http://schemas.microsoft.com/office/word/2018/wordml/cex" xmlns:w16cid="http://schemas.microsoft.com/office/word/2016/wordml/cid" xmlns:w16="http://schemas.microsoft.com/office/word/2018/wordml" xmlns:w16sdtdh="http://schemas.microsoft.com/office/word/2020/wordml/sdtdatahash" xmlns:w16se="http://schemas.microsoft.com/office/word/2015/wordml/symex" xmlns:wpg="http://schemas.microsoft.com/office/word/2010/wordprocessingGroup" xmlns:wpi="http://schemas.microsoft.com/office/word/2010/wordprocessingInk" xmlns:wne="http://schemas.microsoft.com/office/word/2006/wordml" xmlns:wps="http://schemas.microsoft.com/office/word/2010/wordprocessingShape" mc:Ignorable="w14 w15 w16se w16cid w16 w16cex w16sdtdh wp14">
+  <w:endnote w:type="separator" w:id="-1">
+    <w:p>
+      <w:r>
+        <w:separator/>
+      </w:r>
+    </w:p>
+  </w:endnote>
+  <w:endnote w:type="continuationSeparator" w:id="0">
+    <w:p>
+      <w:r>
+        <w:continuationSeparator/>
+      </w:r>
+    </w:p>
+  </w:endnote>
+</w:endnotes>
+</file>
+
+<file path=word/footnotes.xml><?xml version="1.0" encoding="utf-8"?>
+<w:footnotes xmlns:wpc="http://schemas.microsoft.com/office/word/2010/wordprocessingCanvas" xmlns:cx="http://schemas.microsoft.com/office/drawing/2014/chartex" xmlns:cx1="http://schemas.microsoft.com/office/drawing/2015/9/8/chartex" xmlns:cx2="http://schemas.microsoft.com/office/drawing/2015/10/21/chartex" xmlns:cx3="http://schemas.microsoft.com/office/drawing/2016/5/9/chartex" xmlns:cx4="http://schemas.microsoft.com/office/drawing/2016/5/10/chartex" xmlns:cx5="http://schemas.microsoft.com/office/drawing/2016/5/11/chartex" xmlns:cx6="http://schemas.microsoft.com/office/drawing/2016/5/12/chartex" xmlns:cx7="http://schemas.microsoft.com/office/drawing/2016/5/13/chartex" xmlns:cx8="http://schemas.microsoft.com/office/drawing/2016/5/14/chartex" xmlns:mc="http://schemas.openxmlformats.org/markup-compatibility/2006" xmlns:aink="http://schemas.microsoft.com/office/drawing/2016/ink" xmlns:am3d="http://schemas.microsoft.com/office/drawing/2017/model3d" xmlns:o="urn:schemas-microsoft-com:office:office" xmlns:oel="http://schemas.microsoft.com/office/2019/extlst" xmlns:r="http://schemas.openxmlformats.org/officeDocument/2006/relationships" xmlns:m="http://schemas.openxmlformats.org/officeDocument/2006/math" xmlns:v="urn:schemas-microsoft-com:vml" xmlns:wp14="http://schemas.microsoft.com/office/word/2010/wordprocessingDrawing" xmlns:wp="http://schemas.openxmlformats.org/drawingml/2006/wordprocessingDrawing" xmlns:w10="urn:schemas-microsoft-com:office:word" xmlns:w="http://schemas.openxmlformats.org/wordprocessingml/2006/main" xmlns:w14="http://schemas.microsoft.com/office/word/2010/wordml" xmlns:w15="http://schemas.microsoft.com/office/word/2012/wordml" xmlns:w16cex="http://schemas.microsoft.com/office/word/2018/wordml/cex" xmlns:w16cid="http://schemas.microsoft.com/office/word/2016/wordml/cid" xmlns:w16="http://schemas.microsoft.com/office/word/2018/wordml" xmlns:w16sdtdh="http://schemas.microsoft.com/office/word/2020/wordml/sdtdatahash" xmlns:w16se="http://schemas.microsoft.com/office/word/2015/wordml/symex" xmlns:wpg="http://schemas.microsoft.com/office/word/2010/wordprocessingGroup" xmlns:wpi="http://schemas.microsoft.com/office/word/2010/wordprocessingInk" xmlns:wne="http://schemas.microsoft.com/office/word/2006/wordml" xmlns:wps="http://schemas.microsoft.com/office/word/2010/wordprocessingShape" mc:Ignorable="w14 w15 w16se w16cid w16 w16cex w16sdtdh wp14">
+  <w:footnote w:type="separator" w:id="-1">
+    <w:p>
+      <w:r>
+        <w:separator/>
+      </w:r>
+    </w:p>
+  </w:footnote>
+  <w:footnote w:type="continuationSeparator" w:id="0">
+    <w:p>
+      <w:r>
+        <w:continuationSeparator/>
+      </w:r>
+    </w:p>
+  </w:footnote>
+</w:footnotes>
+</file>
+
 <file path=word/numbering.xml><?xml version="1.0" encoding="utf-8"?>
 <w:numbering xmlns:wpc="http://schemas.microsoft.com/office/word/2010/wordprocessingCanvas" xmlns:cx="http://schemas.microsoft.com/office/drawing/2014/chartex" xmlns:cx1="http://schemas.microsoft.com/office/drawing/2015/9/8/chartex" xmlns:cx2="http://schemas.microsoft.com/office/drawing/2015/10/21/chartex" xmlns:cx3="http://schemas.microsoft.com/office/drawing/2016/5/9/chartex" xmlns:cx4="http://schemas.microsoft.com/office/drawing/2016/5/10/chartex" xmlns:cx5="http://schemas.microsoft.com/office/drawing/2016/5/11/chartex" xmlns:cx6="http://schemas.microsoft.com/office/drawing/2016/5/12/chartex" xmlns:cx7="http://schemas.microsoft.com/office/drawing/2016/5/13/chartex" xmlns:cx8="http://schemas.microsoft.com/office/drawing/2016/5/14/chartex" xmlns:mc="http://schemas.openxmlformats.org/markup-compatibility/2006" xmlns:aink="http://schemas.microsoft.com/office/drawing/2016/ink" xmlns:am3d="http://schemas.microsoft.com/office/drawing/2017/model3d" xmlns:o="urn:schemas-microsoft-com:office:office" xmlns:oel="http://schemas.microsoft.com/office/2019/extlst" xmlns:r="http://schemas.openxmlformats.org/officeDocument/2006/relationships" xmlns:m="http://schemas.openxmlformats.org/officeDocument/2006/math" xmlns:v="urn:schemas-microsoft-com:vml" xmlns:wp14="http://schemas.microsoft.com/office/word/2010/wordprocessingDrawing" xmlns:wp="http://schemas.openxmlformats.org/drawingml/2006/wordprocessingDrawing" xmlns:w10="urn:schemas-microsoft-com:office:word" xmlns:w="http://schemas.openxmlformats.org/wordprocessingml/2006/main" xmlns:w14="http://schemas.microsoft.com/office/word/2010/wordml" xmlns:w15="http://schemas.microsoft.com/office/word/2012/wordml" xmlns:w16cex="http://schemas.microsoft.com/office/word/2018/wordml/cex" xmlns:w16cid="http://schemas.microsoft.com/office/word/2016/wordml/cid" xmlns:w16="http://schemas.microsoft.com/office/word/2018/wordml" xmlns:w16sdtdh="http://schemas.microsoft.com/office/word/2020/wordml/sdtdatahash" xmlns:w16se="http://schemas.microsoft.com/office/word/2015/wordml/symex" xmlns:wpg="http://schemas.microsoft.com/office/word/2010/wordprocessingGroup" xmlns:wpi="http://schemas.microsoft.com/office/word/2010/wordprocessingInk" xmlns:wne="http://schemas.microsoft.com/office/word/2006/wordml" xmlns:wps="http://schemas.microsoft.com/office/word/2010/wordprocessingShape" mc:Ignorable="w14 w15 w16se w16cid w16 w16cex w16sdtdh wp14">
   <w:abstractNum w:abstractNumId="0" w15:restartNumberingAfterBreak="0">
@@ -20314,8 +21048,8 @@
   <w:abstractNum w:abstractNumId="15" w15:restartNumberingAfterBreak="0">
     <w:nsid w:val="741A5A2E"/>
     <w:multiLevelType w:val="hybridMultilevel"/>
-    <w:tmpl w:val="A8204A48"/>
-    <w:lvl w:ilvl="0" w:tplc="04090017">
+    <w:tmpl w:val="CA302114"/>
+    <w:lvl w:ilvl="0" w:tplc="68249CC2">
       <w:start w:val="1"/>
       <w:numFmt w:val="lowerLetter"/>
       <w:lvlText w:val="%1)"/>
@@ -20323,6 +21057,10 @@
       <w:pPr>
         <w:ind w:left="720" w:hanging="360"/>
       </w:pPr>
+      <w:rPr>
+        <w:b w:val="0"/>
+        <w:bCs w:val="0"/>
+      </w:rPr>
     </w:lvl>
     <w:lvl w:ilvl="1" w:tplc="04090019" w:tentative="1">
       <w:start w:val="1"/>
@@ -20921,6 +21659,48 @@
       <w:rFonts w:ascii="Times New Roman" w:eastAsia="Times New Roman" w:hAnsi="Times New Roman" w:cs="Times New Roman"/>
     </w:rPr>
   </w:style>
+  <w:style w:type="paragraph" w:styleId="Header">
+    <w:name w:val="header"/>
+    <w:basedOn w:val="Normal"/>
+    <w:link w:val="HeaderChar"/>
+    <w:uiPriority w:val="99"/>
+    <w:unhideWhenUsed/>
+    <w:rsid w:val="00994B1D"/>
+    <w:pPr>
+      <w:tabs>
+        <w:tab w:val="center" w:pos="4680"/>
+        <w:tab w:val="right" w:pos="9360"/>
+      </w:tabs>
+    </w:pPr>
+  </w:style>
+  <w:style w:type="character" w:customStyle="1" w:styleId="HeaderChar">
+    <w:name w:val="Header Char"/>
+    <w:basedOn w:val="DefaultParagraphFont"/>
+    <w:link w:val="Header"/>
+    <w:uiPriority w:val="99"/>
+    <w:rsid w:val="00994B1D"/>
+  </w:style>
+  <w:style w:type="paragraph" w:styleId="Footer">
+    <w:name w:val="footer"/>
+    <w:basedOn w:val="Normal"/>
+    <w:link w:val="FooterChar"/>
+    <w:uiPriority w:val="99"/>
+    <w:unhideWhenUsed/>
+    <w:rsid w:val="00994B1D"/>
+    <w:pPr>
+      <w:tabs>
+        <w:tab w:val="center" w:pos="4680"/>
+        <w:tab w:val="right" w:pos="9360"/>
+      </w:tabs>
+    </w:pPr>
+  </w:style>
+  <w:style w:type="character" w:customStyle="1" w:styleId="FooterChar">
+    <w:name w:val="Footer Char"/>
+    <w:basedOn w:val="DefaultParagraphFont"/>
+    <w:link w:val="Footer"/>
+    <w:uiPriority w:val="99"/>
+    <w:rsid w:val="00994B1D"/>
+  </w:style>
 </w:styles>
 </file>
 

--- a/ex2/answers.docx
+++ b/ex2/answers.docx
@@ -9716,14 +9716,7 @@
             <w:rFonts w:ascii="Cambria Math" w:eastAsiaTheme="minorEastAsia" w:hAnsi="Cambria Math" w:cs="Mongolian Baiti"/>
             <w:lang w:val="en-US"/>
           </w:rPr>
-          <m:t>∈X,</m:t>
-        </m:r>
-        <m:r>
-          <w:rPr>
-            <w:rFonts w:ascii="Cambria Math" w:eastAsiaTheme="minorEastAsia" w:hAnsi="Cambria Math" w:cs="Mongolian Baiti"/>
-            <w:lang w:val="en-US"/>
-          </w:rPr>
-          <m:t xml:space="preserve"> </m:t>
+          <m:t xml:space="preserve">∈X, </m:t>
         </m:r>
         <m:sSub>
           <m:sSubPr>
@@ -11059,6 +11052,96 @@
         <w:spacing w:line="276" w:lineRule="auto"/>
         <w:ind w:left="720"/>
         <w:rPr>
+          <w:rFonts w:ascii="Mongolian Baiti" w:hAnsi="Mongolian Baiti" w:cs="Mongolian Baiti"/>
+          <w:b/>
+          <w:bCs/>
+          <w:u w:val="single"/>
+          <w:lang w:val="en-US"/>
+        </w:rPr>
+      </w:pPr>
+      <m:oMath>
+        <m:sSup>
+          <m:sSupPr>
+            <m:ctrlPr>
+              <w:rPr>
+                <w:rFonts w:ascii="Cambria Math" w:eastAsiaTheme="minorEastAsia" w:hAnsi="Cambria Math" w:cs="Mongolian Baiti"/>
+                <w:i/>
+                <w:lang w:val="en-US"/>
+              </w:rPr>
+            </m:ctrlPr>
+          </m:sSupPr>
+          <m:e>
+            <m:r>
+              <w:rPr>
+                <w:rFonts w:ascii="Cambria Math" w:eastAsiaTheme="minorEastAsia" w:hAnsi="Cambria Math" w:cs="Mongolian Baiti"/>
+                <w:lang w:val="en-US"/>
+              </w:rPr>
+              <m:t>w</m:t>
+            </m:r>
+          </m:e>
+          <m:sup>
+            <m:r>
+              <w:rPr>
+                <w:rFonts w:ascii="Cambria Math" w:eastAsiaTheme="minorEastAsia" w:hAnsi="Cambria Math" w:cs="Mongolian Baiti"/>
+                <w:lang w:val="en-US"/>
+              </w:rPr>
+              <m:t>'</m:t>
+            </m:r>
+          </m:sup>
+        </m:sSup>
+        <m:r>
+          <w:rPr>
+            <w:rFonts w:ascii="Cambria Math" w:eastAsiaTheme="minorEastAsia" w:hAnsi="Cambria Math" w:cs="Mongolian Baiti"/>
+            <w:lang w:val="en-US"/>
+          </w:rPr>
+          <m:t>←</m:t>
+        </m:r>
+        <m:r>
+          <w:rPr>
+            <w:rFonts w:ascii="Cambria Math" w:eastAsiaTheme="minorEastAsia" w:hAnsi="Cambria Math" w:cs="Mongolian Baiti"/>
+            <w:lang w:val="en-US"/>
+          </w:rPr>
+          <m:t>hard</m:t>
+        </m:r>
+        <m:r>
+          <w:rPr>
+            <w:rFonts w:ascii="Cambria Math" w:eastAsiaTheme="minorEastAsia" w:hAnsi="Cambria Math" w:cs="Mongolian Baiti"/>
+            <w:lang w:val="en-US"/>
+          </w:rPr>
+          <m:t>-SVM</m:t>
+        </m:r>
+        <m:d>
+          <m:dPr>
+            <m:ctrlPr>
+              <w:rPr>
+                <w:rFonts w:ascii="Cambria Math" w:eastAsiaTheme="minorEastAsia" w:hAnsi="Cambria Math" w:cs="Mongolian Baiti"/>
+                <w:i/>
+                <w:lang w:val="en-US"/>
+              </w:rPr>
+            </m:ctrlPr>
+          </m:dPr>
+          <m:e>
+            <m:r>
+              <w:rPr>
+                <w:rFonts w:ascii="Cambria Math" w:eastAsiaTheme="minorEastAsia" w:hAnsi="Cambria Math" w:cs="Mongolian Baiti"/>
+                <w:lang w:val="en-US"/>
+              </w:rPr>
+              <m:t>S</m:t>
+            </m:r>
+          </m:e>
+        </m:d>
+      </m:oMath>
+    </w:p>
+    <w:p>
+      <w:pPr>
+        <w:pStyle w:val="ListParagraph"/>
+        <w:numPr>
+          <w:ilvl w:val="0"/>
+          <w:numId w:val="12"/>
+        </w:numPr>
+        <w:spacing w:line="276" w:lineRule="auto"/>
+        <w:ind w:left="720"/>
+        <w:rPr>
           <w:rFonts w:ascii="Mongolian Baiti" w:eastAsiaTheme="minorEastAsia" w:hAnsi="Mongolian Baiti" w:cs="Mongolian Baiti"/>
           <w:b/>
           <w:bCs/>
@@ -11087,13 +11170,35 @@
             </m:r>
           </m:e>
           <m:sub>
-            <m:r>
-              <w:rPr>
-                <w:rFonts w:ascii="Cambria Math" w:eastAsiaTheme="minorEastAsia" w:hAnsi="Cambria Math" w:cs="Mongolian Baiti"/>
-                <w:lang w:val="en-US"/>
-              </w:rPr>
-              <m:t>w</m:t>
-            </m:r>
+            <m:sSup>
+              <m:sSupPr>
+                <m:ctrlPr>
+                  <w:rPr>
+                    <w:rFonts w:ascii="Cambria Math" w:eastAsiaTheme="minorEastAsia" w:hAnsi="Cambria Math" w:cs="Mongolian Baiti"/>
+                    <w:i/>
+                    <w:lang w:val="en-US"/>
+                  </w:rPr>
+                </m:ctrlPr>
+              </m:sSupPr>
+              <m:e>
+                <m:r>
+                  <w:rPr>
+                    <w:rFonts w:ascii="Cambria Math" w:eastAsiaTheme="minorEastAsia" w:hAnsi="Cambria Math" w:cs="Mongolian Baiti"/>
+                    <w:lang w:val="en-US"/>
+                  </w:rPr>
+                  <m:t>w</m:t>
+                </m:r>
+              </m:e>
+              <m:sup>
+                <m:r>
+                  <w:rPr>
+                    <w:rFonts w:ascii="Cambria Math" w:eastAsiaTheme="minorEastAsia" w:hAnsi="Cambria Math" w:cs="Mongolian Baiti"/>
+                    <w:lang w:val="en-US"/>
+                  </w:rPr>
+                  <m:t>'</m:t>
+                </m:r>
+              </m:sup>
+            </m:sSup>
           </m:sub>
         </m:sSub>
         <m:r>
@@ -11232,7 +11337,43 @@
                             <w:rFonts w:ascii="Cambria Math" w:eastAsiaTheme="minorEastAsia" w:hAnsi="Cambria Math" w:cs="Mongolian Baiti"/>
                             <w:lang w:val="en-US"/>
                           </w:rPr>
-                          <m:t>&lt;w,</m:t>
+                          <m:t>&lt;</m:t>
+                        </m:r>
+                        <m:sSup>
+                          <m:sSupPr>
+                            <m:ctrlPr>
+                              <w:rPr>
+                                <w:rFonts w:ascii="Cambria Math" w:eastAsiaTheme="minorEastAsia" w:hAnsi="Cambria Math" w:cs="Mongolian Baiti"/>
+                                <w:i/>
+                                <w:lang w:val="en-US"/>
+                              </w:rPr>
+                            </m:ctrlPr>
+                          </m:sSupPr>
+                          <m:e>
+                            <m:r>
+                              <w:rPr>
+                                <w:rFonts w:ascii="Cambria Math" w:eastAsiaTheme="minorEastAsia" w:hAnsi="Cambria Math" w:cs="Mongolian Baiti"/>
+                                <w:lang w:val="en-US"/>
+                              </w:rPr>
+                              <m:t>w</m:t>
+                            </m:r>
+                          </m:e>
+                          <m:sup>
+                            <m:r>
+                              <w:rPr>
+                                <w:rFonts w:ascii="Cambria Math" w:eastAsiaTheme="minorEastAsia" w:hAnsi="Cambria Math" w:cs="Mongolian Baiti"/>
+                                <w:lang w:val="en-US"/>
+                              </w:rPr>
+                              <m:t>'</m:t>
+                            </m:r>
+                          </m:sup>
+                        </m:sSup>
+                        <m:r>
+                          <w:rPr>
+                            <w:rFonts w:ascii="Cambria Math" w:eastAsiaTheme="minorEastAsia" w:hAnsi="Cambria Math" w:cs="Mongolian Baiti"/>
+                            <w:lang w:val="en-US"/>
+                          </w:rPr>
+                          <m:t>,</m:t>
                         </m:r>
                         <m:sSub>
                           <m:sSubPr>
@@ -11300,13 +11441,35 @@
                             </m:ctrlPr>
                           </m:dPr>
                           <m:e>
-                            <m:r>
-                              <w:rPr>
-                                <w:rFonts w:ascii="Cambria Math" w:eastAsiaTheme="minorEastAsia" w:hAnsi="Cambria Math" w:cs="Mongolian Baiti"/>
-                                <w:lang w:val="en-US"/>
-                              </w:rPr>
-                              <m:t>w</m:t>
-                            </m:r>
+                            <m:sSup>
+                              <m:sSupPr>
+                                <m:ctrlPr>
+                                  <w:rPr>
+                                    <w:rFonts w:ascii="Cambria Math" w:eastAsiaTheme="minorEastAsia" w:hAnsi="Cambria Math" w:cs="Mongolian Baiti"/>
+                                    <w:i/>
+                                    <w:lang w:val="en-US"/>
+                                  </w:rPr>
+                                </m:ctrlPr>
+                              </m:sSupPr>
+                              <m:e>
+                                <m:r>
+                                  <w:rPr>
+                                    <w:rFonts w:ascii="Cambria Math" w:eastAsiaTheme="minorEastAsia" w:hAnsi="Cambria Math" w:cs="Mongolian Baiti"/>
+                                    <w:lang w:val="en-US"/>
+                                  </w:rPr>
+                                  <m:t>w</m:t>
+                                </m:r>
+                              </m:e>
+                              <m:sup>
+                                <m:r>
+                                  <w:rPr>
+                                    <w:rFonts w:ascii="Cambria Math" w:eastAsiaTheme="minorEastAsia" w:hAnsi="Cambria Math" w:cs="Mongolian Baiti"/>
+                                    <w:lang w:val="en-US"/>
+                                  </w:rPr>
+                                  <m:t>'</m:t>
+                                </m:r>
+                              </m:sup>
+                            </m:sSup>
                           </m:e>
                         </m:d>
                       </m:e>
@@ -11384,13 +11547,35 @@
                 </m:r>
               </m:e>
               <m:sub>
-                <m:r>
-                  <w:rPr>
-                    <w:rFonts w:ascii="Cambria Math" w:eastAsiaTheme="minorEastAsia" w:hAnsi="Cambria Math" w:cs="Mongolian Baiti"/>
-                    <w:lang w:val="en-US"/>
-                  </w:rPr>
-                  <m:t>w</m:t>
-                </m:r>
+                <m:sSup>
+                  <m:sSupPr>
+                    <m:ctrlPr>
+                      <w:rPr>
+                        <w:rFonts w:ascii="Cambria Math" w:eastAsiaTheme="minorEastAsia" w:hAnsi="Cambria Math" w:cs="Mongolian Baiti"/>
+                        <w:i/>
+                        <w:lang w:val="en-US"/>
+                      </w:rPr>
+                    </m:ctrlPr>
+                  </m:sSupPr>
+                  <m:e>
+                    <m:r>
+                      <w:rPr>
+                        <w:rFonts w:ascii="Cambria Math" w:eastAsiaTheme="minorEastAsia" w:hAnsi="Cambria Math" w:cs="Mongolian Baiti"/>
+                        <w:lang w:val="en-US"/>
+                      </w:rPr>
+                      <m:t>w</m:t>
+                    </m:r>
+                  </m:e>
+                  <m:sup>
+                    <m:r>
+                      <w:rPr>
+                        <w:rFonts w:ascii="Cambria Math" w:eastAsiaTheme="minorEastAsia" w:hAnsi="Cambria Math" w:cs="Mongolian Baiti"/>
+                        <w:lang w:val="en-US"/>
+                      </w:rPr>
+                      <m:t>'</m:t>
+                    </m:r>
+                  </m:sup>
+                </m:sSup>
               </m:sub>
               <m:sup>
                 <m:r>
@@ -14716,7 +14901,6 @@
               <w:rFonts w:ascii="Cambria Math" w:eastAsiaTheme="minorEastAsia" w:hAnsi="Cambria Math" w:cs="Mongolian Baiti"/>
               <w:lang w:val="en-US"/>
             </w:rPr>
-            <w:lastRenderedPageBreak/>
             <m:t>→R</m:t>
           </m:r>
           <m:d>
@@ -18595,6 +18779,7 @@
           <w:rFonts w:ascii="Mongolian Baiti" w:eastAsiaTheme="minorEastAsia" w:hAnsi="Mongolian Baiti" w:cs="Mongolian Baiti"/>
           <w:lang w:val="en-US"/>
         </w:rPr>
+        <w:lastRenderedPageBreak/>
         <w:t xml:space="preserve">We will define </w:t>
       </w:r>
       <m:oMath>
@@ -18629,7 +18814,6 @@
             <w:rPr>
               <w:rFonts w:ascii="Cambria Math" w:hAnsi="Cambria Math" w:cs="Mongolian Baiti"/>
             </w:rPr>
-            <w:lastRenderedPageBreak/>
             <m:t>∀x∈</m:t>
           </m:r>
           <m:sSup>
